--- a/Teoria/Final.docx
+++ b/Teoria/Final.docx
@@ -239,7 +239,15 @@
         <w:t xml:space="preserve"> o también llamado la pila de capas o niveles del modelo OSI, es un modelo de referencia ideal para los protocolos de la red, los cuales están separados de acuerdo a sus funciones.</w:t>
       </w:r>
       <w:r>
-        <w:t xml:space="preserve"> Está formado por siete capas o layers:</w:t>
+        <w:t xml:space="preserve"> Está formado por siete capas o </w:t>
+      </w:r>
+      <w:proofErr w:type="spellStart"/>
+      <w:r>
+        <w:t>layers</w:t>
+      </w:r>
+      <w:proofErr w:type="spellEnd"/>
+      <w:r>
+        <w:t>:</w:t>
       </w:r>
     </w:p>
     <w:p/>
@@ -252,7 +260,15 @@
         </w:numPr>
       </w:pPr>
       <w:r>
-        <w:t xml:space="preserve">Las Host layers </w:t>
+        <w:t xml:space="preserve">Las Host </w:t>
+      </w:r>
+      <w:proofErr w:type="spellStart"/>
+      <w:r>
+        <w:t>layers</w:t>
+      </w:r>
+      <w:proofErr w:type="spellEnd"/>
+      <w:r>
+        <w:t xml:space="preserve"> </w:t>
       </w:r>
       <w:r>
         <w:t>son las responsables de proporcionar una entrega precisa de los datos entre los equipos.</w:t>
@@ -267,11 +283,18 @@
         </w:numPr>
       </w:pPr>
       <w:r>
-        <w:t>Las Media layers</w:t>
-      </w:r>
+        <w:t xml:space="preserve">Las Media </w:t>
+      </w:r>
+      <w:proofErr w:type="spellStart"/>
+      <w:r>
+        <w:t>layers</w:t>
+      </w:r>
+      <w:proofErr w:type="spellEnd"/>
       <w:r>
         <w:t xml:space="preserve"> son las responsables de controlar la entrega física de los datos a través de la red.</w:t>
       </w:r>
+      <w:bookmarkStart w:id="0" w:name="_GoBack"/>
+      <w:bookmarkEnd w:id="0"/>
     </w:p>
     <w:p>
       <w:pPr>
@@ -382,7 +405,15 @@
         <w:t>red</w:t>
       </w:r>
       <w:r>
-        <w:t xml:space="preserve"> es responsable de enrutar los datos entre las distintas redes físicas. Utiliza las direcciones lógicas de los dispositivos de red. También</w:t>
+        <w:t xml:space="preserve"> es responsable de </w:t>
+      </w:r>
+      <w:proofErr w:type="spellStart"/>
+      <w:r>
+        <w:t>enrutar</w:t>
+      </w:r>
+      <w:proofErr w:type="spellEnd"/>
+      <w:r>
+        <w:t xml:space="preserve"> los datos entre las distintas redes físicas. Utiliza las direcciones lógicas de los dispositivos de red. También</w:t>
       </w:r>
       <w:r>
         <w:t xml:space="preserve"> a veces</w:t>
@@ -469,7 +500,23 @@
         <w:t>PDU</w:t>
       </w:r>
       <w:r>
-        <w:t>, el cual incluye los datos que se envían y además todas las headers o footers añadidos.</w:t>
+        <w:t xml:space="preserve">, el cual incluye los datos que se envían y además todas las </w:t>
+      </w:r>
+      <w:proofErr w:type="spellStart"/>
+      <w:r>
+        <w:t>headers</w:t>
+      </w:r>
+      <w:proofErr w:type="spellEnd"/>
+      <w:r>
+        <w:t xml:space="preserve"> o </w:t>
+      </w:r>
+      <w:proofErr w:type="spellStart"/>
+      <w:r>
+        <w:t>footers</w:t>
+      </w:r>
+      <w:proofErr w:type="spellEnd"/>
+      <w:r>
+        <w:t xml:space="preserve"> añadidos.</w:t>
       </w:r>
     </w:p>
     <w:p>
@@ -922,8 +969,33 @@
           <w:b/>
           <w:lang w:val="es-MX"/>
         </w:rPr>
-        <w:t>404 Not Found</w:t>
-      </w:r>
+        <w:t xml:space="preserve">404 </w:t>
+      </w:r>
+      <w:proofErr w:type="spellStart"/>
+      <w:r>
+        <w:rPr>
+          <w:b/>
+          <w:lang w:val="es-MX"/>
+        </w:rPr>
+        <w:t>Not</w:t>
+      </w:r>
+      <w:proofErr w:type="spellEnd"/>
+      <w:r>
+        <w:rPr>
+          <w:b/>
+          <w:lang w:val="es-MX"/>
+        </w:rPr>
+        <w:t xml:space="preserve"> </w:t>
+      </w:r>
+      <w:proofErr w:type="spellStart"/>
+      <w:r>
+        <w:rPr>
+          <w:b/>
+          <w:lang w:val="es-MX"/>
+        </w:rPr>
+        <w:t>Found</w:t>
+      </w:r>
+      <w:proofErr w:type="spellEnd"/>
       <w:r>
         <w:rPr>
           <w:lang w:val="es-MX"/>
@@ -947,7 +1019,23 @@
           <w:b/>
           <w:lang w:val="es-MX"/>
         </w:rPr>
-        <w:t>500 Internal Server Error</w:t>
+        <w:t xml:space="preserve">500 </w:t>
+      </w:r>
+      <w:proofErr w:type="spellStart"/>
+      <w:r>
+        <w:rPr>
+          <w:b/>
+          <w:lang w:val="es-MX"/>
+        </w:rPr>
+        <w:t>Internal</w:t>
+      </w:r>
+      <w:proofErr w:type="spellEnd"/>
+      <w:r>
+        <w:rPr>
+          <w:b/>
+          <w:lang w:val="es-MX"/>
+        </w:rPr>
+        <w:t xml:space="preserve"> Server Error</w:t>
       </w:r>
       <w:r>
         <w:rPr>
@@ -1367,7 +1455,15 @@
         <w:t>:</w:t>
       </w:r>
       <w:r>
-        <w:t xml:space="preserve"> La autenticación del servidor se realiza mediante el intercambio de claves públicas y privadas, mientras que la autenticación del cliente puede basarse en contraseñas, claves públicas, tokens, etc.</w:t>
+        <w:t xml:space="preserve"> La autenticación del servidor se realiza mediante el intercambio de claves públicas y privadas, mientras que la autenticación del cliente puede basarse en contraseñas, claves públicas, </w:t>
+      </w:r>
+      <w:proofErr w:type="spellStart"/>
+      <w:r>
+        <w:t>tokens</w:t>
+      </w:r>
+      <w:proofErr w:type="spellEnd"/>
+      <w:r>
+        <w:t>, etc.</w:t>
       </w:r>
     </w:p>
     <w:p>
@@ -1548,9 +1644,11 @@
         </w:tabs>
         <w:spacing w:after="0" w:line="276" w:lineRule="auto"/>
       </w:pPr>
+      <w:proofErr w:type="spellStart"/>
       <w:r>
         <w:t>Hashing</w:t>
       </w:r>
+      <w:proofErr w:type="spellEnd"/>
       <w:r>
         <w:t>: Se usa como forma de verificar si una entrada es correcta, si un cliente tiene la entrada correcta, pueden generar el hash criptográfico y comparar su valor para verificar si poseen la entrada correcta.</w:t>
       </w:r>
@@ -1698,12 +1796,53 @@
           <w:color w:val="auto"/>
         </w:rPr>
       </w:pPr>
+      <w:proofErr w:type="spellStart"/>
       <w:r>
         <w:rPr>
           <w:b/>
           <w:color w:val="auto"/>
         </w:rPr>
-        <w:t>Uniform Resource Locators - URL</w:t>
+        <w:t>Uniform</w:t>
+      </w:r>
+      <w:proofErr w:type="spellEnd"/>
+      <w:r>
+        <w:rPr>
+          <w:b/>
+          <w:color w:val="auto"/>
+        </w:rPr>
+        <w:t xml:space="preserve"> </w:t>
+      </w:r>
+      <w:proofErr w:type="spellStart"/>
+      <w:r>
+        <w:rPr>
+          <w:b/>
+          <w:color w:val="auto"/>
+        </w:rPr>
+        <w:t>Resource</w:t>
+      </w:r>
+      <w:proofErr w:type="spellEnd"/>
+      <w:r>
+        <w:rPr>
+          <w:b/>
+          <w:color w:val="auto"/>
+        </w:rPr>
+        <w:t xml:space="preserve"> </w:t>
+      </w:r>
+      <w:proofErr w:type="spellStart"/>
+      <w:r>
+        <w:rPr>
+          <w:b/>
+          <w:color w:val="auto"/>
+        </w:rPr>
+        <w:t>Locators</w:t>
+      </w:r>
+      <w:proofErr w:type="spellEnd"/>
+      <w:r>
+        <w:rPr>
+          <w:b/>
+          <w:color w:val="auto"/>
+        </w:rPr>
+        <w:t xml:space="preserve"> - URL</w:t>
       </w:r>
     </w:p>
     <w:p>
@@ -1735,7 +1874,15 @@
         <w:t>Protocolo</w:t>
       </w:r>
       <w:r>
-        <w:t>: El protocolo es la parte inicial de una URL y define cómo se debe acceder al recurso. HTTP, HTTPS, FTP y mailto.</w:t>
+        <w:t xml:space="preserve">: El protocolo es la parte inicial de una URL y define cómo se debe acceder al recurso. HTTP, HTTPS, FTP y </w:t>
+      </w:r>
+      <w:proofErr w:type="spellStart"/>
+      <w:r>
+        <w:t>mailto</w:t>
+      </w:r>
+      <w:proofErr w:type="spellEnd"/>
+      <w:r>
+        <w:t>.</w:t>
       </w:r>
     </w:p>
     <w:p>
@@ -1918,7 +2065,25 @@
           <w:color w:val="auto"/>
           <w:lang w:val="en-US"/>
         </w:rPr>
-        <w:t>HTML (HyperText Markup Language)</w:t>
+        <w:t>HTML (</w:t>
+      </w:r>
+      <w:proofErr w:type="spellStart"/>
+      <w:r>
+        <w:rPr>
+          <w:b/>
+          <w:color w:val="auto"/>
+          <w:lang w:val="en-US"/>
+        </w:rPr>
+        <w:t>HyperText</w:t>
+      </w:r>
+      <w:proofErr w:type="spellEnd"/>
+      <w:r>
+        <w:rPr>
+          <w:b/>
+          <w:color w:val="auto"/>
+          <w:lang w:val="en-US"/>
+        </w:rPr>
+        <w:t xml:space="preserve"> Markup Language)</w:t>
       </w:r>
     </w:p>
     <w:p>
@@ -1926,7 +2091,15 @@
         <w:spacing w:after="0" w:line="276" w:lineRule="auto"/>
       </w:pPr>
       <w:r>
-        <w:t>Es un lenguaje de marcado que permite a los desarrolladores web organizar y presentar información en forma de documentos hipertextuales, los cuales pueden contener texto, imágenes, enlaces, formularios, videos y mucho más.</w:t>
+        <w:t xml:space="preserve">Es un lenguaje de marcado que permite a los desarrolladores web organizar y presentar información en forma de documentos </w:t>
+      </w:r>
+      <w:proofErr w:type="spellStart"/>
+      <w:r>
+        <w:t>hipertextuales</w:t>
+      </w:r>
+      <w:proofErr w:type="spellEnd"/>
+      <w:r>
+        <w:t>, los cuales pueden contener texto, imágenes, enlaces, formularios, videos y mucho más.</w:t>
       </w:r>
       <w:r>
         <w:t xml:space="preserve"> </w:t>
@@ -1961,7 +2134,35 @@
         <w:rPr>
           <w:b/>
         </w:rPr>
-        <w:t>Etiqueta &lt;!DOCTYPE html&gt;</w:t>
+        <w:t xml:space="preserve">Etiqueta </w:t>
+      </w:r>
+      <w:proofErr w:type="gramStart"/>
+      <w:r>
+        <w:rPr>
+          <w:b/>
+        </w:rPr>
+        <w:t>&lt;!DOCTYPE</w:t>
+      </w:r>
+      <w:proofErr w:type="gramEnd"/>
+      <w:r>
+        <w:rPr>
+          <w:b/>
+        </w:rPr>
+        <w:t xml:space="preserve"> </w:t>
+      </w:r>
+      <w:proofErr w:type="spellStart"/>
+      <w:r>
+        <w:rPr>
+          <w:b/>
+        </w:rPr>
+        <w:t>html</w:t>
+      </w:r>
+      <w:proofErr w:type="spellEnd"/>
+      <w:r>
+        <w:rPr>
+          <w:b/>
+        </w:rPr>
+        <w:t>&gt;</w:t>
       </w:r>
       <w:r>
         <w:t>: Esta etiqueta define el tipo de documento y la versión de HTML que se está utilizando.</w:t>
@@ -1970,7 +2171,23 @@
         <w:t xml:space="preserve"> </w:t>
       </w:r>
       <w:r>
-        <w:t>En HTML5, la declaración &lt;!DOCTYPE&gt; se simplificó a &lt;!DOCTYPE html&gt;, y no requiere un Documento de Tipo de Documento (DTD) externo.</w:t>
+        <w:t xml:space="preserve">En HTML5, la declaración </w:t>
+      </w:r>
+      <w:proofErr w:type="gramStart"/>
+      <w:r>
+        <w:t>&lt;!DOCTYPE</w:t>
+      </w:r>
+      <w:proofErr w:type="gramEnd"/>
+      <w:r>
+        <w:t xml:space="preserve">&gt; se simplificó a &lt;!DOCTYPE </w:t>
+      </w:r>
+      <w:proofErr w:type="spellStart"/>
+      <w:r>
+        <w:t>html</w:t>
+      </w:r>
+      <w:proofErr w:type="spellEnd"/>
+      <w:r>
+        <w:t>&gt;, y no requiere un Documento de Tipo de Documento (DTD) externo.</w:t>
       </w:r>
     </w:p>
     <w:p>
@@ -1986,10 +2203,32 @@
         <w:rPr>
           <w:b/>
         </w:rPr>
-        <w:t>Etiqueta &lt;html&gt;</w:t>
-      </w:r>
-      <w:r>
-        <w:t>: La etiqueta &lt;html&gt; envuelve todo el contenido de la página web.</w:t>
+        <w:t>Etiqueta &lt;</w:t>
+      </w:r>
+      <w:proofErr w:type="spellStart"/>
+      <w:r>
+        <w:rPr>
+          <w:b/>
+        </w:rPr>
+        <w:t>html</w:t>
+      </w:r>
+      <w:proofErr w:type="spellEnd"/>
+      <w:r>
+        <w:rPr>
+          <w:b/>
+        </w:rPr>
+        <w:t>&gt;</w:t>
+      </w:r>
+      <w:r>
+        <w:t>: La etiqueta &lt;</w:t>
+      </w:r>
+      <w:proofErr w:type="spellStart"/>
+      <w:r>
+        <w:t>html</w:t>
+      </w:r>
+      <w:proofErr w:type="spellEnd"/>
+      <w:r>
+        <w:t>&gt; envuelve todo el contenido de la página web.</w:t>
       </w:r>
     </w:p>
     <w:p>
@@ -2024,10 +2263,32 @@
         <w:rPr>
           <w:b/>
         </w:rPr>
-        <w:t>Etiqueta &lt;title&gt;</w:t>
-      </w:r>
-      <w:r>
-        <w:t>: La etiqueta &lt;title&gt; se encuentra dentro del elemento &lt;head&gt; y define el título de la página que se muestra en la barra de título del navegador</w:t>
+        <w:t>Etiqueta &lt;</w:t>
+      </w:r>
+      <w:proofErr w:type="spellStart"/>
+      <w:r>
+        <w:rPr>
+          <w:b/>
+        </w:rPr>
+        <w:t>title</w:t>
+      </w:r>
+      <w:proofErr w:type="spellEnd"/>
+      <w:r>
+        <w:rPr>
+          <w:b/>
+        </w:rPr>
+        <w:t>&gt;</w:t>
+      </w:r>
+      <w:r>
+        <w:t>: La etiqueta &lt;</w:t>
+      </w:r>
+      <w:proofErr w:type="spellStart"/>
+      <w:r>
+        <w:t>title</w:t>
+      </w:r>
+      <w:proofErr w:type="spellEnd"/>
+      <w:r>
+        <w:t>&gt; se encuentra dentro del elemento &lt;head&gt; y define el título de la página que se muestra en la barra de título del navegador</w:t>
       </w:r>
     </w:p>
     <w:p>
@@ -2043,10 +2304,32 @@
         <w:rPr>
           <w:b/>
         </w:rPr>
-        <w:t>Etiqueta &lt;body&gt;</w:t>
-      </w:r>
-      <w:r>
-        <w:t>: La etiqueta &lt;body&gt; contiene todo el contenido visible de la página web</w:t>
+        <w:t>Etiqueta &lt;</w:t>
+      </w:r>
+      <w:proofErr w:type="spellStart"/>
+      <w:r>
+        <w:rPr>
+          <w:b/>
+        </w:rPr>
+        <w:t>body</w:t>
+      </w:r>
+      <w:proofErr w:type="spellEnd"/>
+      <w:r>
+        <w:rPr>
+          <w:b/>
+        </w:rPr>
+        <w:t>&gt;</w:t>
+      </w:r>
+      <w:r>
+        <w:t>: La etiqueta &lt;</w:t>
+      </w:r>
+      <w:proofErr w:type="spellStart"/>
+      <w:r>
+        <w:t>body</w:t>
+      </w:r>
+      <w:proofErr w:type="spellEnd"/>
+      <w:r>
+        <w:t>&gt; contiene todo el contenido visible de la página web</w:t>
       </w:r>
     </w:p>
     <w:p>
@@ -2073,7 +2356,21 @@
         <w:rPr>
           <w:b/>
         </w:rPr>
-        <w:t>&lt;nombredeetiqueta&gt;</w:t>
+        <w:t>&lt;</w:t>
+      </w:r>
+      <w:proofErr w:type="spellStart"/>
+      <w:r>
+        <w:rPr>
+          <w:b/>
+        </w:rPr>
+        <w:t>nombredeetiqueta</w:t>
+      </w:r>
+      <w:proofErr w:type="spellEnd"/>
+      <w:r>
+        <w:rPr>
+          <w:b/>
+        </w:rPr>
+        <w:t>&gt;</w:t>
       </w:r>
       <w:r>
         <w:t>El contenido va aquí...</w:t>
@@ -2082,7 +2379,21 @@
         <w:rPr>
           <w:b/>
         </w:rPr>
-        <w:t>&lt;/nombredeetiqueta&gt;</w:t>
+        <w:t>&lt;/</w:t>
+      </w:r>
+      <w:proofErr w:type="spellStart"/>
+      <w:r>
+        <w:rPr>
+          <w:b/>
+        </w:rPr>
+        <w:t>nombredeetiqueta</w:t>
+      </w:r>
+      <w:proofErr w:type="spellEnd"/>
+      <w:r>
+        <w:rPr>
+          <w:b/>
+        </w:rPr>
+        <w:t>&gt;</w:t>
       </w:r>
     </w:p>
     <w:p>
@@ -2098,8 +2409,17 @@
           <w:b/>
           <w:lang w:val="es-MX"/>
         </w:rPr>
-        <w:t>HTML Headings</w:t>
-      </w:r>
+        <w:t xml:space="preserve">HTML </w:t>
+      </w:r>
+      <w:proofErr w:type="spellStart"/>
+      <w:r>
+        <w:rPr>
+          <w:b/>
+          <w:lang w:val="es-MX"/>
+        </w:rPr>
+        <w:t>Headings</w:t>
+      </w:r>
+      <w:proofErr w:type="spellEnd"/>
       <w:r>
         <w:rPr>
           <w:b/>
@@ -2165,10 +2485,42 @@
         <w:t xml:space="preserve"> - </w:t>
       </w:r>
       <w:r>
-        <w:t>etiqueta &lt;img&gt;:</w:t>
-      </w:r>
-      <w:r>
-        <w:t xml:space="preserve"> &lt;img src="imagen.jpg" alt="Descripción de la imagen"&gt;</w:t>
+        <w:t>etiqueta &lt;</w:t>
+      </w:r>
+      <w:proofErr w:type="spellStart"/>
+      <w:r>
+        <w:t>img</w:t>
+      </w:r>
+      <w:proofErr w:type="spellEnd"/>
+      <w:r>
+        <w:t>&gt;:</w:t>
+      </w:r>
+      <w:r>
+        <w:t xml:space="preserve"> &lt;</w:t>
+      </w:r>
+      <w:proofErr w:type="spellStart"/>
+      <w:r>
+        <w:t>img</w:t>
+      </w:r>
+      <w:proofErr w:type="spellEnd"/>
+      <w:r>
+        <w:t xml:space="preserve"> </w:t>
+      </w:r>
+      <w:proofErr w:type="spellStart"/>
+      <w:r>
+        <w:t>src</w:t>
+      </w:r>
+      <w:proofErr w:type="spellEnd"/>
+      <w:r>
+        <w:t xml:space="preserve">="imagen.jpg" </w:t>
+      </w:r>
+      <w:proofErr w:type="spellStart"/>
+      <w:r>
+        <w:t>alt</w:t>
+      </w:r>
+      <w:proofErr w:type="spellEnd"/>
+      <w:r>
+        <w:t>="Descripción de la imagen"&gt;</w:t>
       </w:r>
     </w:p>
     <w:p>
@@ -2193,7 +2545,21 @@
         <w:rPr>
           <w:b/>
         </w:rPr>
-        <w:t>&lt;hr&gt;</w:t>
+        <w:t>&lt;</w:t>
+      </w:r>
+      <w:proofErr w:type="spellStart"/>
+      <w:r>
+        <w:rPr>
+          <w:b/>
+        </w:rPr>
+        <w:t>hr</w:t>
+      </w:r>
+      <w:proofErr w:type="spellEnd"/>
+      <w:r>
+        <w:rPr>
+          <w:b/>
+        </w:rPr>
+        <w:t>&gt;</w:t>
       </w:r>
       <w:r>
         <w:t xml:space="preserve"> define una ruptura temática en una página HTML y suele mostrarse como una regla horizontal.</w:t>
@@ -2221,7 +2587,21 @@
         <w:rPr>
           <w:b/>
         </w:rPr>
-        <w:t>&lt;br&gt;</w:t>
+        <w:t>&lt;</w:t>
+      </w:r>
+      <w:proofErr w:type="spellStart"/>
+      <w:r>
+        <w:rPr>
+          <w:b/>
+        </w:rPr>
+        <w:t>br</w:t>
+      </w:r>
+      <w:proofErr w:type="spellEnd"/>
+      <w:r>
+        <w:rPr>
+          <w:b/>
+        </w:rPr>
+        <w:t>&gt;</w:t>
       </w:r>
       <w:r>
         <w:t xml:space="preserve"> define un salto de línea.</w:t>
@@ -2252,7 +2632,15 @@
         <w:t>&lt;pre&gt;</w:t>
       </w:r>
       <w:r>
-        <w:t xml:space="preserve"> define texto preformateado.</w:t>
+        <w:t xml:space="preserve"> define texto </w:t>
+      </w:r>
+      <w:proofErr w:type="spellStart"/>
+      <w:r>
+        <w:t>preformateado</w:t>
+      </w:r>
+      <w:proofErr w:type="spellEnd"/>
+      <w:r>
+        <w:t>.</w:t>
       </w:r>
     </w:p>
     <w:p>
@@ -2327,7 +2715,21 @@
         <w:rPr>
           <w:b/>
         </w:rPr>
-        <w:t>&lt;strong&gt;</w:t>
+        <w:t>&lt;</w:t>
+      </w:r>
+      <w:proofErr w:type="spellStart"/>
+      <w:r>
+        <w:rPr>
+          <w:b/>
+        </w:rPr>
+        <w:t>strong</w:t>
+      </w:r>
+      <w:proofErr w:type="spellEnd"/>
+      <w:r>
+        <w:rPr>
+          <w:b/>
+        </w:rPr>
+        <w:t>&gt;</w:t>
       </w:r>
       <w:r>
         <w:t>: Se utiliza para a</w:t>
@@ -2387,7 +2789,21 @@
           <w:b/>
         </w:rPr>
         <w:lastRenderedPageBreak/>
-        <w:t>&lt;em&gt;</w:t>
+        <w:t>&lt;</w:t>
+      </w:r>
+      <w:proofErr w:type="spellStart"/>
+      <w:r>
+        <w:rPr>
+          <w:b/>
+        </w:rPr>
+        <w:t>em</w:t>
+      </w:r>
+      <w:proofErr w:type="spellEnd"/>
+      <w:r>
+        <w:rPr>
+          <w:b/>
+        </w:rPr>
+        <w:t>&gt;</w:t>
       </w:r>
       <w:r>
         <w:t xml:space="preserve">: </w:t>
@@ -2421,7 +2837,21 @@
         <w:rPr>
           <w:b/>
         </w:rPr>
-        <w:t>&lt;mark&gt;</w:t>
+        <w:t>&lt;</w:t>
+      </w:r>
+      <w:proofErr w:type="spellStart"/>
+      <w:r>
+        <w:rPr>
+          <w:b/>
+        </w:rPr>
+        <w:t>mark</w:t>
+      </w:r>
+      <w:proofErr w:type="spellEnd"/>
+      <w:r>
+        <w:rPr>
+          <w:b/>
+        </w:rPr>
+        <w:t>&gt;</w:t>
       </w:r>
       <w:r>
         <w:t>: S</w:t>
@@ -2452,7 +2882,21 @@
         <w:rPr>
           <w:b/>
         </w:rPr>
-        <w:t>&lt;small&gt;</w:t>
+        <w:t>&lt;</w:t>
+      </w:r>
+      <w:proofErr w:type="spellStart"/>
+      <w:r>
+        <w:rPr>
+          <w:b/>
+        </w:rPr>
+        <w:t>small</w:t>
+      </w:r>
+      <w:proofErr w:type="spellEnd"/>
+      <w:r>
+        <w:rPr>
+          <w:b/>
+        </w:rPr>
+        <w:t>&gt;</w:t>
       </w:r>
       <w:r>
         <w:t>: S</w:t>
@@ -2511,7 +2955,21 @@
         <w:rPr>
           <w:b/>
         </w:rPr>
-        <w:t>&lt;ins&gt;</w:t>
+        <w:t>&lt;</w:t>
+      </w:r>
+      <w:proofErr w:type="spellStart"/>
+      <w:r>
+        <w:rPr>
+          <w:b/>
+        </w:rPr>
+        <w:t>ins</w:t>
+      </w:r>
+      <w:proofErr w:type="spellEnd"/>
+      <w:r>
+        <w:rPr>
+          <w:b/>
+        </w:rPr>
+        <w:t>&gt;</w:t>
       </w:r>
       <w:r>
         <w:t>: S</w:t>
@@ -2576,7 +3034,21 @@
         <w:rPr>
           <w:b/>
         </w:rPr>
-        <w:t>&lt;sup&gt;</w:t>
+        <w:t>&lt;</w:t>
+      </w:r>
+      <w:proofErr w:type="spellStart"/>
+      <w:r>
+        <w:rPr>
+          <w:b/>
+        </w:rPr>
+        <w:t>sup</w:t>
+      </w:r>
+      <w:proofErr w:type="spellEnd"/>
+      <w:r>
+        <w:rPr>
+          <w:b/>
+        </w:rPr>
+        <w:t>&gt;</w:t>
       </w:r>
       <w:r>
         <w:t xml:space="preserve">: </w:t>
@@ -2638,7 +3110,21 @@
         <w:rPr>
           <w:b/>
         </w:rPr>
-        <w:t>&lt;blockquote&gt;</w:t>
+        <w:t>&lt;</w:t>
+      </w:r>
+      <w:proofErr w:type="spellStart"/>
+      <w:r>
+        <w:rPr>
+          <w:b/>
+        </w:rPr>
+        <w:t>blockquote</w:t>
+      </w:r>
+      <w:proofErr w:type="spellEnd"/>
+      <w:r>
+        <w:rPr>
+          <w:b/>
+        </w:rPr>
+        <w:t>&gt;</w:t>
       </w:r>
       <w:r>
         <w:t>: Se utiliza para representar citas o bloques de texto que se han tomado directamente de otra fuente</w:t>
@@ -2694,10 +3180,32 @@
         <w:rPr>
           <w:b/>
         </w:rPr>
-        <w:t>&lt;abbr&gt;:</w:t>
-      </w:r>
-      <w:r>
-        <w:t xml:space="preserve"> Define una abreviatura o un acrónimo, es más útil con: title=” Nombre completo”</w:t>
+        <w:t>&lt;</w:t>
+      </w:r>
+      <w:proofErr w:type="spellStart"/>
+      <w:r>
+        <w:rPr>
+          <w:b/>
+        </w:rPr>
+        <w:t>abbr</w:t>
+      </w:r>
+      <w:proofErr w:type="spellEnd"/>
+      <w:r>
+        <w:rPr>
+          <w:b/>
+        </w:rPr>
+        <w:t>&gt;:</w:t>
+      </w:r>
+      <w:r>
+        <w:t xml:space="preserve"> Define una abreviatura o un acrónimo, es más útil con: </w:t>
+      </w:r>
+      <w:proofErr w:type="spellStart"/>
+      <w:r>
+        <w:t>title</w:t>
+      </w:r>
+      <w:proofErr w:type="spellEnd"/>
+      <w:r>
+        <w:t>=” Nombre completo”</w:t>
       </w:r>
     </w:p>
     <w:p>
@@ -2719,7 +3227,21 @@
         <w:rPr>
           <w:b/>
         </w:rPr>
-        <w:t>&lt;address&gt;</w:t>
+        <w:t>&lt;</w:t>
+      </w:r>
+      <w:proofErr w:type="spellStart"/>
+      <w:r>
+        <w:rPr>
+          <w:b/>
+        </w:rPr>
+        <w:t>address</w:t>
+      </w:r>
+      <w:proofErr w:type="spellEnd"/>
+      <w:r>
+        <w:rPr>
+          <w:b/>
+        </w:rPr>
+        <w:t>&gt;</w:t>
       </w:r>
       <w:r>
         <w:rPr>
@@ -2783,11 +3305,19 @@
           <w:b/>
         </w:rPr>
       </w:pPr>
-      <w:r>
-        <w:rPr>
-          <w:b/>
-        </w:rPr>
-        <w:t>&lt;!-- Este es un comentario --&gt;</w:t>
+      <w:proofErr w:type="gramStart"/>
+      <w:r>
+        <w:rPr>
+          <w:b/>
+        </w:rPr>
+        <w:t>&lt;!--</w:t>
+      </w:r>
+      <w:proofErr w:type="gramEnd"/>
+      <w:r>
+        <w:rPr>
+          <w:b/>
+        </w:rPr>
+        <w:t xml:space="preserve"> Este es un comentario --&gt;</w:t>
       </w:r>
     </w:p>
     <w:p>
@@ -2843,7 +3373,15 @@
         <w:t xml:space="preserve"> </w:t>
       </w:r>
       <w:r>
-        <w:t>Para apuntar a ubicaciones dentro de la misma página se usa el atributo href con un identificador.</w:t>
+        <w:t xml:space="preserve">Para apuntar a ubicaciones dentro de la misma página se usa el atributo </w:t>
+      </w:r>
+      <w:proofErr w:type="spellStart"/>
+      <w:r>
+        <w:t>href</w:t>
+      </w:r>
+      <w:proofErr w:type="spellEnd"/>
+      <w:r>
+        <w:t xml:space="preserve"> con un identificador.</w:t>
       </w:r>
     </w:p>
     <w:p>
@@ -2876,7 +3414,15 @@
         <w:spacing w:after="0" w:line="276" w:lineRule="auto"/>
       </w:pPr>
       <w:r>
-        <w:t>_self - Por defecto. Abre el documento en la misma pestaña en la que se hizo clic</w:t>
+        <w:t>_</w:t>
+      </w:r>
+      <w:proofErr w:type="spellStart"/>
+      <w:r>
+        <w:t>self</w:t>
+      </w:r>
+      <w:proofErr w:type="spellEnd"/>
+      <w:r>
+        <w:t xml:space="preserve"> - Por defecto. Abre el documento en la misma pestaña en la que se hizo clic</w:t>
       </w:r>
     </w:p>
     <w:p>
@@ -2895,7 +3441,15 @@
         <w:spacing w:after="0" w:line="276" w:lineRule="auto"/>
       </w:pPr>
       <w:r>
-        <w:t>_blank - Abre el documento en una nueva ventana o pestaña</w:t>
+        <w:t>_</w:t>
+      </w:r>
+      <w:proofErr w:type="spellStart"/>
+      <w:r>
+        <w:t>blank</w:t>
+      </w:r>
+      <w:proofErr w:type="spellEnd"/>
+      <w:r>
+        <w:t xml:space="preserve"> - Abre el documento en una nueva ventana o pestaña</w:t>
       </w:r>
     </w:p>
     <w:p>
@@ -2914,7 +3468,15 @@
         <w:spacing w:after="0" w:line="276" w:lineRule="auto"/>
       </w:pPr>
       <w:r>
-        <w:t>_parent - Abre el documento en el marco principal</w:t>
+        <w:t>_</w:t>
+      </w:r>
+      <w:proofErr w:type="spellStart"/>
+      <w:r>
+        <w:t>parent</w:t>
+      </w:r>
+      <w:proofErr w:type="spellEnd"/>
+      <w:r>
+        <w:t xml:space="preserve"> - Abre el documento en el marco principal</w:t>
       </w:r>
     </w:p>
     <w:p>
@@ -2969,7 +3531,63 @@
         <w:rPr>
           <w:b/>
         </w:rPr>
-        <w:t>&lt;table&gt;, &lt;tr&gt;, &lt;td&gt; y &lt;th&gt;</w:t>
+        <w:t>&lt;</w:t>
+      </w:r>
+      <w:proofErr w:type="spellStart"/>
+      <w:r>
+        <w:rPr>
+          <w:b/>
+        </w:rPr>
+        <w:t>table</w:t>
+      </w:r>
+      <w:proofErr w:type="spellEnd"/>
+      <w:r>
+        <w:rPr>
+          <w:b/>
+        </w:rPr>
+        <w:t>&gt;, &lt;</w:t>
+      </w:r>
+      <w:proofErr w:type="spellStart"/>
+      <w:r>
+        <w:rPr>
+          <w:b/>
+        </w:rPr>
+        <w:t>tr</w:t>
+      </w:r>
+      <w:proofErr w:type="spellEnd"/>
+      <w:r>
+        <w:rPr>
+          <w:b/>
+        </w:rPr>
+        <w:t>&gt;, &lt;</w:t>
+      </w:r>
+      <w:proofErr w:type="spellStart"/>
+      <w:r>
+        <w:rPr>
+          <w:b/>
+        </w:rPr>
+        <w:t>td</w:t>
+      </w:r>
+      <w:proofErr w:type="spellEnd"/>
+      <w:r>
+        <w:rPr>
+          <w:b/>
+        </w:rPr>
+        <w:t>&gt; y &lt;</w:t>
+      </w:r>
+      <w:proofErr w:type="spellStart"/>
+      <w:r>
+        <w:rPr>
+          <w:b/>
+        </w:rPr>
+        <w:t>th</w:t>
+      </w:r>
+      <w:proofErr w:type="spellEnd"/>
+      <w:r>
+        <w:rPr>
+          <w:b/>
+        </w:rPr>
+        <w:t>&gt;</w:t>
       </w:r>
       <w:r>
         <w:t>. Aquí tienes una explicación de cada una de estas etiquetas:</w:t>
@@ -2994,7 +3612,21 @@
         <w:rPr>
           <w:b/>
         </w:rPr>
-        <w:t>&lt;table&gt;:</w:t>
+        <w:t>&lt;</w:t>
+      </w:r>
+      <w:proofErr w:type="spellStart"/>
+      <w:r>
+        <w:rPr>
+          <w:b/>
+        </w:rPr>
+        <w:t>table</w:t>
+      </w:r>
+      <w:proofErr w:type="spellEnd"/>
+      <w:r>
+        <w:rPr>
+          <w:b/>
+        </w:rPr>
+        <w:t>&gt;:</w:t>
       </w:r>
       <w:r>
         <w:t xml:space="preserve"> Define una tabla en HTML y delimita su contenido e</w:t>
@@ -3019,13 +3651,43 @@
         <w:rPr>
           <w:b/>
         </w:rPr>
-        <w:t>&lt;tr&gt;:</w:t>
+        <w:t>&lt;</w:t>
+      </w:r>
+      <w:proofErr w:type="spellStart"/>
+      <w:r>
+        <w:rPr>
+          <w:b/>
+        </w:rPr>
+        <w:t>tr</w:t>
+      </w:r>
+      <w:proofErr w:type="spellEnd"/>
+      <w:r>
+        <w:rPr>
+          <w:b/>
+        </w:rPr>
+        <w:t>&gt;:</w:t>
       </w:r>
       <w:r>
         <w:t xml:space="preserve"> Define una fila en una tabla. </w:t>
       </w:r>
       <w:r>
-        <w:t>Contiene a &lt;td&gt; y/o &lt;th&gt;</w:t>
+        <w:t>Contiene a &lt;</w:t>
+      </w:r>
+      <w:proofErr w:type="spellStart"/>
+      <w:r>
+        <w:t>td</w:t>
+      </w:r>
+      <w:proofErr w:type="spellEnd"/>
+      <w:r>
+        <w:t>&gt; y/o &lt;</w:t>
+      </w:r>
+      <w:proofErr w:type="spellStart"/>
+      <w:r>
+        <w:t>th</w:t>
+      </w:r>
+      <w:proofErr w:type="spellEnd"/>
+      <w:r>
+        <w:t>&gt;</w:t>
       </w:r>
     </w:p>
     <w:p>
@@ -3047,7 +3709,21 @@
         <w:rPr>
           <w:b/>
         </w:rPr>
-        <w:t>&lt;td&gt;:</w:t>
+        <w:t>&lt;</w:t>
+      </w:r>
+      <w:proofErr w:type="spellStart"/>
+      <w:r>
+        <w:rPr>
+          <w:b/>
+        </w:rPr>
+        <w:t>td</w:t>
+      </w:r>
+      <w:proofErr w:type="spellEnd"/>
+      <w:r>
+        <w:rPr>
+          <w:b/>
+        </w:rPr>
+        <w:t>&gt;:</w:t>
       </w:r>
       <w:r>
         <w:t xml:space="preserve"> Define una celda de datos en una fila de la tabla. </w:t>
@@ -3072,7 +3748,21 @@
         <w:rPr>
           <w:b/>
         </w:rPr>
-        <w:t>&lt;th&gt;:</w:t>
+        <w:t>&lt;</w:t>
+      </w:r>
+      <w:proofErr w:type="spellStart"/>
+      <w:r>
+        <w:rPr>
+          <w:b/>
+        </w:rPr>
+        <w:t>th</w:t>
+      </w:r>
+      <w:proofErr w:type="spellEnd"/>
+      <w:r>
+        <w:rPr>
+          <w:b/>
+        </w:rPr>
+        <w:t>&gt;:</w:t>
       </w:r>
       <w:r>
         <w:t xml:space="preserve"> Define una celda de encabezado en una fila de la tabla. Estas celdas se utilizan típicamente para encabezados de columna o fila, y su contenido se muestra en negrita y centrado por defecto.</w:t>
@@ -3104,12 +3794,14 @@
           <w:numId w:val="18"/>
         </w:numPr>
       </w:pPr>
+      <w:proofErr w:type="spellStart"/>
       <w:r>
         <w:rPr>
           <w:b/>
         </w:rPr>
         <w:t>colspan</w:t>
       </w:r>
+      <w:proofErr w:type="spellEnd"/>
       <w:r>
         <w:t>: Este atributo se utiliza para fusionar celdas horizontalmente en una tabla.</w:t>
       </w:r>
@@ -3122,12 +3814,14 @@
           <w:numId w:val="18"/>
         </w:numPr>
       </w:pPr>
+      <w:proofErr w:type="spellStart"/>
       <w:r>
         <w:rPr>
           <w:b/>
         </w:rPr>
         <w:t>rowspan</w:t>
       </w:r>
+      <w:proofErr w:type="spellEnd"/>
       <w:r>
         <w:t>: Este atributo se utiliza para fusionar celdas verticalmente en una tabla.</w:t>
       </w:r>
@@ -3157,7 +3851,21 @@
         <w:rPr>
           <w:b/>
         </w:rPr>
-        <w:t>listas desordenadas (&lt;ul&gt;)</w:t>
+        <w:t>listas desordenadas (&lt;</w:t>
+      </w:r>
+      <w:proofErr w:type="spellStart"/>
+      <w:r>
+        <w:rPr>
+          <w:b/>
+        </w:rPr>
+        <w:t>ul</w:t>
+      </w:r>
+      <w:proofErr w:type="spellEnd"/>
+      <w:r>
+        <w:rPr>
+          <w:b/>
+        </w:rPr>
+        <w:t>&gt;)</w:t>
       </w:r>
       <w:r>
         <w:t>,</w:t>
@@ -3166,7 +3874,21 @@
         <w:rPr>
           <w:b/>
         </w:rPr>
-        <w:t xml:space="preserve"> listas ordenadas (&lt;ol&gt;)</w:t>
+        <w:t xml:space="preserve"> listas ordenadas (&lt;</w:t>
+      </w:r>
+      <w:proofErr w:type="spellStart"/>
+      <w:r>
+        <w:rPr>
+          <w:b/>
+        </w:rPr>
+        <w:t>ol</w:t>
+      </w:r>
+      <w:proofErr w:type="spellEnd"/>
+      <w:r>
+        <w:rPr>
+          <w:b/>
+        </w:rPr>
+        <w:t>&gt;)</w:t>
       </w:r>
       <w:r>
         <w:t xml:space="preserve"> y</w:t>
@@ -3181,7 +3903,35 @@
         <w:rPr>
           <w:b/>
         </w:rPr>
-        <w:t>, &lt;dt&gt; y &lt;dd&gt;</w:t>
+        <w:t>, &lt;</w:t>
+      </w:r>
+      <w:proofErr w:type="spellStart"/>
+      <w:r>
+        <w:rPr>
+          <w:b/>
+        </w:rPr>
+        <w:t>dt</w:t>
+      </w:r>
+      <w:proofErr w:type="spellEnd"/>
+      <w:r>
+        <w:rPr>
+          <w:b/>
+        </w:rPr>
+        <w:t>&gt; y &lt;</w:t>
+      </w:r>
+      <w:proofErr w:type="spellStart"/>
+      <w:r>
+        <w:rPr>
+          <w:b/>
+        </w:rPr>
+        <w:t>dd</w:t>
+      </w:r>
+      <w:proofErr w:type="spellEnd"/>
+      <w:r>
+        <w:rPr>
+          <w:b/>
+        </w:rPr>
+        <w:t>&gt;</w:t>
       </w:r>
       <w:r>
         <w:rPr>
@@ -3298,8 +4048,17 @@
           <w:b/>
           <w:color w:val="auto"/>
         </w:rPr>
-        <w:t>HTML Iframe</w:t>
-      </w:r>
+        <w:t xml:space="preserve">HTML </w:t>
+      </w:r>
+      <w:proofErr w:type="spellStart"/>
+      <w:r>
+        <w:rPr>
+          <w:b/>
+          <w:color w:val="auto"/>
+        </w:rPr>
+        <w:t>Iframe</w:t>
+      </w:r>
+      <w:proofErr w:type="spellEnd"/>
     </w:p>
     <w:p>
       <w:pPr>
@@ -3318,7 +4077,21 @@
         <w:rPr>
           <w:b/>
         </w:rPr>
-        <w:t>&lt;iframe&gt;</w:t>
+        <w:t>&lt;</w:t>
+      </w:r>
+      <w:proofErr w:type="spellStart"/>
+      <w:r>
+        <w:rPr>
+          <w:b/>
+        </w:rPr>
+        <w:t>iframe</w:t>
+      </w:r>
+      <w:proofErr w:type="spellEnd"/>
+      <w:r>
+        <w:rPr>
+          <w:b/>
+        </w:rPr>
+        <w:t>&gt;</w:t>
       </w:r>
       <w:r>
         <w:t xml:space="preserve"> en HTML se utiliza para incrustar otro documento HTML dentro de una página web. Este elemento permite mostrar contenido de otra fuente, como una página web externa, un documento PDF, un video de YouTube, etc., dentro de un marco dentro de la página actual.</w:t>
@@ -3479,10 +4252,32 @@
         <w:rPr>
           <w:b/>
         </w:rPr>
-        <w:t>&lt;img&gt;,</w:t>
-      </w:r>
-      <w:r>
-        <w:t xml:space="preserve"> que incluye el atributo src para especificar la URL de la imagen.</w:t>
+        <w:t>&lt;</w:t>
+      </w:r>
+      <w:proofErr w:type="spellStart"/>
+      <w:r>
+        <w:rPr>
+          <w:b/>
+        </w:rPr>
+        <w:t>img</w:t>
+      </w:r>
+      <w:proofErr w:type="spellEnd"/>
+      <w:r>
+        <w:rPr>
+          <w:b/>
+        </w:rPr>
+        <w:t>&gt;,</w:t>
+      </w:r>
+      <w:r>
+        <w:t xml:space="preserve"> que incluye el atributo </w:t>
+      </w:r>
+      <w:proofErr w:type="spellStart"/>
+      <w:r>
+        <w:t>src</w:t>
+      </w:r>
+      <w:proofErr w:type="spellEnd"/>
+      <w:r>
+        <w:t xml:space="preserve"> para especificar la URL de la imagen.</w:t>
       </w:r>
     </w:p>
     <w:p>
@@ -3560,10 +4355,32 @@
         <w:rPr>
           <w:b/>
         </w:rPr>
-        <w:t>&lt;form&gt;</w:t>
-      </w:r>
-      <w:r>
-        <w:t>: El elemento &lt;form&gt; es la envoltura principal de un formulario HTML.</w:t>
+        <w:t>&lt;</w:t>
+      </w:r>
+      <w:proofErr w:type="spellStart"/>
+      <w:r>
+        <w:rPr>
+          <w:b/>
+        </w:rPr>
+        <w:t>form</w:t>
+      </w:r>
+      <w:proofErr w:type="spellEnd"/>
+      <w:r>
+        <w:rPr>
+          <w:b/>
+        </w:rPr>
+        <w:t>&gt;</w:t>
+      </w:r>
+      <w:r>
+        <w:t>: El elemento &lt;</w:t>
+      </w:r>
+      <w:proofErr w:type="spellStart"/>
+      <w:r>
+        <w:t>form</w:t>
+      </w:r>
+      <w:proofErr w:type="spellEnd"/>
+      <w:r>
+        <w:t>&gt; es la envoltura principal de un formulario HTML.</w:t>
       </w:r>
     </w:p>
     <w:p>
@@ -3571,7 +4388,15 @@
         <w:spacing w:after="0" w:line="276" w:lineRule="auto"/>
       </w:pPr>
       <w:r>
-        <w:t>El atributo action en los formularios HTML especifica la URL a la cual se enviarán los datos del formulario cuando este sea enviado</w:t>
+        <w:t xml:space="preserve">El atributo </w:t>
+      </w:r>
+      <w:proofErr w:type="spellStart"/>
+      <w:r>
+        <w:t>action</w:t>
+      </w:r>
+      <w:proofErr w:type="spellEnd"/>
+      <w:r>
+        <w:t xml:space="preserve"> en los formularios HTML especifica la URL a la cual se enviarán los datos del formulario cuando este sea enviado</w:t>
       </w:r>
       <w:r>
         <w:t>.</w:t>
@@ -3594,8 +4419,16 @@
         <w:rPr>
           <w:b/>
         </w:rPr>
-        <w:t>atributo method</w:t>
-      </w:r>
+        <w:t xml:space="preserve">atributo </w:t>
+      </w:r>
+      <w:proofErr w:type="spellStart"/>
+      <w:r>
+        <w:rPr>
+          <w:b/>
+        </w:rPr>
+        <w:t>method</w:t>
+      </w:r>
+      <w:proofErr w:type="spellEnd"/>
       <w:r>
         <w:t xml:space="preserve"> especifica el método HTTP que se utilizará al enviar los datos del formulario.</w:t>
       </w:r>
@@ -3696,10 +4529,26 @@
         <w:rPr>
           <w:b/>
         </w:rPr>
-        <w:t>atributo novalidate</w:t>
-      </w:r>
-      <w:r>
-        <w:t xml:space="preserve"> se puede agregar a un elemento &lt;form&gt; en HTML para indicar al navegador que no valide los campos del formulario antes de enviar los datos al servidor</w:t>
+        <w:t xml:space="preserve">atributo </w:t>
+      </w:r>
+      <w:proofErr w:type="spellStart"/>
+      <w:r>
+        <w:rPr>
+          <w:b/>
+        </w:rPr>
+        <w:t>novalidate</w:t>
+      </w:r>
+      <w:proofErr w:type="spellEnd"/>
+      <w:r>
+        <w:t xml:space="preserve"> se puede agregar a un elemento &lt;</w:t>
+      </w:r>
+      <w:proofErr w:type="spellStart"/>
+      <w:r>
+        <w:t>form</w:t>
+      </w:r>
+      <w:proofErr w:type="spellEnd"/>
+      <w:r>
+        <w:t>&gt; en HTML para indicar al navegador que no valide los campos del formulario antes de enviar los datos al servidor</w:t>
       </w:r>
       <w:r>
         <w:t>.</w:t>
@@ -3724,8 +4573,17 @@
           <w:b/>
           <w:lang w:val="es-MX"/>
         </w:rPr>
-        <w:t>HTML Input Attributes</w:t>
-      </w:r>
+        <w:t xml:space="preserve">HTML Input </w:t>
+      </w:r>
+      <w:proofErr w:type="spellStart"/>
+      <w:r>
+        <w:rPr>
+          <w:b/>
+          <w:lang w:val="es-MX"/>
+        </w:rPr>
+        <w:t>Attributes</w:t>
+      </w:r>
+      <w:proofErr w:type="spellEnd"/>
     </w:p>
     <w:p>
       <w:pPr>
@@ -3759,12 +4617,14 @@
           <w:lang w:val="en-US"/>
         </w:rPr>
       </w:pPr>
+      <w:proofErr w:type="spellStart"/>
       <w:r>
         <w:rPr>
           <w:b/>
         </w:rPr>
         <w:t>type</w:t>
       </w:r>
+      <w:proofErr w:type="spellEnd"/>
       <w:r>
         <w:t xml:space="preserve">: Especifica el tipo de entrada. </w:t>
       </w:r>
@@ -3772,19 +4632,75 @@
         <w:rPr>
           <w:lang w:val="en-US"/>
         </w:rPr>
-        <w:t>Los valores posibles incluyen text, password, checkbox, radio, submit, button, file, email, date, number, color,</w:t>
-      </w:r>
+        <w:t xml:space="preserve">Los </w:t>
+      </w:r>
+      <w:proofErr w:type="spellStart"/>
       <w:r>
         <w:rPr>
           <w:lang w:val="en-US"/>
         </w:rPr>
+        <w:t>valores</w:t>
+      </w:r>
+      <w:proofErr w:type="spellEnd"/>
+      <w:r>
+        <w:rPr>
+          <w:lang w:val="en-US"/>
+        </w:rPr>
+        <w:t xml:space="preserve"> </w:t>
+      </w:r>
+      <w:proofErr w:type="spellStart"/>
+      <w:r>
+        <w:rPr>
+          <w:lang w:val="en-US"/>
+        </w:rPr>
+        <w:t>posibles</w:t>
+      </w:r>
+      <w:proofErr w:type="spellEnd"/>
+      <w:r>
+        <w:rPr>
+          <w:lang w:val="en-US"/>
+        </w:rPr>
+        <w:t xml:space="preserve"> </w:t>
+      </w:r>
+      <w:proofErr w:type="spellStart"/>
+      <w:r>
+        <w:rPr>
+          <w:lang w:val="en-US"/>
+        </w:rPr>
+        <w:t>incluyen</w:t>
+      </w:r>
+      <w:proofErr w:type="spellEnd"/>
+      <w:r>
+        <w:rPr>
+          <w:lang w:val="en-US"/>
+        </w:rPr>
+        <w:t xml:space="preserve"> text, password, checkbox, radio, submit, button, file, email, date, number, color,</w:t>
+      </w:r>
+      <w:r>
+        <w:rPr>
+          <w:lang w:val="en-US"/>
+        </w:rPr>
         <w:t xml:space="preserve"> image, hidden,</w:t>
       </w:r>
       <w:r>
         <w:rPr>
           <w:lang w:val="en-US"/>
         </w:rPr>
-        <w:t xml:space="preserve"> entre otros.</w:t>
+        <w:t xml:space="preserve"> entre </w:t>
+      </w:r>
+      <w:proofErr w:type="spellStart"/>
+      <w:r>
+        <w:rPr>
+          <w:lang w:val="en-US"/>
+        </w:rPr>
+        <w:t>otros</w:t>
+      </w:r>
+      <w:proofErr w:type="spellEnd"/>
+      <w:r>
+        <w:rPr>
+          <w:lang w:val="en-US"/>
+        </w:rPr>
+        <w:t>.</w:t>
       </w:r>
     </w:p>
     <w:p>
@@ -3802,12 +4718,14 @@
         </w:pBdr>
         <w:spacing w:after="0" w:line="276" w:lineRule="auto"/>
       </w:pPr>
+      <w:proofErr w:type="spellStart"/>
       <w:r>
         <w:rPr>
           <w:b/>
         </w:rPr>
         <w:t>value</w:t>
       </w:r>
+      <w:proofErr w:type="spellEnd"/>
       <w:r>
         <w:t xml:space="preserve">: Define el valor predeterminado del campo de entrada. </w:t>
       </w:r>
@@ -3827,12 +4745,14 @@
         </w:pBdr>
         <w:spacing w:after="0" w:line="276" w:lineRule="auto"/>
       </w:pPr>
+      <w:proofErr w:type="spellStart"/>
       <w:r>
         <w:rPr>
           <w:b/>
         </w:rPr>
         <w:t>placeholder</w:t>
       </w:r>
+      <w:proofErr w:type="spellEnd"/>
       <w:r>
         <w:t xml:space="preserve">: Muestra </w:t>
       </w:r>
@@ -3858,12 +4778,14 @@
         </w:pBdr>
         <w:spacing w:after="0" w:line="276" w:lineRule="auto"/>
       </w:pPr>
+      <w:proofErr w:type="spellStart"/>
       <w:r>
         <w:rPr>
           <w:b/>
         </w:rPr>
         <w:t>name</w:t>
       </w:r>
+      <w:proofErr w:type="spellEnd"/>
       <w:r>
         <w:t>: Especifica el nombre del campo de entrada, que se utiliza para identificar el valor del campo cuando se envía el formulario.</w:t>
       </w:r>
@@ -3890,7 +4812,15 @@
         <w:t>id</w:t>
       </w:r>
       <w:r>
-        <w:t>: Proporciona un identificador único para el campo de entrada, que se puede utilizar para vincularlo con etiquetas de &lt;label&gt; o para manipularlo mediante JavaScript.</w:t>
+        <w:t>: Proporciona un identificador único para el campo de entrada, que se puede utilizar para vincularlo con etiquetas de &lt;</w:t>
+      </w:r>
+      <w:proofErr w:type="spellStart"/>
+      <w:r>
+        <w:t>label</w:t>
+      </w:r>
+      <w:proofErr w:type="spellEnd"/>
+      <w:r>
+        <w:t>&gt; o para manipularlo mediante JavaScript.</w:t>
       </w:r>
     </w:p>
     <w:p>
@@ -3908,12 +4838,14 @@
         </w:pBdr>
         <w:spacing w:after="0" w:line="276" w:lineRule="auto"/>
       </w:pPr>
+      <w:proofErr w:type="spellStart"/>
       <w:r>
         <w:rPr>
           <w:b/>
         </w:rPr>
         <w:t>required</w:t>
       </w:r>
+      <w:proofErr w:type="spellEnd"/>
       <w:r>
         <w:t>: Indica que el campo de entrada es obligatorio y no se puede enviar el formulario sin completarlo.</w:t>
       </w:r>
@@ -3933,12 +4865,14 @@
         </w:pBdr>
         <w:spacing w:after="0" w:line="276" w:lineRule="auto"/>
       </w:pPr>
+      <w:proofErr w:type="spellStart"/>
       <w:r>
         <w:rPr>
           <w:b/>
         </w:rPr>
         <w:t>disabled</w:t>
       </w:r>
+      <w:proofErr w:type="spellEnd"/>
       <w:r>
         <w:t>: Deshabilita el campo de entrada, impidiendo q</w:t>
       </w:r>
@@ -3961,12 +4895,14 @@
         </w:pBdr>
         <w:spacing w:after="0" w:line="276" w:lineRule="auto"/>
       </w:pPr>
+      <w:proofErr w:type="spellStart"/>
       <w:r>
         <w:rPr>
           <w:b/>
         </w:rPr>
         <w:t>readonly</w:t>
       </w:r>
+      <w:proofErr w:type="spellEnd"/>
       <w:r>
         <w:t>: Hace que el campo de entrada sea de solo lectura</w:t>
       </w:r>
@@ -4039,8 +4975,36 @@
           <w:lang w:val="es-MX"/>
         </w:rPr>
         <w:lastRenderedPageBreak/>
-        <w:t>HTML Pattern Attribute</w:t>
-      </w:r>
+        <w:t xml:space="preserve">HTML </w:t>
+      </w:r>
+      <w:proofErr w:type="spellStart"/>
+      <w:r>
+        <w:rPr>
+          <w:b/>
+          <w:sz w:val="28"/>
+          <w:lang w:val="es-MX"/>
+        </w:rPr>
+        <w:t>Pattern</w:t>
+      </w:r>
+      <w:proofErr w:type="spellEnd"/>
+      <w:r>
+        <w:rPr>
+          <w:b/>
+          <w:sz w:val="28"/>
+          <w:lang w:val="es-MX"/>
+        </w:rPr>
+        <w:t xml:space="preserve"> </w:t>
+      </w:r>
+      <w:proofErr w:type="spellStart"/>
+      <w:r>
+        <w:rPr>
+          <w:b/>
+          <w:sz w:val="28"/>
+          <w:lang w:val="es-MX"/>
+        </w:rPr>
+        <w:t>Attribute</w:t>
+      </w:r>
+      <w:proofErr w:type="spellEnd"/>
     </w:p>
     <w:p>
       <w:pPr>
@@ -4053,7 +5017,15 @@
         </w:pBdr>
       </w:pPr>
       <w:r>
-        <w:t>El atributo pattern es utilizado en elementos de entrada HTML para especificar un patrón que debe cumplir el valor introducido por el usuario. Este patrón se define utilizando una expresión regular, y el navegador verificará que el valor ingresado coincida con el patrón antes de permitir que se envíe el formulario.</w:t>
+        <w:t xml:space="preserve">El atributo </w:t>
+      </w:r>
+      <w:proofErr w:type="spellStart"/>
+      <w:r>
+        <w:t>pattern</w:t>
+      </w:r>
+      <w:proofErr w:type="spellEnd"/>
+      <w:r>
+        <w:t xml:space="preserve"> es utilizado en elementos de entrada HTML para especificar un patrón que debe cumplir el valor introducido por el usuario. Este patrón se define utilizando una expresión regular, y el navegador verificará que el valor ingresado coincida con el patrón antes de permitir que se envíe el formulario.</w:t>
       </w:r>
     </w:p>
     <w:p>
@@ -4069,7 +5041,39 @@
           <w:b/>
           <w:color w:val="auto"/>
         </w:rPr>
-        <w:t>CSS (Cascading Style Sheets)</w:t>
+        <w:t>CSS (</w:t>
+      </w:r>
+      <w:proofErr w:type="spellStart"/>
+      <w:r>
+        <w:rPr>
+          <w:b/>
+          <w:color w:val="auto"/>
+        </w:rPr>
+        <w:t>Cascading</w:t>
+      </w:r>
+      <w:proofErr w:type="spellEnd"/>
+      <w:r>
+        <w:rPr>
+          <w:b/>
+          <w:color w:val="auto"/>
+        </w:rPr>
+        <w:t xml:space="preserve"> Style </w:t>
+      </w:r>
+      <w:proofErr w:type="spellStart"/>
+      <w:r>
+        <w:rPr>
+          <w:b/>
+          <w:color w:val="auto"/>
+        </w:rPr>
+        <w:t>Sheets</w:t>
+      </w:r>
+      <w:proofErr w:type="spellEnd"/>
+      <w:r>
+        <w:rPr>
+          <w:b/>
+          <w:color w:val="auto"/>
+        </w:rPr>
+        <w:t>)</w:t>
       </w:r>
     </w:p>
     <w:p>
@@ -4082,19 +5086,47 @@
         <w:rPr>
           <w:lang w:val="es-ES"/>
         </w:rPr>
-        <w:t>CSS (Cascading Style Sheets) es un lenguaje de estilo utilizado para describir cómo se ve y se presenta un documento HTML. Permite controlar el diseño, el formato y la apariencia de múltiples páginas web a la vez.</w:t>
-      </w:r>
-    </w:p>
-    <w:p>
-      <w:pPr>
+        <w:t>CSS (</w:t>
+      </w:r>
+      <w:proofErr w:type="spellStart"/>
+      <w:r>
         <w:rPr>
           <w:lang w:val="es-ES"/>
         </w:rPr>
-      </w:pPr>
+        <w:t>Cascading</w:t>
+      </w:r>
+      <w:proofErr w:type="spellEnd"/>
       <w:r>
         <w:rPr>
           <w:lang w:val="es-ES"/>
         </w:rPr>
+        <w:t xml:space="preserve"> Style </w:t>
+      </w:r>
+      <w:proofErr w:type="spellStart"/>
+      <w:r>
+        <w:rPr>
+          <w:lang w:val="es-ES"/>
+        </w:rPr>
+        <w:t>Sheets</w:t>
+      </w:r>
+      <w:proofErr w:type="spellEnd"/>
+      <w:r>
+        <w:rPr>
+          <w:lang w:val="es-ES"/>
+        </w:rPr>
+        <w:t>) es un lenguaje de estilo utilizado para describir cómo se ve y se presenta un documento HTML. Permite controlar el diseño, el formato y la apariencia de múltiples páginas web a la vez.</w:t>
+      </w:r>
+    </w:p>
+    <w:p>
+      <w:pPr>
+        <w:rPr>
+          <w:lang w:val="es-ES"/>
+        </w:rPr>
+      </w:pPr>
+      <w:r>
+        <w:rPr>
+          <w:lang w:val="es-ES"/>
+        </w:rPr>
         <w:t>Al utilizar reglas CSS, los desarrolladores pueden especificar propiedades como el color, el tamaño y la ubicación de los elementos HTML, lo que proporciona flexibilidad y personalización. Además, CSS permite la creación de diseños responsivos que se adaptan a diferentes dispositivos y tamaños de pantalla.</w:t>
       </w:r>
     </w:p>
@@ -4110,8 +5142,17 @@
           <w:b/>
           <w:sz w:val="24"/>
         </w:rPr>
-        <w:t>CSS Syntax</w:t>
-      </w:r>
+        <w:t xml:space="preserve">CSS </w:t>
+      </w:r>
+      <w:proofErr w:type="spellStart"/>
+      <w:r>
+        <w:rPr>
+          <w:b/>
+          <w:sz w:val="24"/>
+        </w:rPr>
+        <w:t>Syntax</w:t>
+      </w:r>
+      <w:proofErr w:type="spellEnd"/>
     </w:p>
     <w:p>
       <w:r>
@@ -4217,8 +5258,17 @@
           <w:b/>
           <w:color w:val="auto"/>
         </w:rPr>
-        <w:t>CSS Selectors</w:t>
-      </w:r>
+        <w:t xml:space="preserve">CSS </w:t>
+      </w:r>
+      <w:proofErr w:type="spellStart"/>
+      <w:r>
+        <w:rPr>
+          <w:b/>
+          <w:color w:val="auto"/>
+        </w:rPr>
+        <w:t>Selectors</w:t>
+      </w:r>
+      <w:proofErr w:type="spellEnd"/>
     </w:p>
     <w:p>
       <w:pPr>
@@ -4279,7 +5329,15 @@
         <w:t>Selector de Clase</w:t>
       </w:r>
       <w:r>
-        <w:t>: Apunta a elementos que tienen un atributo class específico.</w:t>
+        <w:t xml:space="preserve">: Apunta a elementos que tienen un atributo </w:t>
+      </w:r>
+      <w:proofErr w:type="spellStart"/>
+      <w:r>
+        <w:t>class</w:t>
+      </w:r>
+      <w:proofErr w:type="spellEnd"/>
+      <w:r>
+        <w:t xml:space="preserve"> específico.</w:t>
       </w:r>
     </w:p>
     <w:p>
@@ -4406,7 +5464,15 @@
         <w:t>Selector de Descendencia</w:t>
       </w:r>
       <w:r>
-        <w:t>: Selecciona un elemento que es descendiente directo de otro elemento. Se utiliza con un espacio entre los selectores. Por ejemplo, div p seleccionaría todos los elementos de párrafo que son descendientes directos de elementos &lt;div&gt;.</w:t>
+        <w:t xml:space="preserve">: Selecciona un elemento que es descendiente directo de otro elemento. Se utiliza con un espacio entre los </w:t>
+      </w:r>
+      <w:proofErr w:type="spellStart"/>
+      <w:r>
+        <w:t>selectores</w:t>
+      </w:r>
+      <w:proofErr w:type="spellEnd"/>
+      <w:r>
+        <w:t>. Por ejemplo, div p seleccionaría todos los elementos de párrafo que son descendientes directos de elementos &lt;div&gt;.</w:t>
       </w:r>
     </w:p>
     <w:p>
@@ -4473,10 +5539,32 @@
         <w:rPr>
           <w:b/>
         </w:rPr>
-        <w:t>Estilo en línea (Inline Style)</w:t>
-      </w:r>
-      <w:r>
-        <w:t>: Esta técnica implica agregar estilos directamente a un elemento HTML utilizando el atributo style.</w:t>
+        <w:t>Estilo en línea (</w:t>
+      </w:r>
+      <w:proofErr w:type="spellStart"/>
+      <w:r>
+        <w:rPr>
+          <w:b/>
+        </w:rPr>
+        <w:t>Inline</w:t>
+      </w:r>
+      <w:proofErr w:type="spellEnd"/>
+      <w:r>
+        <w:rPr>
+          <w:b/>
+        </w:rPr>
+        <w:t xml:space="preserve"> Style)</w:t>
+      </w:r>
+      <w:r>
+        <w:t xml:space="preserve">: Esta técnica implica agregar estilos directamente a un elemento HTML utilizando el atributo </w:t>
+      </w:r>
+      <w:proofErr w:type="spellStart"/>
+      <w:r>
+        <w:t>style</w:t>
+      </w:r>
+      <w:proofErr w:type="spellEnd"/>
+      <w:r>
+        <w:t>.</w:t>
       </w:r>
     </w:p>
     <w:p>
@@ -4498,7 +5586,21 @@
         <w:rPr>
           <w:b/>
         </w:rPr>
-        <w:t>Estilo interno (Internal Style):</w:t>
+        <w:t>Estilo interno (</w:t>
+      </w:r>
+      <w:proofErr w:type="spellStart"/>
+      <w:r>
+        <w:rPr>
+          <w:b/>
+        </w:rPr>
+        <w:t>Internal</w:t>
+      </w:r>
+      <w:proofErr w:type="spellEnd"/>
+      <w:r>
+        <w:rPr>
+          <w:b/>
+        </w:rPr>
+        <w:t xml:space="preserve"> Style):</w:t>
       </w:r>
       <w:r>
         <w:rPr>
@@ -4507,7 +5609,15 @@
         <w:t xml:space="preserve"> </w:t>
       </w:r>
       <w:r>
-        <w:t>Con esta técnica, los estilos se definen dentro del elemento &lt;style&gt; en el encabezado &lt;head&gt; del documento HTML</w:t>
+        <w:t>Con esta técnica, los estilos se definen dentro del elemento &lt;</w:t>
+      </w:r>
+      <w:proofErr w:type="spellStart"/>
+      <w:r>
+        <w:t>style</w:t>
+      </w:r>
+      <w:proofErr w:type="spellEnd"/>
+      <w:r>
+        <w:t>&gt; en el encabezado &lt;head&gt; del documento HTML</w:t>
       </w:r>
     </w:p>
     <w:p>
@@ -4532,13 +5642,35 @@
         <w:rPr>
           <w:b/>
         </w:rPr>
-        <w:t>Estilo externo (External Style):</w:t>
+        <w:t>Estilo externo (</w:t>
+      </w:r>
+      <w:proofErr w:type="spellStart"/>
+      <w:r>
+        <w:rPr>
+          <w:b/>
+        </w:rPr>
+        <w:t>External</w:t>
+      </w:r>
+      <w:proofErr w:type="spellEnd"/>
+      <w:r>
+        <w:rPr>
+          <w:b/>
+        </w:rPr>
+        <w:t xml:space="preserve"> Style):</w:t>
       </w:r>
       <w:r>
         <w:t xml:space="preserve"> </w:t>
       </w:r>
       <w:r>
-        <w:t>En esta técnica, los estilos se almacenan en un archivo de hoja de estilo separado (con extensión .css) y se vinculan al documento HTML utilizando la etiqueta &lt;link&gt;.</w:t>
+        <w:t>En esta técnica, los estilos se almacenan en un archivo de hoja de estilo separado (con extensión .</w:t>
+      </w:r>
+      <w:proofErr w:type="spellStart"/>
+      <w:r>
+        <w:t>css</w:t>
+      </w:r>
+      <w:proofErr w:type="spellEnd"/>
+      <w:r>
+        <w:t>) y se vinculan al documento HTML utilizando la etiqueta &lt;link&gt;.</w:t>
       </w:r>
     </w:p>
     <w:p>
@@ -4568,7 +5700,15 @@
         </w:pBdr>
       </w:pPr>
       <w:r>
-        <w:t>Todos los estilos en una página se "cascadearán" en una nueva hoja de estilo "virtual" según las siguientes reglas, donde el número uno tiene la mayor prioridad:</w:t>
+        <w:t>Todos los estilos en una página se "</w:t>
+      </w:r>
+      <w:proofErr w:type="spellStart"/>
+      <w:r>
+        <w:t>cascadearán</w:t>
+      </w:r>
+      <w:proofErr w:type="spellEnd"/>
+      <w:r>
+        <w:t>" en una nueva hoja de estilo "virtual" según las siguientes reglas, donde el número uno tiene la mayor prioridad:</w:t>
       </w:r>
     </w:p>
     <w:p>
@@ -4646,8 +5786,17 @@
           <w:b/>
           <w:color w:val="auto"/>
         </w:rPr>
-        <w:t>CSS Colors</w:t>
-      </w:r>
+        <w:t xml:space="preserve">CSS </w:t>
+      </w:r>
+      <w:proofErr w:type="spellStart"/>
+      <w:r>
+        <w:rPr>
+          <w:b/>
+          <w:color w:val="auto"/>
+        </w:rPr>
+        <w:t>Colors</w:t>
+      </w:r>
+      <w:proofErr w:type="spellEnd"/>
     </w:p>
     <w:p>
       <w:pPr>
@@ -4819,7 +5968,15 @@
         <w:t>: E</w:t>
       </w:r>
       <w:r>
-        <w:t>s lo mismo que HSL pero con un cuarto parámetro para la opacidad.</w:t>
+        <w:t xml:space="preserve">s lo mismo que </w:t>
+      </w:r>
+      <w:proofErr w:type="gramStart"/>
+      <w:r>
+        <w:t>HSL</w:t>
+      </w:r>
+      <w:proofErr w:type="gramEnd"/>
+      <w:r>
+        <w:t xml:space="preserve"> pero con un cuarto parámetro para la opacidad.</w:t>
       </w:r>
     </w:p>
     <w:p>
@@ -4835,12 +5992,29 @@
           <w:b/>
           <w:color w:val="auto"/>
         </w:rPr>
-        <w:t>CSS Backgrounds</w:t>
-      </w:r>
-    </w:p>
-    <w:p>
-      <w:r>
-        <w:t>La propiedad background en CSS es versátil y permite una amplia gama de posibilidades estilísticas, desde colores simples hasta imágenes complejas.</w:t>
+        <w:t xml:space="preserve">CSS </w:t>
+      </w:r>
+      <w:proofErr w:type="spellStart"/>
+      <w:r>
+        <w:rPr>
+          <w:b/>
+          <w:color w:val="auto"/>
+        </w:rPr>
+        <w:t>Backgrounds</w:t>
+      </w:r>
+      <w:proofErr w:type="spellEnd"/>
+    </w:p>
+    <w:p>
+      <w:r>
+        <w:t xml:space="preserve">La propiedad </w:t>
+      </w:r>
+      <w:proofErr w:type="spellStart"/>
+      <w:r>
+        <w:t>background</w:t>
+      </w:r>
+      <w:proofErr w:type="spellEnd"/>
+      <w:r>
+        <w:t xml:space="preserve"> en CSS es versátil y permite una amplia gama de posibilidades estilísticas, desde colores simples hasta imágenes complejas.</w:t>
       </w:r>
     </w:p>
     <w:p>
@@ -4851,11 +6025,19 @@
           <w:numId w:val="32"/>
         </w:numPr>
       </w:pPr>
-      <w:r>
-        <w:rPr>
-          <w:b/>
-        </w:rPr>
-        <w:t>background-color</w:t>
+      <w:proofErr w:type="spellStart"/>
+      <w:r>
+        <w:rPr>
+          <w:b/>
+        </w:rPr>
+        <w:t>background</w:t>
+      </w:r>
+      <w:proofErr w:type="spellEnd"/>
+      <w:r>
+        <w:rPr>
+          <w:b/>
+        </w:rPr>
+        <w:t>-color</w:t>
       </w:r>
       <w:r>
         <w:t>: Define el color de fondo de un elemento.</w:t>
@@ -4869,12 +6051,14 @@
           <w:numId w:val="32"/>
         </w:numPr>
       </w:pPr>
+      <w:proofErr w:type="spellStart"/>
       <w:r>
         <w:rPr>
           <w:b/>
         </w:rPr>
         <w:t>background-image</w:t>
       </w:r>
+      <w:proofErr w:type="spellEnd"/>
       <w:r>
         <w:t>: Permite establecer una imagen de fondo para un elemento.</w:t>
       </w:r>
@@ -4887,12 +6071,14 @@
           <w:numId w:val="32"/>
         </w:numPr>
       </w:pPr>
+      <w:proofErr w:type="spellStart"/>
       <w:r>
         <w:rPr>
           <w:b/>
         </w:rPr>
         <w:t>background-repeat</w:t>
       </w:r>
+      <w:proofErr w:type="spellEnd"/>
       <w:r>
         <w:t>: Controla la repetición de la imagen de fondo</w:t>
       </w:r>
@@ -4905,11 +6091,19 @@
           <w:numId w:val="32"/>
         </w:numPr>
       </w:pPr>
-      <w:r>
-        <w:rPr>
-          <w:b/>
-        </w:rPr>
-        <w:t>background-position</w:t>
+      <w:proofErr w:type="spellStart"/>
+      <w:r>
+        <w:rPr>
+          <w:b/>
+        </w:rPr>
+        <w:t>background</w:t>
+      </w:r>
+      <w:proofErr w:type="spellEnd"/>
+      <w:r>
+        <w:rPr>
+          <w:b/>
+        </w:rPr>
+        <w:t>-position</w:t>
       </w:r>
       <w:r>
         <w:t>: Establece la posición inicial de la imagen de fondo</w:t>
@@ -4923,12 +6117,14 @@
           <w:numId w:val="32"/>
         </w:numPr>
       </w:pPr>
+      <w:proofErr w:type="spellStart"/>
       <w:r>
         <w:rPr>
           <w:b/>
         </w:rPr>
         <w:t>background-size</w:t>
       </w:r>
+      <w:proofErr w:type="spellEnd"/>
       <w:r>
         <w:t>: Define el tamaño de la imagen de fondo</w:t>
       </w:r>
@@ -4948,14 +6144,32 @@
           <w:between w:val="nil"/>
         </w:pBdr>
       </w:pPr>
+      <w:proofErr w:type="spellStart"/>
       <w:r>
         <w:rPr>
           <w:b/>
         </w:rPr>
         <w:t>background-attachment</w:t>
       </w:r>
-      <w:r>
-        <w:t>: Controla el comportamiento de desplazamiento de la imagen de fondo. Los valores incluyen scroll (la imagen de fondo se desplaza con el contenido), fixed (la imagen de fondo se fija en su posición y no se desplaza con el contenido), y local (la imagen se desplaza con el contenido del elemento de desplazamiento).</w:t>
+      <w:proofErr w:type="spellEnd"/>
+      <w:r>
+        <w:t xml:space="preserve">: Controla el comportamiento de desplazamiento de la imagen de fondo. Los valores incluyen </w:t>
+      </w:r>
+      <w:proofErr w:type="spellStart"/>
+      <w:r>
+        <w:t>scroll</w:t>
+      </w:r>
+      <w:proofErr w:type="spellEnd"/>
+      <w:r>
+        <w:t xml:space="preserve"> (la imagen de fondo se desplaza con el contenido), </w:t>
+      </w:r>
+      <w:proofErr w:type="spellStart"/>
+      <w:r>
+        <w:t>fixed</w:t>
+      </w:r>
+      <w:proofErr w:type="spellEnd"/>
+      <w:r>
+        <w:t xml:space="preserve"> (la imagen de fondo se fija en su posición y no se desplaza con el contenido), y local (la imagen se desplaza con el contenido del elemento de desplazamiento).</w:t>
       </w:r>
     </w:p>
     <w:p>
@@ -4976,12 +6190,28 @@
           <w:b/>
         </w:rPr>
       </w:pPr>
-      <w:r>
-        <w:rPr>
-          <w:b/>
-        </w:rPr>
-        <w:t>Opacity / Transparency</w:t>
-      </w:r>
+      <w:proofErr w:type="spellStart"/>
+      <w:r>
+        <w:rPr>
+          <w:b/>
+        </w:rPr>
+        <w:t>Opacity</w:t>
+      </w:r>
+      <w:proofErr w:type="spellEnd"/>
+      <w:r>
+        <w:rPr>
+          <w:b/>
+        </w:rPr>
+        <w:t xml:space="preserve"> / </w:t>
+      </w:r>
+      <w:proofErr w:type="spellStart"/>
+      <w:r>
+        <w:rPr>
+          <w:b/>
+        </w:rPr>
+        <w:t>Transparency</w:t>
+      </w:r>
+      <w:proofErr w:type="spellEnd"/>
       <w:r>
         <w:rPr>
           <w:b/>
@@ -5017,12 +6247,14 @@
           <w:numId w:val="33"/>
         </w:numPr>
       </w:pPr>
+      <w:proofErr w:type="spellStart"/>
       <w:r>
         <w:rPr>
           <w:b/>
         </w:rPr>
         <w:t>border</w:t>
       </w:r>
+      <w:proofErr w:type="spellEnd"/>
       <w:r>
         <w:t>: Es una propiedad compuesta que permite definir el ancho, el estilo y el color del borde en una sola línea</w:t>
       </w:r>
@@ -5035,12 +6267,14 @@
           <w:numId w:val="33"/>
         </w:numPr>
       </w:pPr>
+      <w:proofErr w:type="spellStart"/>
       <w:r>
         <w:rPr>
           <w:b/>
         </w:rPr>
         <w:t>border-width</w:t>
       </w:r>
+      <w:proofErr w:type="spellEnd"/>
       <w:r>
         <w:t>: Especifica el grosor del borde.</w:t>
       </w:r>
@@ -5053,12 +6287,14 @@
           <w:numId w:val="33"/>
         </w:numPr>
       </w:pPr>
+      <w:proofErr w:type="spellStart"/>
       <w:r>
         <w:rPr>
           <w:b/>
         </w:rPr>
         <w:t>border-style</w:t>
       </w:r>
+      <w:proofErr w:type="spellEnd"/>
       <w:r>
         <w:t>: Define el estilo del borde.</w:t>
       </w:r>
@@ -5074,12 +6310,14 @@
           <w:b/>
         </w:rPr>
       </w:pPr>
+      <w:proofErr w:type="spellStart"/>
       <w:r>
         <w:rPr>
           <w:b/>
         </w:rPr>
         <w:t>border-radius</w:t>
       </w:r>
+      <w:proofErr w:type="spellEnd"/>
       <w:r>
         <w:rPr>
           <w:b/>
@@ -5117,7 +6355,31 @@
         </w:pBdr>
       </w:pPr>
       <w:r>
-        <w:t xml:space="preserve">El Modelo de Caja es un concepto fundamental que describe cómo se componen y se disponen los elementos en una página web. Cada elemento en CSS se representa como una caja rectangular que incluye su contenido, relleno (padding), borde (border) y margen (margin). </w:t>
+        <w:t>El Modelo de Caja es un concepto fundamental que describe cómo se componen y se disponen los elementos en una página web. Cada elemento en CSS se representa como una caja rectangular que incluye su contenido, relleno (</w:t>
+      </w:r>
+      <w:proofErr w:type="spellStart"/>
+      <w:r>
+        <w:t>padding</w:t>
+      </w:r>
+      <w:proofErr w:type="spellEnd"/>
+      <w:r>
+        <w:t>), borde (</w:t>
+      </w:r>
+      <w:proofErr w:type="spellStart"/>
+      <w:r>
+        <w:t>border</w:t>
+      </w:r>
+      <w:proofErr w:type="spellEnd"/>
+      <w:r>
+        <w:t>) y margen (</w:t>
+      </w:r>
+      <w:proofErr w:type="spellStart"/>
+      <w:r>
+        <w:t>margin</w:t>
+      </w:r>
+      <w:proofErr w:type="spellEnd"/>
+      <w:r>
+        <w:t xml:space="preserve">). </w:t>
       </w:r>
     </w:p>
     <w:p>
@@ -5188,12 +6450,14 @@
           <w:between w:val="nil"/>
         </w:pBdr>
       </w:pPr>
+      <w:proofErr w:type="spellStart"/>
       <w:r>
         <w:rPr>
           <w:b/>
         </w:rPr>
         <w:t>margin</w:t>
       </w:r>
+      <w:proofErr w:type="spellEnd"/>
       <w:r>
         <w:t>: Es una propiedad abreviada que permite definir los márgenes en los cuatro lados de un elemento</w:t>
       </w:r>
@@ -5213,12 +6477,14 @@
           <w:between w:val="nil"/>
         </w:pBdr>
       </w:pPr>
+      <w:proofErr w:type="spellStart"/>
       <w:r>
         <w:rPr>
           <w:b/>
         </w:rPr>
         <w:t>padding</w:t>
       </w:r>
+      <w:proofErr w:type="spellEnd"/>
       <w:r>
         <w:t>: Es una propiedad abreviada que permite definir el relleno en los cuatro lados de un elemento</w:t>
       </w:r>
@@ -5232,7 +6498,23 @@
         </w:numPr>
       </w:pPr>
       <w:r>
-        <w:t>Las propiedades height y width se utilizan para establecer la altura y el ancho de un elemento.</w:t>
+        <w:t xml:space="preserve">Las propiedades </w:t>
+      </w:r>
+      <w:proofErr w:type="spellStart"/>
+      <w:r>
+        <w:t>height</w:t>
+      </w:r>
+      <w:proofErr w:type="spellEnd"/>
+      <w:r>
+        <w:t xml:space="preserve"> y </w:t>
+      </w:r>
+      <w:proofErr w:type="spellStart"/>
+      <w:r>
+        <w:t>width</w:t>
+      </w:r>
+      <w:proofErr w:type="spellEnd"/>
+      <w:r>
+        <w:t xml:space="preserve"> se utilizan para establecer la altura y el ancho de un elemento.</w:t>
       </w:r>
     </w:p>
     <w:p>
@@ -5253,12 +6535,14 @@
           <w:b/>
         </w:rPr>
       </w:pPr>
+      <w:proofErr w:type="spellStart"/>
       <w:r>
         <w:rPr>
           <w:b/>
         </w:rPr>
         <w:t>Outline</w:t>
       </w:r>
+      <w:proofErr w:type="spellEnd"/>
       <w:r>
         <w:rPr>
           <w:b/>
@@ -5317,12 +6601,14 @@
           <w:b/>
         </w:rPr>
       </w:pPr>
+      <w:proofErr w:type="spellStart"/>
       <w:r>
         <w:rPr>
           <w:b/>
         </w:rPr>
         <w:t>Float</w:t>
       </w:r>
+      <w:proofErr w:type="spellEnd"/>
     </w:p>
     <w:p>
       <w:pPr>
@@ -5409,7 +6695,23 @@
           <w:b/>
           <w:lang w:val="en-US"/>
         </w:rPr>
-        <w:t xml:space="preserve"> (rejillas)</w:t>
+        <w:t xml:space="preserve"> (</w:t>
+      </w:r>
+      <w:proofErr w:type="spellStart"/>
+      <w:r>
+        <w:rPr>
+          <w:b/>
+          <w:lang w:val="en-US"/>
+        </w:rPr>
+        <w:t>rejillas</w:t>
+      </w:r>
+      <w:proofErr w:type="spellEnd"/>
+      <w:r>
+        <w:rPr>
+          <w:b/>
+          <w:lang w:val="en-US"/>
+        </w:rPr>
+        <w:t>)</w:t>
       </w:r>
     </w:p>
     <w:p>
@@ -5426,10 +6728,56 @@
         <w:rPr>
           <w:b/>
         </w:rPr>
-        <w:t>Elementos Flex (Flex Items)</w:t>
-      </w:r>
-      <w:r>
-        <w:t>: Los elementos contenidos dentro de un contenedor flex se denominan elementos flex. Estos elementos se distribuyen automáticamente dentro del contenedor flex de acuerdo con las reglas de Flexbox.</w:t>
+        <w:t xml:space="preserve">Elementos Flex (Flex </w:t>
+      </w:r>
+      <w:proofErr w:type="spellStart"/>
+      <w:r>
+        <w:rPr>
+          <w:b/>
+        </w:rPr>
+        <w:t>Items</w:t>
+      </w:r>
+      <w:proofErr w:type="spellEnd"/>
+      <w:r>
+        <w:rPr>
+          <w:b/>
+        </w:rPr>
+        <w:t>)</w:t>
+      </w:r>
+      <w:r>
+        <w:t xml:space="preserve">: Los elementos contenidos dentro de un contenedor </w:t>
+      </w:r>
+      <w:proofErr w:type="spellStart"/>
+      <w:r>
+        <w:t>flex</w:t>
+      </w:r>
+      <w:proofErr w:type="spellEnd"/>
+      <w:r>
+        <w:t xml:space="preserve"> se denominan elementos </w:t>
+      </w:r>
+      <w:proofErr w:type="spellStart"/>
+      <w:r>
+        <w:t>flex</w:t>
+      </w:r>
+      <w:proofErr w:type="spellEnd"/>
+      <w:r>
+        <w:t xml:space="preserve">. Estos elementos se distribuyen automáticamente dentro del contenedor </w:t>
+      </w:r>
+      <w:proofErr w:type="spellStart"/>
+      <w:r>
+        <w:t>flex</w:t>
+      </w:r>
+      <w:proofErr w:type="spellEnd"/>
+      <w:r>
+        <w:t xml:space="preserve"> de acuerdo con las reglas de </w:t>
+      </w:r>
+      <w:proofErr w:type="spellStart"/>
+      <w:r>
+        <w:t>Flexbox</w:t>
+      </w:r>
+      <w:proofErr w:type="spellEnd"/>
+      <w:r>
+        <w:t>.</w:t>
       </w:r>
     </w:p>
     <w:p>
@@ -5449,8 +6797,16 @@
         <w:rPr>
           <w:b/>
         </w:rPr>
-        <w:t>Propiedades Importantes de Flexbox</w:t>
-      </w:r>
+        <w:t xml:space="preserve">Propiedades Importantes de </w:t>
+      </w:r>
+      <w:proofErr w:type="spellStart"/>
+      <w:r>
+        <w:rPr>
+          <w:b/>
+        </w:rPr>
+        <w:t>Flexbox</w:t>
+      </w:r>
+      <w:proofErr w:type="spellEnd"/>
     </w:p>
     <w:p>
       <w:pPr>
@@ -5467,6 +6823,7 @@
           <w:between w:val="nil"/>
         </w:pBdr>
       </w:pPr>
+      <w:proofErr w:type="spellStart"/>
       <w:r>
         <w:rPr>
           <w:b/>
@@ -5474,9 +6831,15 @@
         <w:lastRenderedPageBreak/>
         <w:t>flex-direction</w:t>
       </w:r>
-      <w:r>
-        <w:t>: Controla la dirección en la que se colocan los elementos flex</w:t>
-      </w:r>
+      <w:proofErr w:type="spellEnd"/>
+      <w:r>
+        <w:t xml:space="preserve">: Controla la dirección en la que se colocan los elementos </w:t>
+      </w:r>
+      <w:proofErr w:type="spellStart"/>
+      <w:r>
+        <w:t>flex</w:t>
+      </w:r>
+      <w:proofErr w:type="spellEnd"/>
     </w:p>
     <w:p>
       <w:pPr>
@@ -5493,15 +6856,30 @@
           <w:between w:val="nil"/>
         </w:pBdr>
       </w:pPr>
+      <w:proofErr w:type="spellStart"/>
       <w:r>
         <w:rPr>
           <w:b/>
         </w:rPr>
         <w:t>justify-content</w:t>
       </w:r>
-      <w:r>
-        <w:t>: Alinea los elementos flex a lo largo del eje principal del contenedor flex</w:t>
-      </w:r>
+      <w:proofErr w:type="spellEnd"/>
+      <w:r>
+        <w:t xml:space="preserve">: Alinea los elementos </w:t>
+      </w:r>
+      <w:proofErr w:type="spellStart"/>
+      <w:r>
+        <w:t>flex</w:t>
+      </w:r>
+      <w:proofErr w:type="spellEnd"/>
+      <w:r>
+        <w:t xml:space="preserve"> a lo largo del eje principal del contenedor </w:t>
+      </w:r>
+      <w:proofErr w:type="spellStart"/>
+      <w:r>
+        <w:t>flex</w:t>
+      </w:r>
+      <w:proofErr w:type="spellEnd"/>
     </w:p>
     <w:p>
       <w:pPr>
@@ -5518,15 +6896,30 @@
           <w:between w:val="nil"/>
         </w:pBdr>
       </w:pPr>
+      <w:proofErr w:type="spellStart"/>
       <w:r>
         <w:rPr>
           <w:b/>
         </w:rPr>
         <w:t>align-items</w:t>
       </w:r>
-      <w:r>
-        <w:t>: Alinea los elementos flex a lo largo del eje transversal del contenedor flex</w:t>
-      </w:r>
+      <w:proofErr w:type="spellEnd"/>
+      <w:r>
+        <w:t xml:space="preserve">: Alinea los elementos </w:t>
+      </w:r>
+      <w:proofErr w:type="spellStart"/>
+      <w:r>
+        <w:t>flex</w:t>
+      </w:r>
+      <w:proofErr w:type="spellEnd"/>
+      <w:r>
+        <w:t xml:space="preserve"> a lo largo del eje transversal del contenedor </w:t>
+      </w:r>
+      <w:proofErr w:type="spellStart"/>
+      <w:r>
+        <w:t>flex</w:t>
+      </w:r>
+      <w:proofErr w:type="spellEnd"/>
     </w:p>
     <w:p>
       <w:pPr>
@@ -5543,12 +6936,42 @@
           <w:between w:val="nil"/>
         </w:pBdr>
       </w:pPr>
-      <w:r>
-        <w:rPr>
-          <w:b/>
-        </w:rPr>
-        <w:t>flex-grow, flex-shrink, flex-basis</w:t>
-      </w:r>
+      <w:proofErr w:type="spellStart"/>
+      <w:r>
+        <w:rPr>
+          <w:b/>
+        </w:rPr>
+        <w:t>flex-grow</w:t>
+      </w:r>
+      <w:proofErr w:type="spellEnd"/>
+      <w:r>
+        <w:rPr>
+          <w:b/>
+        </w:rPr>
+        <w:t xml:space="preserve">, </w:t>
+      </w:r>
+      <w:proofErr w:type="spellStart"/>
+      <w:r>
+        <w:rPr>
+          <w:b/>
+        </w:rPr>
+        <w:t>flex-shrink</w:t>
+      </w:r>
+      <w:proofErr w:type="spellEnd"/>
+      <w:r>
+        <w:rPr>
+          <w:b/>
+        </w:rPr>
+        <w:t xml:space="preserve">, </w:t>
+      </w:r>
+      <w:proofErr w:type="spellStart"/>
+      <w:r>
+        <w:rPr>
+          <w:b/>
+        </w:rPr>
+        <w:t>flex-basis</w:t>
+      </w:r>
+      <w:proofErr w:type="spellEnd"/>
       <w:r>
         <w:t>: Estas propiedades controlan cómo se distribuye el espacio entre los elementos flexibles cuando no tienen un ancho o alto fijo</w:t>
       </w:r>
@@ -5561,13 +6984,31 @@
           <w:color w:val="auto"/>
         </w:rPr>
       </w:pPr>
+      <w:proofErr w:type="spellStart"/>
       <w:r>
         <w:rPr>
           <w:b/>
           <w:color w:val="auto"/>
         </w:rPr>
-        <w:t>Grid Layout</w:t>
-      </w:r>
+        <w:t>Grid</w:t>
+      </w:r>
+      <w:proofErr w:type="spellEnd"/>
+      <w:r>
+        <w:rPr>
+          <w:b/>
+          <w:color w:val="auto"/>
+        </w:rPr>
+        <w:t xml:space="preserve"> </w:t>
+      </w:r>
+      <w:proofErr w:type="spellStart"/>
+      <w:r>
+        <w:rPr>
+          <w:b/>
+          <w:color w:val="auto"/>
+        </w:rPr>
+        <w:t>Layout</w:t>
+      </w:r>
+      <w:proofErr w:type="spellEnd"/>
     </w:p>
     <w:p>
       <w:pPr>
@@ -5596,7 +7037,39 @@
           <w:b/>
           <w:color w:val="auto"/>
         </w:rPr>
-        <w:t>Media Queries y Diseño Adaptable (responsive).</w:t>
+        <w:t xml:space="preserve">Media </w:t>
+      </w:r>
+      <w:proofErr w:type="spellStart"/>
+      <w:r>
+        <w:rPr>
+          <w:b/>
+          <w:color w:val="auto"/>
+        </w:rPr>
+        <w:t>Queries</w:t>
+      </w:r>
+      <w:proofErr w:type="spellEnd"/>
+      <w:r>
+        <w:rPr>
+          <w:b/>
+          <w:color w:val="auto"/>
+        </w:rPr>
+        <w:t xml:space="preserve"> y Diseño Adaptable (</w:t>
+      </w:r>
+      <w:proofErr w:type="spellStart"/>
+      <w:r>
+        <w:rPr>
+          <w:b/>
+          <w:color w:val="auto"/>
+        </w:rPr>
+        <w:t>responsive</w:t>
+      </w:r>
+      <w:proofErr w:type="spellEnd"/>
+      <w:r>
+        <w:rPr>
+          <w:b/>
+          <w:color w:val="auto"/>
+        </w:rPr>
+        <w:t>).</w:t>
       </w:r>
     </w:p>
     <w:p>
@@ -5627,30 +7100,48 @@
           <w:b/>
         </w:rPr>
       </w:pPr>
+      <w:proofErr w:type="spellStart"/>
       <w:r>
         <w:rPr>
           <w:b/>
         </w:rPr>
         <w:t>Viewport</w:t>
       </w:r>
-    </w:p>
-    <w:p>
-      <w:r>
-        <w:t>Es el área de la pantalla en la que se muestra el contenido de una página web. El tamaño del viewport puede cambiar dependiendo del dispositivo y de cómo el usuario esté interactuando con la página.</w:t>
-      </w:r>
-    </w:p>
-    <w:p>
-      <w:pPr>
-        <w:rPr>
-          <w:b/>
-        </w:rPr>
-      </w:pPr>
-      <w:r>
-        <w:rPr>
-          <w:b/>
-        </w:rPr>
-        <w:t>Media Queries</w:t>
-      </w:r>
+      <w:proofErr w:type="spellEnd"/>
+    </w:p>
+    <w:p>
+      <w:r>
+        <w:t xml:space="preserve">Es el área de la pantalla en la que se muestra el contenido de una página web. El tamaño del </w:t>
+      </w:r>
+      <w:proofErr w:type="spellStart"/>
+      <w:r>
+        <w:t>viewport</w:t>
+      </w:r>
+      <w:proofErr w:type="spellEnd"/>
+      <w:r>
+        <w:t xml:space="preserve"> puede cambiar dependiendo del dispositivo y de cómo el usuario esté interactuando con la página.</w:t>
+      </w:r>
+    </w:p>
+    <w:p>
+      <w:pPr>
+        <w:rPr>
+          <w:b/>
+        </w:rPr>
+      </w:pPr>
+      <w:r>
+        <w:rPr>
+          <w:b/>
+        </w:rPr>
+        <w:t xml:space="preserve">Media </w:t>
+      </w:r>
+      <w:proofErr w:type="spellStart"/>
+      <w:r>
+        <w:rPr>
+          <w:b/>
+        </w:rPr>
+        <w:t>Queries</w:t>
+      </w:r>
+      <w:proofErr w:type="spellEnd"/>
     </w:p>
     <w:p>
       <w:pPr>
@@ -5671,11 +7162,19 @@
       <w:r>
         <w:t xml:space="preserve"> </w:t>
       </w:r>
+      <w:proofErr w:type="spellStart"/>
       <w:r>
         <w:rPr>
           <w:lang w:val="en-US"/>
         </w:rPr>
-        <w:t xml:space="preserve">Ejemplo: </w:t>
+        <w:t>Ejemplo</w:t>
+      </w:r>
+      <w:proofErr w:type="spellEnd"/>
+      <w:r>
+        <w:rPr>
+          <w:lang w:val="en-US"/>
+        </w:rPr>
+        <w:t xml:space="preserve">: </w:t>
       </w:r>
       <w:r>
         <w:rPr>
@@ -5694,14 +7193,14 @@
         <w:rPr>
           <w:b/>
           <w:color w:val="auto"/>
-          <w:lang w:val="es-MX"/>
+          <w:lang w:val="en-US"/>
         </w:rPr>
       </w:pPr>
       <w:r>
         <w:rPr>
           <w:b/>
           <w:color w:val="auto"/>
-          <w:lang w:val="es-MX"/>
+          <w:lang w:val="en-US"/>
         </w:rPr>
         <w:t>Responsive Web Design – Frameworks</w:t>
       </w:r>
@@ -5711,7 +7210,15 @@
         <w:t>Los</w:t>
       </w:r>
       <w:r>
-        <w:t xml:space="preserve"> frameworks proporcionan conjuntos predefinidos de estilos y componentes que facilitan la creación de sitios web receptivos y adaptables a una variedad de dispositivos y tamaños de pantalla</w:t>
+        <w:t xml:space="preserve"> </w:t>
+      </w:r>
+      <w:proofErr w:type="spellStart"/>
+      <w:r>
+        <w:t>frameworks</w:t>
+      </w:r>
+      <w:proofErr w:type="spellEnd"/>
+      <w:r>
+        <w:t xml:space="preserve"> proporcionan conjuntos predefinidos de estilos y componentes que facilitan la creación de sitios web receptivos y adaptables a una variedad de dispositivos y tamaños de pantalla</w:t>
       </w:r>
     </w:p>
     <w:p>
@@ -5865,8 +7372,54 @@
           <w:color w:val="000000"/>
           <w:lang w:eastAsia="es-AR"/>
         </w:rPr>
-        <w:t>: Promises y async/await</w:t>
-      </w:r>
+        <w:t xml:space="preserve">: </w:t>
+      </w:r>
+      <w:proofErr w:type="spellStart"/>
+      <w:r>
+        <w:rPr>
+          <w:rFonts w:ascii="Arial" w:eastAsia="Times New Roman" w:hAnsi="Arial" w:cs="Arial"/>
+          <w:color w:val="000000"/>
+          <w:lang w:eastAsia="es-AR"/>
+        </w:rPr>
+        <w:t>Promises</w:t>
+      </w:r>
+      <w:proofErr w:type="spellEnd"/>
+      <w:r>
+        <w:rPr>
+          <w:rFonts w:ascii="Arial" w:eastAsia="Times New Roman" w:hAnsi="Arial" w:cs="Arial"/>
+          <w:color w:val="000000"/>
+          <w:lang w:eastAsia="es-AR"/>
+        </w:rPr>
+        <w:t xml:space="preserve"> y </w:t>
+      </w:r>
+      <w:proofErr w:type="spellStart"/>
+      <w:r>
+        <w:rPr>
+          <w:rFonts w:ascii="Arial" w:eastAsia="Times New Roman" w:hAnsi="Arial" w:cs="Arial"/>
+          <w:color w:val="000000"/>
+          <w:lang w:eastAsia="es-AR"/>
+        </w:rPr>
+        <w:t>async</w:t>
+      </w:r>
+      <w:proofErr w:type="spellEnd"/>
+      <w:r>
+        <w:rPr>
+          <w:rFonts w:ascii="Arial" w:eastAsia="Times New Roman" w:hAnsi="Arial" w:cs="Arial"/>
+          <w:color w:val="000000"/>
+          <w:lang w:eastAsia="es-AR"/>
+        </w:rPr>
+        <w:t>/</w:t>
+      </w:r>
+      <w:proofErr w:type="spellStart"/>
+      <w:r>
+        <w:rPr>
+          <w:rFonts w:ascii="Arial" w:eastAsia="Times New Roman" w:hAnsi="Arial" w:cs="Arial"/>
+          <w:color w:val="000000"/>
+          <w:lang w:eastAsia="es-AR"/>
+        </w:rPr>
+        <w:t>await</w:t>
+      </w:r>
+      <w:proofErr w:type="spellEnd"/>
       <w:r>
         <w:rPr>
           <w:rFonts w:ascii="Arial" w:eastAsia="Times New Roman" w:hAnsi="Arial" w:cs="Arial"/>
@@ -5906,8 +7459,18 @@
           <w:color w:val="000000"/>
           <w:lang w:eastAsia="es-AR"/>
         </w:rPr>
-        <w:t>: JavaScript puede integrarse con bibliotecas y frameworks</w:t>
-      </w:r>
+        <w:t xml:space="preserve">: JavaScript puede integrarse con bibliotecas y </w:t>
+      </w:r>
+      <w:proofErr w:type="spellStart"/>
+      <w:r>
+        <w:rPr>
+          <w:rFonts w:ascii="Arial" w:eastAsia="Times New Roman" w:hAnsi="Arial" w:cs="Arial"/>
+          <w:color w:val="000000"/>
+          <w:lang w:eastAsia="es-AR"/>
+        </w:rPr>
+        <w:t>frameworks</w:t>
+      </w:r>
+      <w:proofErr w:type="spellEnd"/>
     </w:p>
     <w:p>
       <w:pPr>
@@ -5979,6 +7542,8 @@
         </w:rPr>
         <w:t xml:space="preserve">Uno de los muchos métodos de JavaScript para trabajar con HTML es </w:t>
       </w:r>
+      <w:proofErr w:type="spellStart"/>
+      <w:proofErr w:type="gramStart"/>
       <w:r>
         <w:rPr>
           <w:rFonts w:ascii="Arial" w:eastAsia="Times New Roman" w:hAnsi="Arial" w:cs="Arial"/>
@@ -5987,7 +7552,29 @@
           <w:color w:val="000000"/>
           <w:lang w:eastAsia="es-AR"/>
         </w:rPr>
-        <w:t>getElementById()</w:t>
+        <w:t>getElementById</w:t>
+      </w:r>
+      <w:proofErr w:type="spellEnd"/>
+      <w:r>
+        <w:rPr>
+          <w:rFonts w:ascii="Arial" w:eastAsia="Times New Roman" w:hAnsi="Arial" w:cs="Arial"/>
+          <w:b/>
+          <w:bCs/>
+          <w:color w:val="000000"/>
+          <w:lang w:eastAsia="es-AR"/>
+        </w:rPr>
+        <w:t>(</w:t>
+      </w:r>
+      <w:proofErr w:type="gramEnd"/>
+      <w:r>
+        <w:rPr>
+          <w:rFonts w:ascii="Arial" w:eastAsia="Times New Roman" w:hAnsi="Arial" w:cs="Arial"/>
+          <w:b/>
+          <w:bCs/>
+          <w:color w:val="000000"/>
+          <w:lang w:eastAsia="es-AR"/>
+        </w:rPr>
+        <w:t>)</w:t>
       </w:r>
       <w:r>
         <w:rPr>
@@ -6037,9 +7624,11 @@
           <w:rFonts w:ascii="Times New Roman" w:eastAsia="Times New Roman" w:hAnsi="Times New Roman" w:cs="Times New Roman"/>
           <w:sz w:val="24"/>
           <w:szCs w:val="24"/>
-          <w:lang w:eastAsia="es-AR"/>
-        </w:rPr>
-      </w:pPr>
+          <w:lang w:val="en-US" w:eastAsia="es-AR"/>
+        </w:rPr>
+      </w:pPr>
+      <w:proofErr w:type="spellStart"/>
+      <w:proofErr w:type="gramStart"/>
       <w:r>
         <w:rPr>
           <w:rFonts w:ascii="Courier New" w:eastAsia="Times New Roman" w:hAnsi="Courier New" w:cs="Courier New"/>
@@ -6049,7 +7638,20 @@
           <w:shd w:val="clear" w:color="auto" w:fill="FFFFFF"/>
           <w:lang w:val="en-US" w:eastAsia="es-AR"/>
         </w:rPr>
-        <w:t>document.getElementById(</w:t>
+        <w:t>document.getElementById</w:t>
+      </w:r>
+      <w:proofErr w:type="spellEnd"/>
+      <w:proofErr w:type="gramEnd"/>
+      <w:r>
+        <w:rPr>
+          <w:rFonts w:ascii="Courier New" w:eastAsia="Times New Roman" w:hAnsi="Courier New" w:cs="Courier New"/>
+          <w:color w:val="000000"/>
+          <w:sz w:val="23"/>
+          <w:szCs w:val="23"/>
+          <w:shd w:val="clear" w:color="auto" w:fill="FFFFFF"/>
+          <w:lang w:val="en-US" w:eastAsia="es-AR"/>
+        </w:rPr>
+        <w:t>(</w:t>
       </w:r>
       <w:r>
         <w:rPr>
@@ -6071,7 +7673,31 @@
           <w:shd w:val="clear" w:color="auto" w:fill="FFFFFF"/>
           <w:lang w:val="en-US" w:eastAsia="es-AR"/>
         </w:rPr>
-        <w:t>).style.display =</w:t>
+        <w:t>).</w:t>
+      </w:r>
+      <w:proofErr w:type="spellStart"/>
+      <w:r>
+        <w:rPr>
+          <w:rFonts w:ascii="Courier New" w:eastAsia="Times New Roman" w:hAnsi="Courier New" w:cs="Courier New"/>
+          <w:color w:val="000000"/>
+          <w:sz w:val="23"/>
+          <w:szCs w:val="23"/>
+          <w:shd w:val="clear" w:color="auto" w:fill="FFFFFF"/>
+          <w:lang w:val="en-US" w:eastAsia="es-AR"/>
+        </w:rPr>
+        <w:t>style.display</w:t>
+      </w:r>
+      <w:proofErr w:type="spellEnd"/>
+      <w:r>
+        <w:rPr>
+          <w:rFonts w:ascii="Courier New" w:eastAsia="Times New Roman" w:hAnsi="Courier New" w:cs="Courier New"/>
+          <w:color w:val="000000"/>
+          <w:sz w:val="23"/>
+          <w:szCs w:val="23"/>
+          <w:shd w:val="clear" w:color="auto" w:fill="FFFFFF"/>
+          <w:lang w:val="en-US" w:eastAsia="es-AR"/>
+        </w:rPr>
+        <w:t xml:space="preserve"> =</w:t>
       </w:r>
       <w:r>
         <w:rPr>
@@ -6137,7 +7763,29 @@
           <w:color w:val="000000"/>
           <w:lang w:eastAsia="es-AR"/>
         </w:rPr>
-        <w:t>¿Cómo insertar un js?</w:t>
+        <w:t xml:space="preserve">¿Cómo insertar un </w:t>
+      </w:r>
+      <w:proofErr w:type="spellStart"/>
+      <w:r>
+        <w:rPr>
+          <w:rFonts w:ascii="Arial" w:eastAsia="Times New Roman" w:hAnsi="Arial" w:cs="Arial"/>
+          <w:b/>
+          <w:bCs/>
+          <w:color w:val="000000"/>
+          <w:lang w:eastAsia="es-AR"/>
+        </w:rPr>
+        <w:t>js</w:t>
+      </w:r>
+      <w:proofErr w:type="spellEnd"/>
+      <w:r>
+        <w:rPr>
+          <w:rFonts w:ascii="Arial" w:eastAsia="Times New Roman" w:hAnsi="Arial" w:cs="Arial"/>
+          <w:b/>
+          <w:bCs/>
+          <w:color w:val="000000"/>
+          <w:lang w:eastAsia="es-AR"/>
+        </w:rPr>
+        <w:t>?</w:t>
       </w:r>
     </w:p>
     <w:p>
@@ -6224,8 +7872,33 @@
           <w:rFonts w:ascii="Arial" w:hAnsi="Arial" w:cs="Arial"/>
           <w:color w:val="000000"/>
         </w:rPr>
-        <w:t>Archivo Externo: Puedes escribir tu código JavaScript en un archivo separado con extensión .js y luego enlazarlo en tu archivo HTML usando la etiqueta &lt;script&gt; con el atributo src</w:t>
-      </w:r>
+        <w:t>Archivo Externo: Puedes escribir tu código JavaScript en un archivo separado con extensión .</w:t>
+      </w:r>
+      <w:proofErr w:type="spellStart"/>
+      <w:r>
+        <w:rPr>
+          <w:rFonts w:ascii="Arial" w:hAnsi="Arial" w:cs="Arial"/>
+          <w:color w:val="000000"/>
+        </w:rPr>
+        <w:t>js</w:t>
+      </w:r>
+      <w:proofErr w:type="spellEnd"/>
+      <w:r>
+        <w:rPr>
+          <w:rFonts w:ascii="Arial" w:hAnsi="Arial" w:cs="Arial"/>
+          <w:color w:val="000000"/>
+        </w:rPr>
+        <w:t xml:space="preserve"> y luego enlazarlo en tu archivo HTML usando la etiqueta &lt;script&gt; con el atributo </w:t>
+      </w:r>
+      <w:proofErr w:type="spellStart"/>
+      <w:r>
+        <w:rPr>
+          <w:rFonts w:ascii="Arial" w:hAnsi="Arial" w:cs="Arial"/>
+          <w:color w:val="000000"/>
+        </w:rPr>
+        <w:t>src</w:t>
+      </w:r>
+      <w:proofErr w:type="spellEnd"/>
       <w:r>
         <w:rPr>
           <w:rFonts w:ascii="Arial" w:hAnsi="Arial" w:cs="Arial"/>
@@ -6248,7 +7921,29 @@
           <w:color w:val="FF0000"/>
           <w:lang w:val="en-US"/>
         </w:rPr>
-        <w:t>&lt;script src="mi_script.js"&gt;&lt;/script</w:t>
+        <w:t xml:space="preserve">&lt;script </w:t>
+      </w:r>
+      <w:proofErr w:type="spellStart"/>
+      <w:r>
+        <w:rPr>
+          <w:rFonts w:ascii="Arial" w:hAnsi="Arial" w:cs="Arial"/>
+          <w:b/>
+          <w:bCs/>
+          <w:color w:val="FF0000"/>
+          <w:lang w:val="en-US"/>
+        </w:rPr>
+        <w:t>src</w:t>
+      </w:r>
+      <w:proofErr w:type="spellEnd"/>
+      <w:r>
+        <w:rPr>
+          <w:rFonts w:ascii="Arial" w:hAnsi="Arial" w:cs="Arial"/>
+          <w:b/>
+          <w:bCs/>
+          <w:color w:val="FF0000"/>
+          <w:lang w:val="en-US"/>
+        </w:rPr>
+        <w:t>="mi_script.js"&gt;&lt;/script</w:t>
       </w:r>
       <w:r>
         <w:rPr>
@@ -6328,6 +8023,7 @@
         </w:rPr>
         <w:t xml:space="preserve">&lt;button </w:t>
       </w:r>
+      <w:proofErr w:type="spellStart"/>
       <w:r>
         <w:rPr>
           <w:rFonts w:ascii="Arial" w:eastAsia="Times New Roman" w:hAnsi="Arial" w:cs="Arial"/>
@@ -6336,7 +8032,52 @@
           <w:color w:val="FF0000"/>
           <w:lang w:val="en-US" w:eastAsia="es-AR"/>
         </w:rPr>
-        <w:t>onclick="saludar()"</w:t>
+        <w:t>onclick</w:t>
+      </w:r>
+      <w:proofErr w:type="spellEnd"/>
+      <w:r>
+        <w:rPr>
+          <w:rFonts w:ascii="Arial" w:eastAsia="Times New Roman" w:hAnsi="Arial" w:cs="Arial"/>
+          <w:b/>
+          <w:bCs/>
+          <w:color w:val="FF0000"/>
+          <w:lang w:val="en-US" w:eastAsia="es-AR"/>
+        </w:rPr>
+        <w:t>="</w:t>
+      </w:r>
+      <w:proofErr w:type="spellStart"/>
+      <w:proofErr w:type="gramStart"/>
+      <w:r>
+        <w:rPr>
+          <w:rFonts w:ascii="Arial" w:eastAsia="Times New Roman" w:hAnsi="Arial" w:cs="Arial"/>
+          <w:b/>
+          <w:bCs/>
+          <w:color w:val="FF0000"/>
+          <w:lang w:val="en-US" w:eastAsia="es-AR"/>
+        </w:rPr>
+        <w:t>saludar</w:t>
+      </w:r>
+      <w:proofErr w:type="spellEnd"/>
+      <w:r>
+        <w:rPr>
+          <w:rFonts w:ascii="Arial" w:eastAsia="Times New Roman" w:hAnsi="Arial" w:cs="Arial"/>
+          <w:b/>
+          <w:bCs/>
+          <w:color w:val="FF0000"/>
+          <w:lang w:val="en-US" w:eastAsia="es-AR"/>
+        </w:rPr>
+        <w:t>(</w:t>
+      </w:r>
+      <w:proofErr w:type="gramEnd"/>
+      <w:r>
+        <w:rPr>
+          <w:rFonts w:ascii="Arial" w:eastAsia="Times New Roman" w:hAnsi="Arial" w:cs="Arial"/>
+          <w:b/>
+          <w:bCs/>
+          <w:color w:val="FF0000"/>
+          <w:lang w:val="en-US" w:eastAsia="es-AR"/>
+        </w:rPr>
+        <w:t>)"</w:t>
       </w:r>
       <w:r>
         <w:rPr>
@@ -6344,7 +8085,61 @@
           <w:color w:val="000000"/>
           <w:lang w:val="en-US" w:eastAsia="es-AR"/>
         </w:rPr>
-        <w:t>&gt;Haz clic aquí&lt;/button&gt;</w:t>
+        <w:t>&gt;</w:t>
+      </w:r>
+      <w:proofErr w:type="spellStart"/>
+      <w:r>
+        <w:rPr>
+          <w:rFonts w:ascii="Arial" w:eastAsia="Times New Roman" w:hAnsi="Arial" w:cs="Arial"/>
+          <w:color w:val="000000"/>
+          <w:lang w:val="en-US" w:eastAsia="es-AR"/>
+        </w:rPr>
+        <w:t>Haz</w:t>
+      </w:r>
+      <w:proofErr w:type="spellEnd"/>
+      <w:r>
+        <w:rPr>
+          <w:rFonts w:ascii="Arial" w:eastAsia="Times New Roman" w:hAnsi="Arial" w:cs="Arial"/>
+          <w:color w:val="000000"/>
+          <w:lang w:val="en-US" w:eastAsia="es-AR"/>
+        </w:rPr>
+        <w:t xml:space="preserve"> </w:t>
+      </w:r>
+      <w:proofErr w:type="spellStart"/>
+      <w:r>
+        <w:rPr>
+          <w:rFonts w:ascii="Arial" w:eastAsia="Times New Roman" w:hAnsi="Arial" w:cs="Arial"/>
+          <w:color w:val="000000"/>
+          <w:lang w:val="en-US" w:eastAsia="es-AR"/>
+        </w:rPr>
+        <w:t>clic</w:t>
+      </w:r>
+      <w:proofErr w:type="spellEnd"/>
+      <w:r>
+        <w:rPr>
+          <w:rFonts w:ascii="Arial" w:eastAsia="Times New Roman" w:hAnsi="Arial" w:cs="Arial"/>
+          <w:color w:val="000000"/>
+          <w:lang w:val="en-US" w:eastAsia="es-AR"/>
+        </w:rPr>
+        <w:t xml:space="preserve"> </w:t>
+      </w:r>
+      <w:proofErr w:type="spellStart"/>
+      <w:r>
+        <w:rPr>
+          <w:rFonts w:ascii="Arial" w:eastAsia="Times New Roman" w:hAnsi="Arial" w:cs="Arial"/>
+          <w:color w:val="000000"/>
+          <w:lang w:val="en-US" w:eastAsia="es-AR"/>
+        </w:rPr>
+        <w:t>aquí</w:t>
+      </w:r>
+      <w:proofErr w:type="spellEnd"/>
+      <w:r>
+        <w:rPr>
+          <w:rFonts w:ascii="Arial" w:eastAsia="Times New Roman" w:hAnsi="Arial" w:cs="Arial"/>
+          <w:color w:val="000000"/>
+          <w:lang w:val="en-US" w:eastAsia="es-AR"/>
+        </w:rPr>
+        <w:t>&lt;/button&gt;</w:t>
       </w:r>
     </w:p>
     <w:p>
@@ -6355,7 +8150,7 @@
           <w:b/>
           <w:bCs/>
           <w:color w:val="000000"/>
-          <w:lang w:eastAsia="es-AR"/>
+          <w:lang w:val="en-US" w:eastAsia="es-AR"/>
         </w:rPr>
       </w:pPr>
     </w:p>
@@ -6441,7 +8236,25 @@
           <w:color w:val="000000"/>
           <w:lang w:eastAsia="es-AR"/>
         </w:rPr>
-        <w:t>Escribiendo en un elemento HTML, usando innerHTML.</w:t>
+        <w:t xml:space="preserve">Escribiendo en un elemento HTML, usando </w:t>
+      </w:r>
+      <w:proofErr w:type="spellStart"/>
+      <w:r>
+        <w:rPr>
+          <w:rFonts w:ascii="Arial" w:eastAsia="Times New Roman" w:hAnsi="Arial" w:cs="Arial"/>
+          <w:color w:val="000000"/>
+          <w:lang w:eastAsia="es-AR"/>
+        </w:rPr>
+        <w:t>innerHTML</w:t>
+      </w:r>
+      <w:proofErr w:type="spellEnd"/>
+      <w:r>
+        <w:rPr>
+          <w:rFonts w:ascii="Arial" w:eastAsia="Times New Roman" w:hAnsi="Arial" w:cs="Arial"/>
+          <w:color w:val="000000"/>
+          <w:lang w:eastAsia="es-AR"/>
+        </w:rPr>
+        <w:t>.</w:t>
       </w:r>
     </w:p>
     <w:p>
@@ -6464,7 +8277,27 @@
           <w:color w:val="000000"/>
           <w:lang w:eastAsia="es-AR"/>
         </w:rPr>
-        <w:t>Escribiendo en la salida HTML usando document.write().</w:t>
+        <w:t xml:space="preserve">Escribiendo en la salida HTML usando </w:t>
+      </w:r>
+      <w:proofErr w:type="spellStart"/>
+      <w:proofErr w:type="gramStart"/>
+      <w:r>
+        <w:rPr>
+          <w:rFonts w:ascii="Arial" w:eastAsia="Times New Roman" w:hAnsi="Arial" w:cs="Arial"/>
+          <w:color w:val="000000"/>
+          <w:lang w:eastAsia="es-AR"/>
+        </w:rPr>
+        <w:t>document.write</w:t>
+      </w:r>
+      <w:proofErr w:type="spellEnd"/>
+      <w:proofErr w:type="gramEnd"/>
+      <w:r>
+        <w:rPr>
+          <w:rFonts w:ascii="Arial" w:eastAsia="Times New Roman" w:hAnsi="Arial" w:cs="Arial"/>
+          <w:color w:val="000000"/>
+          <w:lang w:eastAsia="es-AR"/>
+        </w:rPr>
+        <w:t>().</w:t>
       </w:r>
     </w:p>
     <w:p>
@@ -6487,7 +8320,27 @@
           <w:color w:val="000000"/>
           <w:lang w:eastAsia="es-AR"/>
         </w:rPr>
-        <w:t>Escribiendo en un cuadro de alerta, usando window.alert().</w:t>
+        <w:t xml:space="preserve">Escribiendo en un cuadro de alerta, usando </w:t>
+      </w:r>
+      <w:proofErr w:type="spellStart"/>
+      <w:proofErr w:type="gramStart"/>
+      <w:r>
+        <w:rPr>
+          <w:rFonts w:ascii="Arial" w:eastAsia="Times New Roman" w:hAnsi="Arial" w:cs="Arial"/>
+          <w:color w:val="000000"/>
+          <w:lang w:eastAsia="es-AR"/>
+        </w:rPr>
+        <w:t>window.alert</w:t>
+      </w:r>
+      <w:proofErr w:type="spellEnd"/>
+      <w:proofErr w:type="gramEnd"/>
+      <w:r>
+        <w:rPr>
+          <w:rFonts w:ascii="Arial" w:eastAsia="Times New Roman" w:hAnsi="Arial" w:cs="Arial"/>
+          <w:color w:val="000000"/>
+          <w:lang w:eastAsia="es-AR"/>
+        </w:rPr>
+        <w:t>().</w:t>
       </w:r>
     </w:p>
     <w:p>
@@ -6510,7 +8363,25 @@
           <w:color w:val="000000"/>
           <w:lang w:eastAsia="es-AR"/>
         </w:rPr>
-        <w:t>Escribiendo en la consola del navegador, usando console.log().</w:t>
+        <w:t xml:space="preserve">Escribiendo en la consola del navegador, usando </w:t>
+      </w:r>
+      <w:proofErr w:type="gramStart"/>
+      <w:r>
+        <w:rPr>
+          <w:rFonts w:ascii="Arial" w:eastAsia="Times New Roman" w:hAnsi="Arial" w:cs="Arial"/>
+          <w:color w:val="000000"/>
+          <w:lang w:eastAsia="es-AR"/>
+        </w:rPr>
+        <w:t>console.log(</w:t>
+      </w:r>
+      <w:proofErr w:type="gramEnd"/>
+      <w:r>
+        <w:rPr>
+          <w:rFonts w:ascii="Arial" w:eastAsia="Times New Roman" w:hAnsi="Arial" w:cs="Arial"/>
+          <w:color w:val="000000"/>
+          <w:lang w:eastAsia="es-AR"/>
+        </w:rPr>
+        <w:t>).</w:t>
       </w:r>
     </w:p>
     <w:p>
@@ -6981,7 +8852,61 @@
           <w:color w:val="000000"/>
           <w:lang w:eastAsia="es-AR"/>
         </w:rPr>
-        <w:t>No pueden usar palabras reservadas de JavaScript (como class, return, if, etc.).</w:t>
+        <w:t xml:space="preserve">No pueden usar palabras reservadas de JavaScript (como </w:t>
+      </w:r>
+      <w:proofErr w:type="spellStart"/>
+      <w:r>
+        <w:rPr>
+          <w:rFonts w:ascii="Arial" w:eastAsia="Times New Roman" w:hAnsi="Arial" w:cs="Arial"/>
+          <w:color w:val="000000"/>
+          <w:lang w:eastAsia="es-AR"/>
+        </w:rPr>
+        <w:t>class</w:t>
+      </w:r>
+      <w:proofErr w:type="spellEnd"/>
+      <w:r>
+        <w:rPr>
+          <w:rFonts w:ascii="Arial" w:eastAsia="Times New Roman" w:hAnsi="Arial" w:cs="Arial"/>
+          <w:color w:val="000000"/>
+          <w:lang w:eastAsia="es-AR"/>
+        </w:rPr>
+        <w:t xml:space="preserve">, </w:t>
+      </w:r>
+      <w:proofErr w:type="spellStart"/>
+      <w:r>
+        <w:rPr>
+          <w:rFonts w:ascii="Arial" w:eastAsia="Times New Roman" w:hAnsi="Arial" w:cs="Arial"/>
+          <w:color w:val="000000"/>
+          <w:lang w:eastAsia="es-AR"/>
+        </w:rPr>
+        <w:t>return</w:t>
+      </w:r>
+      <w:proofErr w:type="spellEnd"/>
+      <w:r>
+        <w:rPr>
+          <w:rFonts w:ascii="Arial" w:eastAsia="Times New Roman" w:hAnsi="Arial" w:cs="Arial"/>
+          <w:color w:val="000000"/>
+          <w:lang w:eastAsia="es-AR"/>
+        </w:rPr>
+        <w:t xml:space="preserve">, </w:t>
+      </w:r>
+      <w:proofErr w:type="spellStart"/>
+      <w:r>
+        <w:rPr>
+          <w:rFonts w:ascii="Arial" w:eastAsia="Times New Roman" w:hAnsi="Arial" w:cs="Arial"/>
+          <w:color w:val="000000"/>
+          <w:lang w:eastAsia="es-AR"/>
+        </w:rPr>
+        <w:t>if</w:t>
+      </w:r>
+      <w:proofErr w:type="spellEnd"/>
+      <w:r>
+        <w:rPr>
+          <w:rFonts w:ascii="Arial" w:eastAsia="Times New Roman" w:hAnsi="Arial" w:cs="Arial"/>
+          <w:color w:val="000000"/>
+          <w:lang w:eastAsia="es-AR"/>
+        </w:rPr>
+        <w:t>, etc.).</w:t>
       </w:r>
     </w:p>
     <w:p>
@@ -7461,14 +9386,30 @@
           <w:rFonts w:ascii="ArialMT" w:hAnsi="ArialMT" w:cs="ArialMT"/>
           <w:color w:val="000000"/>
         </w:rPr>
-        <w:t xml:space="preserve"> una</w:t>
-      </w:r>
+        <w:t xml:space="preserve"> </w:t>
+      </w:r>
+      <w:proofErr w:type="spellStart"/>
       <w:r>
         <w:rPr>
           <w:rFonts w:ascii="ArialMT" w:hAnsi="ArialMT" w:cs="ArialMT"/>
           <w:color w:val="000000"/>
         </w:rPr>
-        <w:t xml:space="preserve">tarea específica. Una función se </w:t>
+        <w:t>una</w:t>
+      </w:r>
+      <w:r>
+        <w:rPr>
+          <w:rFonts w:ascii="ArialMT" w:hAnsi="ArialMT" w:cs="ArialMT"/>
+          <w:color w:val="000000"/>
+        </w:rPr>
+        <w:t>tarea</w:t>
+      </w:r>
+      <w:proofErr w:type="spellEnd"/>
+      <w:r>
+        <w:rPr>
+          <w:rFonts w:ascii="ArialMT" w:hAnsi="ArialMT" w:cs="ArialMT"/>
+          <w:color w:val="000000"/>
+        </w:rPr>
+        <w:t xml:space="preserve"> específica. Una función se </w:t>
       </w:r>
       <w:r>
         <w:rPr>
@@ -7574,7 +9515,39 @@
           <w:rFonts w:ascii="ArialMT" w:hAnsi="ArialMT" w:cs="ArialMT"/>
           <w:lang w:val="en-US"/>
         </w:rPr>
-        <w:t>let multiplicar = function(a, b) {</w:t>
+        <w:t xml:space="preserve">let </w:t>
+      </w:r>
+      <w:proofErr w:type="spellStart"/>
+      <w:r>
+        <w:rPr>
+          <w:rFonts w:ascii="ArialMT" w:hAnsi="ArialMT" w:cs="ArialMT"/>
+          <w:lang w:val="en-US"/>
+        </w:rPr>
+        <w:t>multiplicar</w:t>
+      </w:r>
+      <w:proofErr w:type="spellEnd"/>
+      <w:r>
+        <w:rPr>
+          <w:rFonts w:ascii="ArialMT" w:hAnsi="ArialMT" w:cs="ArialMT"/>
+          <w:lang w:val="en-US"/>
+        </w:rPr>
+        <w:t xml:space="preserve"> = </w:t>
+      </w:r>
+      <w:proofErr w:type="gramStart"/>
+      <w:r>
+        <w:rPr>
+          <w:rFonts w:ascii="ArialMT" w:hAnsi="ArialMT" w:cs="ArialMT"/>
+          <w:lang w:val="en-US"/>
+        </w:rPr>
+        <w:t>function(</w:t>
+      </w:r>
+      <w:proofErr w:type="gramEnd"/>
+      <w:r>
+        <w:rPr>
+          <w:rFonts w:ascii="ArialMT" w:hAnsi="ArialMT" w:cs="ArialMT"/>
+          <w:lang w:val="en-US"/>
+        </w:rPr>
+        <w:t>a, b) {</w:t>
       </w:r>
       <w:r>
         <w:rPr>
@@ -7615,7 +9588,7 @@
           <w:rFonts w:ascii="Arial-BoldMT" w:hAnsi="Arial-BoldMT" w:cs="Arial-BoldMT"/>
           <w:b/>
           <w:bCs/>
-          <w:lang w:val="en-US"/>
+          <w:lang w:val="es-MX"/>
         </w:rPr>
       </w:pPr>
       <w:r>
@@ -7623,9 +9596,49 @@
           <w:rFonts w:ascii="Arial-BoldMT" w:hAnsi="Arial-BoldMT" w:cs="Arial-BoldMT"/>
           <w:b/>
           <w:bCs/>
-          <w:lang w:val="en-US"/>
-        </w:rPr>
-        <w:t>Funciones Flecha (Arrow Functions)</w:t>
+          <w:lang w:val="es-MX"/>
+        </w:rPr>
+        <w:t>Funciones Flecha (</w:t>
+      </w:r>
+      <w:proofErr w:type="spellStart"/>
+      <w:r>
+        <w:rPr>
+          <w:rFonts w:ascii="Arial-BoldMT" w:hAnsi="Arial-BoldMT" w:cs="Arial-BoldMT"/>
+          <w:b/>
+          <w:bCs/>
+          <w:lang w:val="es-MX"/>
+        </w:rPr>
+        <w:t>Arrow</w:t>
+      </w:r>
+      <w:proofErr w:type="spellEnd"/>
+      <w:r>
+        <w:rPr>
+          <w:rFonts w:ascii="Arial-BoldMT" w:hAnsi="Arial-BoldMT" w:cs="Arial-BoldMT"/>
+          <w:b/>
+          <w:bCs/>
+          <w:lang w:val="es-MX"/>
+        </w:rPr>
+        <w:t xml:space="preserve"> </w:t>
+      </w:r>
+      <w:proofErr w:type="spellStart"/>
+      <w:r>
+        <w:rPr>
+          <w:rFonts w:ascii="Arial-BoldMT" w:hAnsi="Arial-BoldMT" w:cs="Arial-BoldMT"/>
+          <w:b/>
+          <w:bCs/>
+          <w:lang w:val="es-MX"/>
+        </w:rPr>
+        <w:t>Functions</w:t>
+      </w:r>
+      <w:proofErr w:type="spellEnd"/>
+      <w:r>
+        <w:rPr>
+          <w:rFonts w:ascii="Arial-BoldMT" w:hAnsi="Arial-BoldMT" w:cs="Arial-BoldMT"/>
+          <w:b/>
+          <w:bCs/>
+          <w:lang w:val="es-MX"/>
+        </w:rPr>
+        <w:t>)</w:t>
       </w:r>
     </w:p>
     <w:p>
@@ -8205,14 +10218,25 @@
         </w:rPr>
         <w:t xml:space="preserve">: Utiliza la función </w:t>
       </w:r>
-      <w:r>
-        <w:rPr>
-          <w:rFonts w:ascii="Times New Roman" w:eastAsia="Times New Roman" w:hAnsi="Times New Roman" w:cs="Times New Roman"/>
-          <w:sz w:val="24"/>
-          <w:szCs w:val="24"/>
-          <w:lang w:eastAsia="es-AR"/>
-        </w:rPr>
-        <w:t>Object.</w:t>
+      <w:proofErr w:type="spellStart"/>
+      <w:r>
+        <w:rPr>
+          <w:rFonts w:ascii="Times New Roman" w:eastAsia="Times New Roman" w:hAnsi="Times New Roman" w:cs="Times New Roman"/>
+          <w:sz w:val="24"/>
+          <w:szCs w:val="24"/>
+          <w:lang w:eastAsia="es-AR"/>
+        </w:rPr>
+        <w:t>Object</w:t>
+      </w:r>
+      <w:proofErr w:type="spellEnd"/>
+      <w:r>
+        <w:rPr>
+          <w:rFonts w:ascii="Times New Roman" w:eastAsia="Times New Roman" w:hAnsi="Times New Roman" w:cs="Times New Roman"/>
+          <w:sz w:val="24"/>
+          <w:szCs w:val="24"/>
+          <w:lang w:eastAsia="es-AR"/>
+        </w:rPr>
+        <w:t>.</w:t>
       </w:r>
     </w:p>
     <w:p>
@@ -8234,6 +10258,7 @@
         </w:rPr>
         <w:t xml:space="preserve">let persona = new </w:t>
       </w:r>
+      <w:proofErr w:type="gramStart"/>
       <w:r>
         <w:rPr>
           <w:rFonts w:ascii="Times New Roman" w:eastAsia="Times New Roman" w:hAnsi="Times New Roman" w:cs="Times New Roman"/>
@@ -8243,15 +10268,27 @@
           <w:szCs w:val="24"/>
           <w:lang w:val="en-US" w:eastAsia="es-AR"/>
         </w:rPr>
-        <w:t>Object()</w:t>
-      </w:r>
-      <w:r>
-        <w:rPr>
-          <w:rFonts w:ascii="Times New Roman" w:eastAsia="Times New Roman" w:hAnsi="Times New Roman" w:cs="Times New Roman"/>
+        <w:t>Object(</w:t>
+      </w:r>
+      <w:proofErr w:type="gramEnd"/>
+      <w:r>
+        <w:rPr>
+          <w:rFonts w:ascii="Times New Roman" w:eastAsia="Times New Roman" w:hAnsi="Times New Roman" w:cs="Times New Roman"/>
+          <w:b/>
+          <w:bCs/>
           <w:sz w:val="24"/>
           <w:szCs w:val="24"/>
           <w:lang w:val="en-US" w:eastAsia="es-AR"/>
         </w:rPr>
+        <w:t>)</w:t>
+      </w:r>
+      <w:r>
+        <w:rPr>
+          <w:rFonts w:ascii="Times New Roman" w:eastAsia="Times New Roman" w:hAnsi="Times New Roman" w:cs="Times New Roman"/>
+          <w:sz w:val="24"/>
+          <w:szCs w:val="24"/>
+          <w:lang w:val="en-US" w:eastAsia="es-AR"/>
+        </w:rPr>
         <w:t>;</w:t>
       </w:r>
     </w:p>
@@ -8265,6 +10302,8 @@
           <w:lang w:val="en-US" w:eastAsia="es-AR"/>
         </w:rPr>
       </w:pPr>
+      <w:proofErr w:type="spellStart"/>
+      <w:proofErr w:type="gramStart"/>
       <w:r>
         <w:rPr>
           <w:rFonts w:ascii="Times New Roman" w:eastAsia="Times New Roman" w:hAnsi="Times New Roman" w:cs="Times New Roman"/>
@@ -8272,7 +10311,18 @@
           <w:szCs w:val="24"/>
           <w:lang w:val="en-US" w:eastAsia="es-AR"/>
         </w:rPr>
-        <w:t>persona.nombre = "Juan";</w:t>
+        <w:t>persona.nombre</w:t>
+      </w:r>
+      <w:proofErr w:type="spellEnd"/>
+      <w:proofErr w:type="gramEnd"/>
+      <w:r>
+        <w:rPr>
+          <w:rFonts w:ascii="Times New Roman" w:eastAsia="Times New Roman" w:hAnsi="Times New Roman" w:cs="Times New Roman"/>
+          <w:sz w:val="24"/>
+          <w:szCs w:val="24"/>
+          <w:lang w:val="en-US" w:eastAsia="es-AR"/>
+        </w:rPr>
+        <w:t xml:space="preserve"> = "Juan";</w:t>
       </w:r>
     </w:p>
     <w:p>
@@ -8285,14 +10335,27 @@
           <w:lang w:eastAsia="es-AR"/>
         </w:rPr>
       </w:pPr>
-      <w:r>
-        <w:rPr>
-          <w:rFonts w:ascii="Times New Roman" w:eastAsia="Times New Roman" w:hAnsi="Times New Roman" w:cs="Times New Roman"/>
-          <w:sz w:val="24"/>
-          <w:szCs w:val="24"/>
-          <w:lang w:eastAsia="es-AR"/>
-        </w:rPr>
-        <w:t>persona.edad = 30;</w:t>
+      <w:proofErr w:type="spellStart"/>
+      <w:proofErr w:type="gramStart"/>
+      <w:r>
+        <w:rPr>
+          <w:rFonts w:ascii="Times New Roman" w:eastAsia="Times New Roman" w:hAnsi="Times New Roman" w:cs="Times New Roman"/>
+          <w:sz w:val="24"/>
+          <w:szCs w:val="24"/>
+          <w:lang w:eastAsia="es-AR"/>
+        </w:rPr>
+        <w:t>persona.edad</w:t>
+      </w:r>
+      <w:proofErr w:type="spellEnd"/>
+      <w:proofErr w:type="gramEnd"/>
+      <w:r>
+        <w:rPr>
+          <w:rFonts w:ascii="Times New Roman" w:eastAsia="Times New Roman" w:hAnsi="Times New Roman" w:cs="Times New Roman"/>
+          <w:sz w:val="24"/>
+          <w:szCs w:val="24"/>
+          <w:lang w:eastAsia="es-AR"/>
+        </w:rPr>
+        <w:t xml:space="preserve"> = 30;</w:t>
       </w:r>
     </w:p>
     <w:p>
@@ -8356,14 +10419,45 @@
           <w:lang w:eastAsia="es-AR"/>
         </w:rPr>
       </w:pPr>
-      <w:r>
-        <w:rPr>
-          <w:rFonts w:ascii="Times New Roman" w:eastAsia="Times New Roman" w:hAnsi="Times New Roman" w:cs="Times New Roman"/>
-          <w:sz w:val="24"/>
-          <w:szCs w:val="24"/>
-          <w:lang w:eastAsia="es-AR"/>
-        </w:rPr>
-        <w:t>function Persona(nombre, edad) {</w:t>
+      <w:proofErr w:type="spellStart"/>
+      <w:r>
+        <w:rPr>
+          <w:rFonts w:ascii="Times New Roman" w:eastAsia="Times New Roman" w:hAnsi="Times New Roman" w:cs="Times New Roman"/>
+          <w:sz w:val="24"/>
+          <w:szCs w:val="24"/>
+          <w:lang w:eastAsia="es-AR"/>
+        </w:rPr>
+        <w:t>function</w:t>
+      </w:r>
+      <w:proofErr w:type="spellEnd"/>
+      <w:r>
+        <w:rPr>
+          <w:rFonts w:ascii="Times New Roman" w:eastAsia="Times New Roman" w:hAnsi="Times New Roman" w:cs="Times New Roman"/>
+          <w:sz w:val="24"/>
+          <w:szCs w:val="24"/>
+          <w:lang w:eastAsia="es-AR"/>
+        </w:rPr>
+        <w:t xml:space="preserve"> </w:t>
+      </w:r>
+      <w:proofErr w:type="gramStart"/>
+      <w:r>
+        <w:rPr>
+          <w:rFonts w:ascii="Times New Roman" w:eastAsia="Times New Roman" w:hAnsi="Times New Roman" w:cs="Times New Roman"/>
+          <w:sz w:val="24"/>
+          <w:szCs w:val="24"/>
+          <w:lang w:eastAsia="es-AR"/>
+        </w:rPr>
+        <w:t>Persona(</w:t>
+      </w:r>
+      <w:proofErr w:type="gramEnd"/>
+      <w:r>
+        <w:rPr>
+          <w:rFonts w:ascii="Times New Roman" w:eastAsia="Times New Roman" w:hAnsi="Times New Roman" w:cs="Times New Roman"/>
+          <w:sz w:val="24"/>
+          <w:szCs w:val="24"/>
+          <w:lang w:eastAsia="es-AR"/>
+        </w:rPr>
+        <w:t>nombre, edad) {</w:t>
       </w:r>
     </w:p>
     <w:p>
@@ -8383,7 +10477,29 @@
           <w:szCs w:val="24"/>
           <w:lang w:eastAsia="es-AR"/>
         </w:rPr>
-        <w:t>    this.nombre = nombre;</w:t>
+        <w:t>    </w:t>
+      </w:r>
+      <w:proofErr w:type="spellStart"/>
+      <w:proofErr w:type="gramStart"/>
+      <w:r>
+        <w:rPr>
+          <w:rFonts w:ascii="Times New Roman" w:eastAsia="Times New Roman" w:hAnsi="Times New Roman" w:cs="Times New Roman"/>
+          <w:sz w:val="24"/>
+          <w:szCs w:val="24"/>
+          <w:lang w:eastAsia="es-AR"/>
+        </w:rPr>
+        <w:t>this.nombre</w:t>
+      </w:r>
+      <w:proofErr w:type="spellEnd"/>
+      <w:proofErr w:type="gramEnd"/>
+      <w:r>
+        <w:rPr>
+          <w:rFonts w:ascii="Times New Roman" w:eastAsia="Times New Roman" w:hAnsi="Times New Roman" w:cs="Times New Roman"/>
+          <w:sz w:val="24"/>
+          <w:szCs w:val="24"/>
+          <w:lang w:eastAsia="es-AR"/>
+        </w:rPr>
+        <w:t xml:space="preserve"> = nombre;</w:t>
       </w:r>
     </w:p>
     <w:p>
@@ -8403,7 +10519,29 @@
           <w:szCs w:val="24"/>
           <w:lang w:eastAsia="es-AR"/>
         </w:rPr>
-        <w:t>    this.edad = edad;</w:t>
+        <w:t>    </w:t>
+      </w:r>
+      <w:proofErr w:type="spellStart"/>
+      <w:proofErr w:type="gramStart"/>
+      <w:r>
+        <w:rPr>
+          <w:rFonts w:ascii="Times New Roman" w:eastAsia="Times New Roman" w:hAnsi="Times New Roman" w:cs="Times New Roman"/>
+          <w:sz w:val="24"/>
+          <w:szCs w:val="24"/>
+          <w:lang w:eastAsia="es-AR"/>
+        </w:rPr>
+        <w:t>this.edad</w:t>
+      </w:r>
+      <w:proofErr w:type="spellEnd"/>
+      <w:proofErr w:type="gramEnd"/>
+      <w:r>
+        <w:rPr>
+          <w:rFonts w:ascii="Times New Roman" w:eastAsia="Times New Roman" w:hAnsi="Times New Roman" w:cs="Times New Roman"/>
+          <w:sz w:val="24"/>
+          <w:szCs w:val="24"/>
+          <w:lang w:eastAsia="es-AR"/>
+        </w:rPr>
+        <w:t xml:space="preserve"> = edad;</w:t>
       </w:r>
       <w:r>
         <w:rPr>
@@ -8432,7 +10570,27 @@
           <w:szCs w:val="24"/>
           <w:lang w:val="es-MX" w:eastAsia="es-AR"/>
         </w:rPr>
-        <w:t>let juan = new Persona("Juan", 30);</w:t>
+        <w:t xml:space="preserve">let juan = new </w:t>
+      </w:r>
+      <w:proofErr w:type="gramStart"/>
+      <w:r>
+        <w:rPr>
+          <w:rFonts w:ascii="Times New Roman" w:eastAsia="Times New Roman" w:hAnsi="Times New Roman" w:cs="Times New Roman"/>
+          <w:sz w:val="24"/>
+          <w:szCs w:val="24"/>
+          <w:lang w:val="es-MX" w:eastAsia="es-AR"/>
+        </w:rPr>
+        <w:t>Persona(</w:t>
+      </w:r>
+      <w:proofErr w:type="gramEnd"/>
+      <w:r>
+        <w:rPr>
+          <w:rFonts w:ascii="Times New Roman" w:eastAsia="Times New Roman" w:hAnsi="Times New Roman" w:cs="Times New Roman"/>
+          <w:sz w:val="24"/>
+          <w:szCs w:val="24"/>
+          <w:lang w:val="es-MX" w:eastAsia="es-AR"/>
+        </w:rPr>
+        <w:t>"Juan", 30);</w:t>
       </w:r>
     </w:p>
     <w:p>
@@ -8494,7 +10652,27 @@
           <w:szCs w:val="24"/>
           <w:lang w:eastAsia="es-AR"/>
         </w:rPr>
-        <w:t xml:space="preserve"> (persona.dni)</w:t>
+        <w:t xml:space="preserve"> (</w:t>
+      </w:r>
+      <w:proofErr w:type="spellStart"/>
+      <w:r>
+        <w:rPr>
+          <w:rFonts w:ascii="Times New Roman" w:eastAsia="Times New Roman" w:hAnsi="Times New Roman" w:cs="Times New Roman"/>
+          <w:sz w:val="24"/>
+          <w:szCs w:val="24"/>
+          <w:lang w:eastAsia="es-AR"/>
+        </w:rPr>
+        <w:t>persona.dni</w:t>
+      </w:r>
+      <w:proofErr w:type="spellEnd"/>
+      <w:r>
+        <w:rPr>
+          <w:rFonts w:ascii="Times New Roman" w:eastAsia="Times New Roman" w:hAnsi="Times New Roman" w:cs="Times New Roman"/>
+          <w:sz w:val="24"/>
+          <w:szCs w:val="24"/>
+          <w:lang w:eastAsia="es-AR"/>
+        </w:rPr>
+        <w:t>)</w:t>
       </w:r>
       <w:r>
         <w:rPr>
@@ -8712,14 +10890,25 @@
         </w:rPr>
         <w:t>    </w:t>
       </w:r>
-      <w:r>
-        <w:rPr>
-          <w:rFonts w:ascii="Times New Roman" w:eastAsia="Times New Roman" w:hAnsi="Times New Roman" w:cs="Times New Roman"/>
-          <w:sz w:val="24"/>
-          <w:szCs w:val="24"/>
-          <w:lang w:eastAsia="es-AR"/>
-        </w:rPr>
-        <w:t>console.log(clave + ": " + persona[clave]);</w:t>
+      <w:proofErr w:type="gramStart"/>
+      <w:r>
+        <w:rPr>
+          <w:rFonts w:ascii="Times New Roman" w:eastAsia="Times New Roman" w:hAnsi="Times New Roman" w:cs="Times New Roman"/>
+          <w:sz w:val="24"/>
+          <w:szCs w:val="24"/>
+          <w:lang w:eastAsia="es-AR"/>
+        </w:rPr>
+        <w:t>console.log(</w:t>
+      </w:r>
+      <w:proofErr w:type="gramEnd"/>
+      <w:r>
+        <w:rPr>
+          <w:rFonts w:ascii="Times New Roman" w:eastAsia="Times New Roman" w:hAnsi="Times New Roman" w:cs="Times New Roman"/>
+          <w:sz w:val="24"/>
+          <w:szCs w:val="24"/>
+          <w:lang w:eastAsia="es-AR"/>
+        </w:rPr>
+        <w:t>clave + ": " + persona[clave]);</w:t>
       </w:r>
     </w:p>
     <w:p>
@@ -8931,14 +11120,25 @@
           <w:lang w:eastAsia="es-AR"/>
         </w:rPr>
       </w:pPr>
-      <w:r>
-        <w:rPr>
-          <w:rFonts w:ascii="Times New Roman" w:eastAsia="Times New Roman" w:hAnsi="Times New Roman" w:cs="Times New Roman"/>
-          <w:sz w:val="24"/>
-          <w:szCs w:val="24"/>
-          <w:lang w:eastAsia="es-AR"/>
-        </w:rPr>
-        <w:t>class Persona {</w:t>
+      <w:proofErr w:type="spellStart"/>
+      <w:r>
+        <w:rPr>
+          <w:rFonts w:ascii="Times New Roman" w:eastAsia="Times New Roman" w:hAnsi="Times New Roman" w:cs="Times New Roman"/>
+          <w:sz w:val="24"/>
+          <w:szCs w:val="24"/>
+          <w:lang w:eastAsia="es-AR"/>
+        </w:rPr>
+        <w:t>class</w:t>
+      </w:r>
+      <w:proofErr w:type="spellEnd"/>
+      <w:r>
+        <w:rPr>
+          <w:rFonts w:ascii="Times New Roman" w:eastAsia="Times New Roman" w:hAnsi="Times New Roman" w:cs="Times New Roman"/>
+          <w:sz w:val="24"/>
+          <w:szCs w:val="24"/>
+          <w:lang w:eastAsia="es-AR"/>
+        </w:rPr>
+        <w:t xml:space="preserve"> Persona {</w:t>
       </w:r>
     </w:p>
     <w:p>
@@ -8958,7 +11158,27 @@
           <w:szCs w:val="24"/>
           <w:lang w:eastAsia="es-AR"/>
         </w:rPr>
-        <w:t>    constructor(nombre, edad) {</w:t>
+        <w:t>    </w:t>
+      </w:r>
+      <w:proofErr w:type="gramStart"/>
+      <w:r>
+        <w:rPr>
+          <w:rFonts w:ascii="Times New Roman" w:eastAsia="Times New Roman" w:hAnsi="Times New Roman" w:cs="Times New Roman"/>
+          <w:sz w:val="24"/>
+          <w:szCs w:val="24"/>
+          <w:lang w:eastAsia="es-AR"/>
+        </w:rPr>
+        <w:t>constructor(</w:t>
+      </w:r>
+      <w:proofErr w:type="gramEnd"/>
+      <w:r>
+        <w:rPr>
+          <w:rFonts w:ascii="Times New Roman" w:eastAsia="Times New Roman" w:hAnsi="Times New Roman" w:cs="Times New Roman"/>
+          <w:sz w:val="24"/>
+          <w:szCs w:val="24"/>
+          <w:lang w:eastAsia="es-AR"/>
+        </w:rPr>
+        <w:t>nombre, edad) {</w:t>
       </w:r>
     </w:p>
     <w:p>
@@ -8978,7 +11198,29 @@
           <w:szCs w:val="24"/>
           <w:lang w:eastAsia="es-AR"/>
         </w:rPr>
-        <w:t>        this.nombre = nombre;</w:t>
+        <w:t>        </w:t>
+      </w:r>
+      <w:proofErr w:type="spellStart"/>
+      <w:proofErr w:type="gramStart"/>
+      <w:r>
+        <w:rPr>
+          <w:rFonts w:ascii="Times New Roman" w:eastAsia="Times New Roman" w:hAnsi="Times New Roman" w:cs="Times New Roman"/>
+          <w:sz w:val="24"/>
+          <w:szCs w:val="24"/>
+          <w:lang w:eastAsia="es-AR"/>
+        </w:rPr>
+        <w:t>this.nombre</w:t>
+      </w:r>
+      <w:proofErr w:type="spellEnd"/>
+      <w:proofErr w:type="gramEnd"/>
+      <w:r>
+        <w:rPr>
+          <w:rFonts w:ascii="Times New Roman" w:eastAsia="Times New Roman" w:hAnsi="Times New Roman" w:cs="Times New Roman"/>
+          <w:sz w:val="24"/>
+          <w:szCs w:val="24"/>
+          <w:lang w:eastAsia="es-AR"/>
+        </w:rPr>
+        <w:t xml:space="preserve"> = nombre;</w:t>
       </w:r>
     </w:p>
     <w:p>
@@ -8998,7 +11240,29 @@
           <w:szCs w:val="24"/>
           <w:lang w:eastAsia="es-AR"/>
         </w:rPr>
-        <w:t>        this.edad = edad;</w:t>
+        <w:t>        </w:t>
+      </w:r>
+      <w:proofErr w:type="spellStart"/>
+      <w:proofErr w:type="gramStart"/>
+      <w:r>
+        <w:rPr>
+          <w:rFonts w:ascii="Times New Roman" w:eastAsia="Times New Roman" w:hAnsi="Times New Roman" w:cs="Times New Roman"/>
+          <w:sz w:val="24"/>
+          <w:szCs w:val="24"/>
+          <w:lang w:eastAsia="es-AR"/>
+        </w:rPr>
+        <w:t>this.edad</w:t>
+      </w:r>
+      <w:proofErr w:type="spellEnd"/>
+      <w:proofErr w:type="gramEnd"/>
+      <w:r>
+        <w:rPr>
+          <w:rFonts w:ascii="Times New Roman" w:eastAsia="Times New Roman" w:hAnsi="Times New Roman" w:cs="Times New Roman"/>
+          <w:sz w:val="24"/>
+          <w:szCs w:val="24"/>
+          <w:lang w:eastAsia="es-AR"/>
+        </w:rPr>
+        <w:t xml:space="preserve"> = edad;</w:t>
       </w:r>
     </w:p>
     <w:p>
@@ -9109,8 +11373,93 @@
           <w:szCs w:val="24"/>
           <w:lang w:eastAsia="es-AR"/>
         </w:rPr>
-        <w:t>Condicionales: if, else if, else</w:t>
-      </w:r>
+        <w:t xml:space="preserve">Condicionales: </w:t>
+      </w:r>
+      <w:proofErr w:type="spellStart"/>
+      <w:r>
+        <w:rPr>
+          <w:rFonts w:ascii="Times New Roman" w:eastAsia="Times New Roman" w:hAnsi="Times New Roman" w:cs="Times New Roman"/>
+          <w:b/>
+          <w:bCs/>
+          <w:sz w:val="24"/>
+          <w:szCs w:val="24"/>
+          <w:lang w:eastAsia="es-AR"/>
+        </w:rPr>
+        <w:t>if</w:t>
+      </w:r>
+      <w:proofErr w:type="spellEnd"/>
+      <w:r>
+        <w:rPr>
+          <w:rFonts w:ascii="Times New Roman" w:eastAsia="Times New Roman" w:hAnsi="Times New Roman" w:cs="Times New Roman"/>
+          <w:b/>
+          <w:bCs/>
+          <w:sz w:val="24"/>
+          <w:szCs w:val="24"/>
+          <w:lang w:eastAsia="es-AR"/>
+        </w:rPr>
+        <w:t xml:space="preserve">, </w:t>
+      </w:r>
+      <w:proofErr w:type="spellStart"/>
+      <w:r>
+        <w:rPr>
+          <w:rFonts w:ascii="Times New Roman" w:eastAsia="Times New Roman" w:hAnsi="Times New Roman" w:cs="Times New Roman"/>
+          <w:b/>
+          <w:bCs/>
+          <w:sz w:val="24"/>
+          <w:szCs w:val="24"/>
+          <w:lang w:eastAsia="es-AR"/>
+        </w:rPr>
+        <w:t>else</w:t>
+      </w:r>
+      <w:proofErr w:type="spellEnd"/>
+      <w:r>
+        <w:rPr>
+          <w:rFonts w:ascii="Times New Roman" w:eastAsia="Times New Roman" w:hAnsi="Times New Roman" w:cs="Times New Roman"/>
+          <w:b/>
+          <w:bCs/>
+          <w:sz w:val="24"/>
+          <w:szCs w:val="24"/>
+          <w:lang w:eastAsia="es-AR"/>
+        </w:rPr>
+        <w:t xml:space="preserve"> </w:t>
+      </w:r>
+      <w:proofErr w:type="spellStart"/>
+      <w:r>
+        <w:rPr>
+          <w:rFonts w:ascii="Times New Roman" w:eastAsia="Times New Roman" w:hAnsi="Times New Roman" w:cs="Times New Roman"/>
+          <w:b/>
+          <w:bCs/>
+          <w:sz w:val="24"/>
+          <w:szCs w:val="24"/>
+          <w:lang w:eastAsia="es-AR"/>
+        </w:rPr>
+        <w:t>if</w:t>
+      </w:r>
+      <w:proofErr w:type="spellEnd"/>
+      <w:r>
+        <w:rPr>
+          <w:rFonts w:ascii="Times New Roman" w:eastAsia="Times New Roman" w:hAnsi="Times New Roman" w:cs="Times New Roman"/>
+          <w:b/>
+          <w:bCs/>
+          <w:sz w:val="24"/>
+          <w:szCs w:val="24"/>
+          <w:lang w:eastAsia="es-AR"/>
+        </w:rPr>
+        <w:t xml:space="preserve">, </w:t>
+      </w:r>
+      <w:proofErr w:type="spellStart"/>
+      <w:r>
+        <w:rPr>
+          <w:rFonts w:ascii="Times New Roman" w:eastAsia="Times New Roman" w:hAnsi="Times New Roman" w:cs="Times New Roman"/>
+          <w:b/>
+          <w:bCs/>
+          <w:sz w:val="24"/>
+          <w:szCs w:val="24"/>
+          <w:lang w:eastAsia="es-AR"/>
+        </w:rPr>
+        <w:t>else</w:t>
+      </w:r>
+      <w:proofErr w:type="spellEnd"/>
       <w:r>
         <w:rPr>
           <w:rFonts w:ascii="Times New Roman" w:eastAsia="Times New Roman" w:hAnsi="Times New Roman" w:cs="Times New Roman"/>
@@ -9156,8 +11505,45 @@
           <w:szCs w:val="24"/>
           <w:lang w:eastAsia="es-AR"/>
         </w:rPr>
-        <w:t>Bucles: for, while, do...while</w:t>
-      </w:r>
+        <w:t xml:space="preserve">Bucles: for, </w:t>
+      </w:r>
+      <w:proofErr w:type="spellStart"/>
+      <w:r>
+        <w:rPr>
+          <w:rFonts w:ascii="Times New Roman" w:eastAsia="Times New Roman" w:hAnsi="Times New Roman" w:cs="Times New Roman"/>
+          <w:b/>
+          <w:bCs/>
+          <w:sz w:val="24"/>
+          <w:szCs w:val="24"/>
+          <w:lang w:eastAsia="es-AR"/>
+        </w:rPr>
+        <w:t>while</w:t>
+      </w:r>
+      <w:proofErr w:type="spellEnd"/>
+      <w:r>
+        <w:rPr>
+          <w:rFonts w:ascii="Times New Roman" w:eastAsia="Times New Roman" w:hAnsi="Times New Roman" w:cs="Times New Roman"/>
+          <w:b/>
+          <w:bCs/>
+          <w:sz w:val="24"/>
+          <w:szCs w:val="24"/>
+          <w:lang w:eastAsia="es-AR"/>
+        </w:rPr>
+        <w:t>, do...</w:t>
+      </w:r>
+      <w:proofErr w:type="spellStart"/>
+      <w:r>
+        <w:rPr>
+          <w:rFonts w:ascii="Times New Roman" w:eastAsia="Times New Roman" w:hAnsi="Times New Roman" w:cs="Times New Roman"/>
+          <w:b/>
+          <w:bCs/>
+          <w:sz w:val="24"/>
+          <w:szCs w:val="24"/>
+          <w:lang w:eastAsia="es-AR"/>
+        </w:rPr>
+        <w:t>while</w:t>
+      </w:r>
+      <w:proofErr w:type="spellEnd"/>
       <w:r>
         <w:rPr>
           <w:rFonts w:ascii="Times New Roman" w:eastAsia="Times New Roman" w:hAnsi="Times New Roman" w:cs="Times New Roman"/>
@@ -9268,8 +11654,21 @@
           <w:szCs w:val="24"/>
           <w:lang w:eastAsia="es-AR"/>
         </w:rPr>
-        <w:t>Control de Bucles: break y continue</w:t>
-      </w:r>
+        <w:t xml:space="preserve">Control de Bucles: break y </w:t>
+      </w:r>
+      <w:proofErr w:type="spellStart"/>
+      <w:r>
+        <w:rPr>
+          <w:rFonts w:ascii="Times New Roman" w:eastAsia="Times New Roman" w:hAnsi="Times New Roman" w:cs="Times New Roman"/>
+          <w:b/>
+          <w:bCs/>
+          <w:sz w:val="24"/>
+          <w:szCs w:val="24"/>
+          <w:lang w:eastAsia="es-AR"/>
+        </w:rPr>
+        <w:t>continue</w:t>
+      </w:r>
+      <w:proofErr w:type="spellEnd"/>
     </w:p>
     <w:p>
       <w:pPr>
@@ -9322,6 +11721,7 @@
           <w:lang w:eastAsia="es-AR"/>
         </w:rPr>
       </w:pPr>
+      <w:proofErr w:type="spellStart"/>
       <w:r>
         <w:rPr>
           <w:rFonts w:ascii="Times New Roman" w:eastAsia="Times New Roman" w:hAnsi="Times New Roman" w:cs="Times New Roman"/>
@@ -9333,6 +11733,7 @@
         </w:rPr>
         <w:t>continue</w:t>
       </w:r>
+      <w:proofErr w:type="spellEnd"/>
       <w:r>
         <w:rPr>
           <w:rFonts w:ascii="Times New Roman" w:eastAsia="Times New Roman" w:hAnsi="Times New Roman" w:cs="Times New Roman"/>
@@ -9392,6 +11793,7 @@
           <w:lang w:eastAsia="es-AR"/>
         </w:rPr>
       </w:pPr>
+      <w:proofErr w:type="spellStart"/>
       <w:r>
         <w:rPr>
           <w:rFonts w:ascii="Times New Roman" w:eastAsia="Times New Roman" w:hAnsi="Times New Roman" w:cs="Times New Roman"/>
@@ -9401,7 +11803,19 @@
           <w:szCs w:val="24"/>
           <w:lang w:eastAsia="es-AR"/>
         </w:rPr>
-        <w:t>BigInt en JavaScript</w:t>
+        <w:t>BigInt</w:t>
+      </w:r>
+      <w:proofErr w:type="spellEnd"/>
+      <w:r>
+        <w:rPr>
+          <w:rFonts w:ascii="Times New Roman" w:eastAsia="Times New Roman" w:hAnsi="Times New Roman" w:cs="Times New Roman"/>
+          <w:b/>
+          <w:bCs/>
+          <w:sz w:val="24"/>
+          <w:szCs w:val="24"/>
+          <w:lang w:eastAsia="es-AR"/>
+        </w:rPr>
+        <w:t xml:space="preserve"> en JavaScript</w:t>
       </w:r>
       <w:r>
         <w:rPr>
@@ -9455,6 +11869,7 @@
           <w:lang w:eastAsia="es-AR"/>
         </w:rPr>
       </w:pPr>
+      <w:proofErr w:type="spellStart"/>
       <w:r>
         <w:rPr>
           <w:rFonts w:ascii="Times New Roman" w:eastAsia="Times New Roman" w:hAnsi="Times New Roman" w:cs="Times New Roman"/>
@@ -9464,8 +11879,9 @@
           <w:szCs w:val="24"/>
           <w:lang w:eastAsia="es-AR"/>
         </w:rPr>
-        <w:t>Number en JavaScript</w:t>
-      </w:r>
+        <w:t>Number</w:t>
+      </w:r>
+      <w:proofErr w:type="spellEnd"/>
       <w:r>
         <w:rPr>
           <w:rFonts w:ascii="Times New Roman" w:eastAsia="Times New Roman" w:hAnsi="Times New Roman" w:cs="Times New Roman"/>
@@ -9475,6 +11891,17 @@
           <w:szCs w:val="24"/>
           <w:lang w:eastAsia="es-AR"/>
         </w:rPr>
+        <w:t xml:space="preserve"> en JavaScript</w:t>
+      </w:r>
+      <w:r>
+        <w:rPr>
+          <w:rFonts w:ascii="Times New Roman" w:eastAsia="Times New Roman" w:hAnsi="Times New Roman" w:cs="Times New Roman"/>
+          <w:b/>
+          <w:bCs/>
+          <w:sz w:val="24"/>
+          <w:szCs w:val="24"/>
+          <w:lang w:eastAsia="es-AR"/>
+        </w:rPr>
         <w:t xml:space="preserve">: </w:t>
       </w:r>
       <w:r>
@@ -9484,7 +11911,27 @@
           <w:szCs w:val="24"/>
           <w:lang w:eastAsia="es-AR"/>
         </w:rPr>
-        <w:t>El tipo Number representa tanto números enteros como de punto flotante</w:t>
+        <w:t xml:space="preserve">El tipo </w:t>
+      </w:r>
+      <w:proofErr w:type="spellStart"/>
+      <w:r>
+        <w:rPr>
+          <w:rFonts w:ascii="Times New Roman" w:eastAsia="Times New Roman" w:hAnsi="Times New Roman" w:cs="Times New Roman"/>
+          <w:sz w:val="24"/>
+          <w:szCs w:val="24"/>
+          <w:lang w:eastAsia="es-AR"/>
+        </w:rPr>
+        <w:t>Number</w:t>
+      </w:r>
+      <w:proofErr w:type="spellEnd"/>
+      <w:r>
+        <w:rPr>
+          <w:rFonts w:ascii="Times New Roman" w:eastAsia="Times New Roman" w:hAnsi="Times New Roman" w:cs="Times New Roman"/>
+          <w:sz w:val="24"/>
+          <w:szCs w:val="24"/>
+          <w:lang w:eastAsia="es-AR"/>
+        </w:rPr>
+        <w:t xml:space="preserve"> representa tanto números enteros como de punto flotante</w:t>
       </w:r>
       <w:r>
         <w:rPr>
@@ -9540,7 +11987,79 @@
           <w:lang w:eastAsia="es-AR"/>
         </w:rPr>
         <w:lastRenderedPageBreak/>
-        <w:t>Manipulación del DOM (Document Object Model)</w:t>
+        <w:t>Manipulación del DOM (</w:t>
+      </w:r>
+      <w:proofErr w:type="spellStart"/>
+      <w:r>
+        <w:rPr>
+          <w:rFonts w:ascii="Times New Roman" w:eastAsia="Times New Roman" w:hAnsi="Times New Roman" w:cs="Times New Roman"/>
+          <w:b/>
+          <w:bCs/>
+          <w:sz w:val="24"/>
+          <w:szCs w:val="24"/>
+          <w:lang w:eastAsia="es-AR"/>
+        </w:rPr>
+        <w:t>Document</w:t>
+      </w:r>
+      <w:proofErr w:type="spellEnd"/>
+      <w:r>
+        <w:rPr>
+          <w:rFonts w:ascii="Times New Roman" w:eastAsia="Times New Roman" w:hAnsi="Times New Roman" w:cs="Times New Roman"/>
+          <w:b/>
+          <w:bCs/>
+          <w:sz w:val="24"/>
+          <w:szCs w:val="24"/>
+          <w:lang w:eastAsia="es-AR"/>
+        </w:rPr>
+        <w:t xml:space="preserve"> </w:t>
+      </w:r>
+      <w:proofErr w:type="spellStart"/>
+      <w:r>
+        <w:rPr>
+          <w:rFonts w:ascii="Times New Roman" w:eastAsia="Times New Roman" w:hAnsi="Times New Roman" w:cs="Times New Roman"/>
+          <w:b/>
+          <w:bCs/>
+          <w:sz w:val="24"/>
+          <w:szCs w:val="24"/>
+          <w:lang w:eastAsia="es-AR"/>
+        </w:rPr>
+        <w:t>Object</w:t>
+      </w:r>
+      <w:proofErr w:type="spellEnd"/>
+      <w:r>
+        <w:rPr>
+          <w:rFonts w:ascii="Times New Roman" w:eastAsia="Times New Roman" w:hAnsi="Times New Roman" w:cs="Times New Roman"/>
+          <w:b/>
+          <w:bCs/>
+          <w:sz w:val="24"/>
+          <w:szCs w:val="24"/>
+          <w:lang w:eastAsia="es-AR"/>
+        </w:rPr>
+        <w:t xml:space="preserve"> </w:t>
+      </w:r>
+      <w:proofErr w:type="spellStart"/>
+      <w:r>
+        <w:rPr>
+          <w:rFonts w:ascii="Times New Roman" w:eastAsia="Times New Roman" w:hAnsi="Times New Roman" w:cs="Times New Roman"/>
+          <w:b/>
+          <w:bCs/>
+          <w:sz w:val="24"/>
+          <w:szCs w:val="24"/>
+          <w:lang w:eastAsia="es-AR"/>
+        </w:rPr>
+        <w:t>Model</w:t>
+      </w:r>
+      <w:proofErr w:type="spellEnd"/>
+      <w:r>
+        <w:rPr>
+          <w:rFonts w:ascii="Times New Roman" w:eastAsia="Times New Roman" w:hAnsi="Times New Roman" w:cs="Times New Roman"/>
+          <w:b/>
+          <w:bCs/>
+          <w:sz w:val="24"/>
+          <w:szCs w:val="24"/>
+          <w:lang w:eastAsia="es-AR"/>
+        </w:rPr>
+        <w:t>)</w:t>
       </w:r>
     </w:p>
     <w:p>
@@ -9560,7 +12079,67 @@
           <w:szCs w:val="24"/>
           <w:lang w:eastAsia="es-AR"/>
         </w:rPr>
-        <w:t>El DOM (Document Object Model) es una representación estructurada de un documento HTML o XML que permite a los lenguajes de programación acceder y modificar el contenido, la estructura y el estilo del documento de manera dinámica.</w:t>
+        <w:t>El DOM (</w:t>
+      </w:r>
+      <w:proofErr w:type="spellStart"/>
+      <w:r>
+        <w:rPr>
+          <w:rFonts w:ascii="Times New Roman" w:eastAsia="Times New Roman" w:hAnsi="Times New Roman" w:cs="Times New Roman"/>
+          <w:sz w:val="24"/>
+          <w:szCs w:val="24"/>
+          <w:lang w:eastAsia="es-AR"/>
+        </w:rPr>
+        <w:t>Document</w:t>
+      </w:r>
+      <w:proofErr w:type="spellEnd"/>
+      <w:r>
+        <w:rPr>
+          <w:rFonts w:ascii="Times New Roman" w:eastAsia="Times New Roman" w:hAnsi="Times New Roman" w:cs="Times New Roman"/>
+          <w:sz w:val="24"/>
+          <w:szCs w:val="24"/>
+          <w:lang w:eastAsia="es-AR"/>
+        </w:rPr>
+        <w:t xml:space="preserve"> </w:t>
+      </w:r>
+      <w:proofErr w:type="spellStart"/>
+      <w:r>
+        <w:rPr>
+          <w:rFonts w:ascii="Times New Roman" w:eastAsia="Times New Roman" w:hAnsi="Times New Roman" w:cs="Times New Roman"/>
+          <w:sz w:val="24"/>
+          <w:szCs w:val="24"/>
+          <w:lang w:eastAsia="es-AR"/>
+        </w:rPr>
+        <w:t>Object</w:t>
+      </w:r>
+      <w:proofErr w:type="spellEnd"/>
+      <w:r>
+        <w:rPr>
+          <w:rFonts w:ascii="Times New Roman" w:eastAsia="Times New Roman" w:hAnsi="Times New Roman" w:cs="Times New Roman"/>
+          <w:sz w:val="24"/>
+          <w:szCs w:val="24"/>
+          <w:lang w:eastAsia="es-AR"/>
+        </w:rPr>
+        <w:t xml:space="preserve"> </w:t>
+      </w:r>
+      <w:proofErr w:type="spellStart"/>
+      <w:r>
+        <w:rPr>
+          <w:rFonts w:ascii="Times New Roman" w:eastAsia="Times New Roman" w:hAnsi="Times New Roman" w:cs="Times New Roman"/>
+          <w:sz w:val="24"/>
+          <w:szCs w:val="24"/>
+          <w:lang w:eastAsia="es-AR"/>
+        </w:rPr>
+        <w:t>Model</w:t>
+      </w:r>
+      <w:proofErr w:type="spellEnd"/>
+      <w:r>
+        <w:rPr>
+          <w:rFonts w:ascii="Times New Roman" w:eastAsia="Times New Roman" w:hAnsi="Times New Roman" w:cs="Times New Roman"/>
+          <w:sz w:val="24"/>
+          <w:szCs w:val="24"/>
+          <w:lang w:eastAsia="es-AR"/>
+        </w:rPr>
+        <w:t>) es una representación estructurada de un documento HTML o XML que permite a los lenguajes de programación acceder y modificar el contenido, la estructura y el estilo del documento de manera dinámica.</w:t>
       </w:r>
     </w:p>
     <w:p>
@@ -9653,8 +12232,39 @@
           <w:szCs w:val="24"/>
           <w:lang w:eastAsia="es-AR"/>
         </w:rPr>
-        <w:t xml:space="preserve"> getElementById o getElementByClassName</w:t>
-      </w:r>
+        <w:t xml:space="preserve"> </w:t>
+      </w:r>
+      <w:proofErr w:type="spellStart"/>
+      <w:r>
+        <w:rPr>
+          <w:rFonts w:ascii="Times New Roman" w:eastAsia="Times New Roman" w:hAnsi="Times New Roman" w:cs="Times New Roman"/>
+          <w:sz w:val="24"/>
+          <w:szCs w:val="24"/>
+          <w:lang w:eastAsia="es-AR"/>
+        </w:rPr>
+        <w:t>getElementById</w:t>
+      </w:r>
+      <w:proofErr w:type="spellEnd"/>
+      <w:r>
+        <w:rPr>
+          <w:rFonts w:ascii="Times New Roman" w:eastAsia="Times New Roman" w:hAnsi="Times New Roman" w:cs="Times New Roman"/>
+          <w:sz w:val="24"/>
+          <w:szCs w:val="24"/>
+          <w:lang w:eastAsia="es-AR"/>
+        </w:rPr>
+        <w:t xml:space="preserve"> o </w:t>
+      </w:r>
+      <w:proofErr w:type="spellStart"/>
+      <w:r>
+        <w:rPr>
+          <w:rFonts w:ascii="Times New Roman" w:eastAsia="Times New Roman" w:hAnsi="Times New Roman" w:cs="Times New Roman"/>
+          <w:sz w:val="24"/>
+          <w:szCs w:val="24"/>
+          <w:lang w:eastAsia="es-AR"/>
+        </w:rPr>
+        <w:t>getElementByClassName</w:t>
+      </w:r>
+      <w:proofErr w:type="spellEnd"/>
     </w:p>
     <w:p>
       <w:pPr>
@@ -9715,7 +12325,47 @@
           <w:szCs w:val="24"/>
           <w:lang w:eastAsia="es-AR"/>
         </w:rPr>
-        <w:t>: Usando createElement y appendChild.</w:t>
+        <w:t xml:space="preserve">: Usando </w:t>
+      </w:r>
+      <w:proofErr w:type="spellStart"/>
+      <w:r>
+        <w:rPr>
+          <w:rFonts w:ascii="Times New Roman" w:eastAsia="Times New Roman" w:hAnsi="Times New Roman" w:cs="Times New Roman"/>
+          <w:sz w:val="24"/>
+          <w:szCs w:val="24"/>
+          <w:lang w:eastAsia="es-AR"/>
+        </w:rPr>
+        <w:t>createElement</w:t>
+      </w:r>
+      <w:proofErr w:type="spellEnd"/>
+      <w:r>
+        <w:rPr>
+          <w:rFonts w:ascii="Times New Roman" w:eastAsia="Times New Roman" w:hAnsi="Times New Roman" w:cs="Times New Roman"/>
+          <w:sz w:val="24"/>
+          <w:szCs w:val="24"/>
+          <w:lang w:eastAsia="es-AR"/>
+        </w:rPr>
+        <w:t xml:space="preserve"> y </w:t>
+      </w:r>
+      <w:proofErr w:type="spellStart"/>
+      <w:r>
+        <w:rPr>
+          <w:rFonts w:ascii="Times New Roman" w:eastAsia="Times New Roman" w:hAnsi="Times New Roman" w:cs="Times New Roman"/>
+          <w:sz w:val="24"/>
+          <w:szCs w:val="24"/>
+          <w:lang w:eastAsia="es-AR"/>
+        </w:rPr>
+        <w:t>appendChild</w:t>
+      </w:r>
+      <w:proofErr w:type="spellEnd"/>
+      <w:r>
+        <w:rPr>
+          <w:rFonts w:ascii="Times New Roman" w:eastAsia="Times New Roman" w:hAnsi="Times New Roman" w:cs="Times New Roman"/>
+          <w:sz w:val="24"/>
+          <w:szCs w:val="24"/>
+          <w:lang w:eastAsia="es-AR"/>
+        </w:rPr>
+        <w:t>.</w:t>
       </w:r>
     </w:p>
     <w:p>
@@ -9753,7 +12403,27 @@
           <w:szCs w:val="24"/>
           <w:lang w:eastAsia="es-AR"/>
         </w:rPr>
-        <w:t>: Usando removeChild.</w:t>
+        <w:t xml:space="preserve">: Usando </w:t>
+      </w:r>
+      <w:proofErr w:type="spellStart"/>
+      <w:r>
+        <w:rPr>
+          <w:rFonts w:ascii="Times New Roman" w:eastAsia="Times New Roman" w:hAnsi="Times New Roman" w:cs="Times New Roman"/>
+          <w:sz w:val="24"/>
+          <w:szCs w:val="24"/>
+          <w:lang w:eastAsia="es-AR"/>
+        </w:rPr>
+        <w:t>removeChild</w:t>
+      </w:r>
+      <w:proofErr w:type="spellEnd"/>
+      <w:r>
+        <w:rPr>
+          <w:rFonts w:ascii="Times New Roman" w:eastAsia="Times New Roman" w:hAnsi="Times New Roman" w:cs="Times New Roman"/>
+          <w:sz w:val="24"/>
+          <w:szCs w:val="24"/>
+          <w:lang w:eastAsia="es-AR"/>
+        </w:rPr>
+        <w:t>.</w:t>
       </w:r>
     </w:p>
     <w:p>
@@ -9940,8 +12610,21 @@
           <w:szCs w:val="24"/>
           <w:lang w:eastAsia="es-AR"/>
         </w:rPr>
-        <w:t>Método addEventListener</w:t>
-      </w:r>
+        <w:t xml:space="preserve">Método </w:t>
+      </w:r>
+      <w:proofErr w:type="spellStart"/>
+      <w:r>
+        <w:rPr>
+          <w:rFonts w:ascii="Times New Roman" w:eastAsia="Times New Roman" w:hAnsi="Times New Roman" w:cs="Times New Roman"/>
+          <w:b/>
+          <w:bCs/>
+          <w:sz w:val="24"/>
+          <w:szCs w:val="24"/>
+          <w:lang w:eastAsia="es-AR"/>
+        </w:rPr>
+        <w:t>addEventListener</w:t>
+      </w:r>
+      <w:proofErr w:type="spellEnd"/>
       <w:r>
         <w:rPr>
           <w:rFonts w:ascii="Times New Roman" w:eastAsia="Times New Roman" w:hAnsi="Times New Roman" w:cs="Times New Roman"/>
@@ -10013,17 +12696,39 @@
           <w:szCs w:val="24"/>
           <w:lang w:eastAsia="es-AR"/>
         </w:rPr>
-        <w:t>Podemos pasar el objeto event</w:t>
-      </w:r>
-      <w:r>
-        <w:rPr>
-          <w:rFonts w:ascii="Times New Roman" w:eastAsia="Times New Roman" w:hAnsi="Times New Roman" w:cs="Times New Roman"/>
-          <w:sz w:val="24"/>
-          <w:szCs w:val="24"/>
-          <w:lang w:eastAsia="es-AR"/>
-        </w:rPr>
-        <w:t xml:space="preserve"> como parametro</w:t>
-      </w:r>
+        <w:t xml:space="preserve">Podemos pasar el objeto </w:t>
+      </w:r>
+      <w:proofErr w:type="spellStart"/>
+      <w:r>
+        <w:rPr>
+          <w:rFonts w:ascii="Times New Roman" w:eastAsia="Times New Roman" w:hAnsi="Times New Roman" w:cs="Times New Roman"/>
+          <w:sz w:val="24"/>
+          <w:szCs w:val="24"/>
+          <w:lang w:eastAsia="es-AR"/>
+        </w:rPr>
+        <w:t>event</w:t>
+      </w:r>
+      <w:proofErr w:type="spellEnd"/>
+      <w:r>
+        <w:rPr>
+          <w:rFonts w:ascii="Times New Roman" w:eastAsia="Times New Roman" w:hAnsi="Times New Roman" w:cs="Times New Roman"/>
+          <w:sz w:val="24"/>
+          <w:szCs w:val="24"/>
+          <w:lang w:eastAsia="es-AR"/>
+        </w:rPr>
+        <w:t xml:space="preserve"> como </w:t>
+      </w:r>
+      <w:proofErr w:type="spellStart"/>
+      <w:r>
+        <w:rPr>
+          <w:rFonts w:ascii="Times New Roman" w:eastAsia="Times New Roman" w:hAnsi="Times New Roman" w:cs="Times New Roman"/>
+          <w:sz w:val="24"/>
+          <w:szCs w:val="24"/>
+          <w:lang w:eastAsia="es-AR"/>
+        </w:rPr>
+        <w:t>parametro</w:t>
+      </w:r>
+      <w:proofErr w:type="spellEnd"/>
       <w:r>
         <w:rPr>
           <w:rFonts w:ascii="Times New Roman" w:eastAsia="Times New Roman" w:hAnsi="Times New Roman" w:cs="Times New Roman"/>
@@ -10104,7 +12809,27 @@
           <w:szCs w:val="24"/>
           <w:lang w:eastAsia="es-AR"/>
         </w:rPr>
-        <w:t xml:space="preserve"> el método removeEventListener.</w:t>
+        <w:t xml:space="preserve"> el método </w:t>
+      </w:r>
+      <w:proofErr w:type="spellStart"/>
+      <w:r>
+        <w:rPr>
+          <w:rFonts w:ascii="Times New Roman" w:eastAsia="Times New Roman" w:hAnsi="Times New Roman" w:cs="Times New Roman"/>
+          <w:sz w:val="24"/>
+          <w:szCs w:val="24"/>
+          <w:lang w:eastAsia="es-AR"/>
+        </w:rPr>
+        <w:t>removeEventListener</w:t>
+      </w:r>
+      <w:proofErr w:type="spellEnd"/>
+      <w:r>
+        <w:rPr>
+          <w:rFonts w:ascii="Times New Roman" w:eastAsia="Times New Roman" w:hAnsi="Times New Roman" w:cs="Times New Roman"/>
+          <w:sz w:val="24"/>
+          <w:szCs w:val="24"/>
+          <w:lang w:eastAsia="es-AR"/>
+        </w:rPr>
+        <w:t>.</w:t>
       </w:r>
     </w:p>
     <w:p>
@@ -10177,8 +12902,19 @@
           <w:szCs w:val="24"/>
           <w:lang w:eastAsia="es-AR"/>
         </w:rPr>
-        <w:t>Algunos eventos tienen comportamientos predeterminados que pueden ser prevenidos usando preventDefault</w:t>
-      </w:r>
+        <w:t xml:space="preserve">Algunos eventos tienen comportamientos predeterminados que pueden ser prevenidos usando </w:t>
+      </w:r>
+      <w:proofErr w:type="spellStart"/>
+      <w:r>
+        <w:rPr>
+          <w:rFonts w:ascii="Times New Roman" w:eastAsia="Times New Roman" w:hAnsi="Times New Roman" w:cs="Times New Roman"/>
+          <w:sz w:val="24"/>
+          <w:szCs w:val="24"/>
+          <w:lang w:eastAsia="es-AR"/>
+        </w:rPr>
+        <w:t>preventDefault</w:t>
+      </w:r>
+      <w:proofErr w:type="spellEnd"/>
       <w:r>
         <w:rPr>
           <w:rFonts w:ascii="Times New Roman" w:eastAsia="Times New Roman" w:hAnsi="Times New Roman" w:cs="Times New Roman"/>
@@ -10566,6 +13302,7 @@
           <w:lang w:eastAsia="es-AR"/>
         </w:rPr>
       </w:pPr>
+      <w:proofErr w:type="spellStart"/>
       <w:r>
         <w:rPr>
           <w:rFonts w:ascii="Times New Roman" w:eastAsia="Times New Roman" w:hAnsi="Times New Roman" w:cs="Times New Roman"/>
@@ -10577,6 +13314,7 @@
         </w:rPr>
         <w:t>Frontend</w:t>
       </w:r>
+      <w:proofErr w:type="spellEnd"/>
     </w:p>
     <w:p>
       <w:pPr>
@@ -10595,7 +13333,27 @@
           <w:szCs w:val="24"/>
           <w:lang w:eastAsia="es-AR"/>
         </w:rPr>
-        <w:t>El frontend es la parte de la aplicación web con la que los usuarios interactúan directamente. Está compuesto por la interfaz de usuario y la experiencia de usuario</w:t>
+        <w:t xml:space="preserve">El </w:t>
+      </w:r>
+      <w:proofErr w:type="spellStart"/>
+      <w:r>
+        <w:rPr>
+          <w:rFonts w:ascii="Times New Roman" w:eastAsia="Times New Roman" w:hAnsi="Times New Roman" w:cs="Times New Roman"/>
+          <w:sz w:val="24"/>
+          <w:szCs w:val="24"/>
+          <w:lang w:eastAsia="es-AR"/>
+        </w:rPr>
+        <w:t>frontend</w:t>
+      </w:r>
+      <w:proofErr w:type="spellEnd"/>
+      <w:r>
+        <w:rPr>
+          <w:rFonts w:ascii="Times New Roman" w:eastAsia="Times New Roman" w:hAnsi="Times New Roman" w:cs="Times New Roman"/>
+          <w:sz w:val="24"/>
+          <w:szCs w:val="24"/>
+          <w:lang w:eastAsia="es-AR"/>
+        </w:rPr>
+        <w:t xml:space="preserve"> es la parte de la aplicación web con la que los usuarios interactúan directamente. Está compuesto por la interfaz de usuario y la experiencia de usuario</w:t>
       </w:r>
     </w:p>
     <w:p>
@@ -10609,7 +13367,7 @@
           <w:rFonts w:ascii="Times New Roman" w:eastAsia="Times New Roman" w:hAnsi="Times New Roman" w:cs="Times New Roman"/>
           <w:sz w:val="24"/>
           <w:szCs w:val="24"/>
-          <w:lang w:eastAsia="es-AR"/>
+          <w:lang w:val="en-US" w:eastAsia="es-AR"/>
         </w:rPr>
       </w:pPr>
       <w:r>
@@ -10619,7 +13377,7 @@
           <w:bCs/>
           <w:sz w:val="24"/>
           <w:szCs w:val="24"/>
-          <w:lang w:eastAsia="es-AR"/>
+          <w:lang w:val="en-US" w:eastAsia="es-AR"/>
         </w:rPr>
         <w:t>HTML</w:t>
       </w:r>
@@ -10630,7 +13388,7 @@
           <w:bCs/>
           <w:sz w:val="24"/>
           <w:szCs w:val="24"/>
-          <w:lang w:eastAsia="es-AR"/>
+          <w:lang w:val="en-US" w:eastAsia="es-AR"/>
         </w:rPr>
         <w:t xml:space="preserve">, </w:t>
       </w:r>
@@ -10641,7 +13399,7 @@
           <w:bCs/>
           <w:sz w:val="24"/>
           <w:szCs w:val="24"/>
-          <w:lang w:eastAsia="es-AR"/>
+          <w:lang w:val="en-US" w:eastAsia="es-AR"/>
         </w:rPr>
         <w:t>CSS</w:t>
       </w:r>
@@ -10652,7 +13410,7 @@
           <w:bCs/>
           <w:sz w:val="24"/>
           <w:szCs w:val="24"/>
-          <w:lang w:eastAsia="es-AR"/>
+          <w:lang w:val="en-US" w:eastAsia="es-AR"/>
         </w:rPr>
         <w:t xml:space="preserve">, </w:t>
       </w:r>
@@ -10663,7 +13421,7 @@
           <w:bCs/>
           <w:sz w:val="24"/>
           <w:szCs w:val="24"/>
-          <w:lang w:eastAsia="es-AR"/>
+          <w:lang w:val="en-US" w:eastAsia="es-AR"/>
         </w:rPr>
         <w:t>J</w:t>
       </w:r>
@@ -10674,7 +13432,7 @@
           <w:bCs/>
           <w:sz w:val="24"/>
           <w:szCs w:val="24"/>
-          <w:lang w:eastAsia="es-AR"/>
+          <w:lang w:val="en-US" w:eastAsia="es-AR"/>
         </w:rPr>
         <w:t>avaScript</w:t>
       </w:r>
@@ -10683,7 +13441,7 @@
           <w:rFonts w:ascii="Times New Roman" w:eastAsia="Times New Roman" w:hAnsi="Times New Roman" w:cs="Times New Roman"/>
           <w:sz w:val="24"/>
           <w:szCs w:val="24"/>
-          <w:lang w:eastAsia="es-AR"/>
+          <w:lang w:val="en-US" w:eastAsia="es-AR"/>
         </w:rPr>
         <w:t xml:space="preserve">, </w:t>
       </w:r>
@@ -10694,10 +13452,23 @@
           <w:bCs/>
           <w:sz w:val="24"/>
           <w:szCs w:val="24"/>
-          <w:lang w:eastAsia="es-AR"/>
-        </w:rPr>
-        <w:t>Frameworks y Bibliotecas</w:t>
-      </w:r>
+          <w:lang w:val="en-US" w:eastAsia="es-AR"/>
+        </w:rPr>
+        <w:t xml:space="preserve">Frameworks y </w:t>
+      </w:r>
+      <w:proofErr w:type="spellStart"/>
+      <w:r>
+        <w:rPr>
+          <w:rFonts w:ascii="Times New Roman" w:eastAsia="Times New Roman" w:hAnsi="Times New Roman" w:cs="Times New Roman"/>
+          <w:b/>
+          <w:bCs/>
+          <w:sz w:val="24"/>
+          <w:szCs w:val="24"/>
+          <w:lang w:val="en-US" w:eastAsia="es-AR"/>
+        </w:rPr>
+        <w:t>Bibliotecas</w:t>
+      </w:r>
+      <w:proofErr w:type="spellEnd"/>
     </w:p>
     <w:p>
       <w:pPr>
@@ -10709,7 +13480,7 @@
           <w:bCs/>
           <w:sz w:val="24"/>
           <w:szCs w:val="24"/>
-          <w:lang w:eastAsia="es-AR"/>
+          <w:lang w:val="en-US" w:eastAsia="es-AR"/>
         </w:rPr>
       </w:pPr>
     </w:p>
@@ -10724,6 +13495,7 @@
           <w:lang w:eastAsia="es-AR"/>
         </w:rPr>
       </w:pPr>
+      <w:proofErr w:type="spellStart"/>
       <w:r>
         <w:rPr>
           <w:rFonts w:ascii="Times New Roman" w:eastAsia="Times New Roman" w:hAnsi="Times New Roman" w:cs="Times New Roman"/>
@@ -10735,6 +13507,7 @@
         </w:rPr>
         <w:t>Backend</w:t>
       </w:r>
+      <w:proofErr w:type="spellEnd"/>
     </w:p>
     <w:p>
       <w:pPr>
@@ -10754,7 +13527,27 @@
           <w:szCs w:val="24"/>
           <w:lang w:eastAsia="es-AR"/>
         </w:rPr>
-        <w:t>El backend es la parte de la aplicación web que se ejecuta en el servidor y es responsable de gestionar la lógica de negocio, la interacción con bases de datos, la autenticación de us</w:t>
+        <w:t xml:space="preserve">El </w:t>
+      </w:r>
+      <w:proofErr w:type="spellStart"/>
+      <w:r>
+        <w:rPr>
+          <w:rFonts w:ascii="Times New Roman" w:eastAsia="Times New Roman" w:hAnsi="Times New Roman" w:cs="Times New Roman"/>
+          <w:sz w:val="24"/>
+          <w:szCs w:val="24"/>
+          <w:lang w:eastAsia="es-AR"/>
+        </w:rPr>
+        <w:t>backend</w:t>
+      </w:r>
+      <w:proofErr w:type="spellEnd"/>
+      <w:r>
+        <w:rPr>
+          <w:rFonts w:ascii="Times New Roman" w:eastAsia="Times New Roman" w:hAnsi="Times New Roman" w:cs="Times New Roman"/>
+          <w:sz w:val="24"/>
+          <w:szCs w:val="24"/>
+          <w:lang w:eastAsia="es-AR"/>
+        </w:rPr>
+        <w:t xml:space="preserve"> es la parte de la aplicación web que se ejecuta en el servidor y es responsable de gestionar la lógica de negocio, la interacción con bases de datos, la autenticación de us</w:t>
       </w:r>
       <w:r>
         <w:rPr>
@@ -10854,6 +13647,7 @@
           <w:lang w:eastAsia="es-AR"/>
         </w:rPr>
       </w:pPr>
+      <w:proofErr w:type="spellStart"/>
       <w:r>
         <w:rPr>
           <w:rFonts w:ascii="Times New Roman" w:eastAsia="Times New Roman" w:hAnsi="Times New Roman" w:cs="Times New Roman"/>
@@ -10865,6 +13659,7 @@
         </w:rPr>
         <w:t>Frameworks</w:t>
       </w:r>
+      <w:proofErr w:type="spellEnd"/>
       <w:r>
         <w:rPr>
           <w:rFonts w:ascii="Times New Roman" w:eastAsia="Times New Roman" w:hAnsi="Times New Roman" w:cs="Times New Roman"/>
@@ -10937,7 +13732,47 @@
           <w:szCs w:val="24"/>
           <w:lang w:eastAsia="es-AR"/>
         </w:rPr>
-        <w:t>: Las aplicaciones web necesitan almacenar y recuperar datos. Los desarrolladores backend son responsables de diseñar esquemas de bases de datos, escribir consultas SQL o trabajar con ORM  para interactuar con las bases de datos.</w:t>
+        <w:t xml:space="preserve">: Las aplicaciones web necesitan almacenar y recuperar datos. Los desarrolladores </w:t>
+      </w:r>
+      <w:proofErr w:type="spellStart"/>
+      <w:r>
+        <w:rPr>
+          <w:rFonts w:ascii="Times New Roman" w:eastAsia="Times New Roman" w:hAnsi="Times New Roman" w:cs="Times New Roman"/>
+          <w:sz w:val="24"/>
+          <w:szCs w:val="24"/>
+          <w:lang w:eastAsia="es-AR"/>
+        </w:rPr>
+        <w:t>backend</w:t>
+      </w:r>
+      <w:proofErr w:type="spellEnd"/>
+      <w:r>
+        <w:rPr>
+          <w:rFonts w:ascii="Times New Roman" w:eastAsia="Times New Roman" w:hAnsi="Times New Roman" w:cs="Times New Roman"/>
+          <w:sz w:val="24"/>
+          <w:szCs w:val="24"/>
+          <w:lang w:eastAsia="es-AR"/>
+        </w:rPr>
+        <w:t xml:space="preserve"> son responsables de diseñar esquemas de bases de datos, escribir consultas SQL o trabajar con </w:t>
+      </w:r>
+      <w:proofErr w:type="gramStart"/>
+      <w:r>
+        <w:rPr>
+          <w:rFonts w:ascii="Times New Roman" w:eastAsia="Times New Roman" w:hAnsi="Times New Roman" w:cs="Times New Roman"/>
+          <w:sz w:val="24"/>
+          <w:szCs w:val="24"/>
+          <w:lang w:eastAsia="es-AR"/>
+        </w:rPr>
+        <w:t>ORM  para</w:t>
+      </w:r>
+      <w:proofErr w:type="gramEnd"/>
+      <w:r>
+        <w:rPr>
+          <w:rFonts w:ascii="Times New Roman" w:eastAsia="Times New Roman" w:hAnsi="Times New Roman" w:cs="Times New Roman"/>
+          <w:sz w:val="24"/>
+          <w:szCs w:val="24"/>
+          <w:lang w:eastAsia="es-AR"/>
+        </w:rPr>
+        <w:t xml:space="preserve"> interactuar con las bases de datos.</w:t>
       </w:r>
     </w:p>
     <w:p>
@@ -10966,6 +13801,7 @@
           <w:lang w:eastAsia="es-AR"/>
         </w:rPr>
       </w:pPr>
+      <w:proofErr w:type="spellStart"/>
       <w:r>
         <w:rPr>
           <w:rFonts w:ascii="Times New Roman" w:eastAsia="Times New Roman" w:hAnsi="Times New Roman" w:cs="Times New Roman"/>
@@ -10975,17 +13811,9 @@
           <w:szCs w:val="24"/>
           <w:lang w:eastAsia="es-AR"/>
         </w:rPr>
-        <w:t>APIs (Application Programming Interfaces)</w:t>
-      </w:r>
-      <w:r>
-        <w:rPr>
-          <w:rFonts w:ascii="Times New Roman" w:eastAsia="Times New Roman" w:hAnsi="Times New Roman" w:cs="Times New Roman"/>
-          <w:sz w:val="24"/>
-          <w:szCs w:val="24"/>
-          <w:lang w:eastAsia="es-AR"/>
-        </w:rPr>
-        <w:t xml:space="preserve">: El backend expone servicios a través de APIs que el frontend puede consumir. Las APIs pueden ser </w:t>
-      </w:r>
+        <w:t>APIs</w:t>
+      </w:r>
+      <w:proofErr w:type="spellEnd"/>
       <w:r>
         <w:rPr>
           <w:rFonts w:ascii="Times New Roman" w:eastAsia="Times New Roman" w:hAnsi="Times New Roman" w:cs="Times New Roman"/>
@@ -10995,16 +13823,197 @@
           <w:szCs w:val="24"/>
           <w:lang w:eastAsia="es-AR"/>
         </w:rPr>
-        <w:t xml:space="preserve">RESTful </w:t>
-      </w:r>
-      <w:r>
-        <w:rPr>
-          <w:rFonts w:ascii="Times New Roman" w:eastAsia="Times New Roman" w:hAnsi="Times New Roman" w:cs="Times New Roman"/>
-          <w:sz w:val="24"/>
-          <w:szCs w:val="24"/>
-          <w:lang w:eastAsia="es-AR"/>
-        </w:rPr>
-        <w:t>o basadas en GraphQL, y permiten que los diferentes componentes de la aplicación se comuniquen entre sí.</w:t>
+        <w:t xml:space="preserve"> (</w:t>
+      </w:r>
+      <w:proofErr w:type="spellStart"/>
+      <w:r>
+        <w:rPr>
+          <w:rFonts w:ascii="Times New Roman" w:eastAsia="Times New Roman" w:hAnsi="Times New Roman" w:cs="Times New Roman"/>
+          <w:b/>
+          <w:bCs/>
+          <w:sz w:val="24"/>
+          <w:szCs w:val="24"/>
+          <w:lang w:eastAsia="es-AR"/>
+        </w:rPr>
+        <w:t>Application</w:t>
+      </w:r>
+      <w:proofErr w:type="spellEnd"/>
+      <w:r>
+        <w:rPr>
+          <w:rFonts w:ascii="Times New Roman" w:eastAsia="Times New Roman" w:hAnsi="Times New Roman" w:cs="Times New Roman"/>
+          <w:b/>
+          <w:bCs/>
+          <w:sz w:val="24"/>
+          <w:szCs w:val="24"/>
+          <w:lang w:eastAsia="es-AR"/>
+        </w:rPr>
+        <w:t xml:space="preserve"> </w:t>
+      </w:r>
+      <w:proofErr w:type="spellStart"/>
+      <w:r>
+        <w:rPr>
+          <w:rFonts w:ascii="Times New Roman" w:eastAsia="Times New Roman" w:hAnsi="Times New Roman" w:cs="Times New Roman"/>
+          <w:b/>
+          <w:bCs/>
+          <w:sz w:val="24"/>
+          <w:szCs w:val="24"/>
+          <w:lang w:eastAsia="es-AR"/>
+        </w:rPr>
+        <w:t>Programming</w:t>
+      </w:r>
+      <w:proofErr w:type="spellEnd"/>
+      <w:r>
+        <w:rPr>
+          <w:rFonts w:ascii="Times New Roman" w:eastAsia="Times New Roman" w:hAnsi="Times New Roman" w:cs="Times New Roman"/>
+          <w:b/>
+          <w:bCs/>
+          <w:sz w:val="24"/>
+          <w:szCs w:val="24"/>
+          <w:lang w:eastAsia="es-AR"/>
+        </w:rPr>
+        <w:t xml:space="preserve"> Interfaces)</w:t>
+      </w:r>
+      <w:r>
+        <w:rPr>
+          <w:rFonts w:ascii="Times New Roman" w:eastAsia="Times New Roman" w:hAnsi="Times New Roman" w:cs="Times New Roman"/>
+          <w:sz w:val="24"/>
+          <w:szCs w:val="24"/>
+          <w:lang w:eastAsia="es-AR"/>
+        </w:rPr>
+        <w:t xml:space="preserve">: El </w:t>
+      </w:r>
+      <w:proofErr w:type="spellStart"/>
+      <w:r>
+        <w:rPr>
+          <w:rFonts w:ascii="Times New Roman" w:eastAsia="Times New Roman" w:hAnsi="Times New Roman" w:cs="Times New Roman"/>
+          <w:sz w:val="24"/>
+          <w:szCs w:val="24"/>
+          <w:lang w:eastAsia="es-AR"/>
+        </w:rPr>
+        <w:t>backend</w:t>
+      </w:r>
+      <w:proofErr w:type="spellEnd"/>
+      <w:r>
+        <w:rPr>
+          <w:rFonts w:ascii="Times New Roman" w:eastAsia="Times New Roman" w:hAnsi="Times New Roman" w:cs="Times New Roman"/>
+          <w:sz w:val="24"/>
+          <w:szCs w:val="24"/>
+          <w:lang w:eastAsia="es-AR"/>
+        </w:rPr>
+        <w:t xml:space="preserve"> expone servicios a través de </w:t>
+      </w:r>
+      <w:proofErr w:type="spellStart"/>
+      <w:r>
+        <w:rPr>
+          <w:rFonts w:ascii="Times New Roman" w:eastAsia="Times New Roman" w:hAnsi="Times New Roman" w:cs="Times New Roman"/>
+          <w:sz w:val="24"/>
+          <w:szCs w:val="24"/>
+          <w:lang w:eastAsia="es-AR"/>
+        </w:rPr>
+        <w:t>APIs</w:t>
+      </w:r>
+      <w:proofErr w:type="spellEnd"/>
+      <w:r>
+        <w:rPr>
+          <w:rFonts w:ascii="Times New Roman" w:eastAsia="Times New Roman" w:hAnsi="Times New Roman" w:cs="Times New Roman"/>
+          <w:sz w:val="24"/>
+          <w:szCs w:val="24"/>
+          <w:lang w:eastAsia="es-AR"/>
+        </w:rPr>
+        <w:t xml:space="preserve"> que el </w:t>
+      </w:r>
+      <w:proofErr w:type="spellStart"/>
+      <w:r>
+        <w:rPr>
+          <w:rFonts w:ascii="Times New Roman" w:eastAsia="Times New Roman" w:hAnsi="Times New Roman" w:cs="Times New Roman"/>
+          <w:sz w:val="24"/>
+          <w:szCs w:val="24"/>
+          <w:lang w:eastAsia="es-AR"/>
+        </w:rPr>
+        <w:t>frontend</w:t>
+      </w:r>
+      <w:proofErr w:type="spellEnd"/>
+      <w:r>
+        <w:rPr>
+          <w:rFonts w:ascii="Times New Roman" w:eastAsia="Times New Roman" w:hAnsi="Times New Roman" w:cs="Times New Roman"/>
+          <w:sz w:val="24"/>
+          <w:szCs w:val="24"/>
+          <w:lang w:eastAsia="es-AR"/>
+        </w:rPr>
+        <w:t xml:space="preserve"> puede consumir. Las </w:t>
+      </w:r>
+      <w:proofErr w:type="spellStart"/>
+      <w:r>
+        <w:rPr>
+          <w:rFonts w:ascii="Times New Roman" w:eastAsia="Times New Roman" w:hAnsi="Times New Roman" w:cs="Times New Roman"/>
+          <w:sz w:val="24"/>
+          <w:szCs w:val="24"/>
+          <w:lang w:eastAsia="es-AR"/>
+        </w:rPr>
+        <w:t>APIs</w:t>
+      </w:r>
+      <w:proofErr w:type="spellEnd"/>
+      <w:r>
+        <w:rPr>
+          <w:rFonts w:ascii="Times New Roman" w:eastAsia="Times New Roman" w:hAnsi="Times New Roman" w:cs="Times New Roman"/>
+          <w:sz w:val="24"/>
+          <w:szCs w:val="24"/>
+          <w:lang w:eastAsia="es-AR"/>
+        </w:rPr>
+        <w:t xml:space="preserve"> pueden ser </w:t>
+      </w:r>
+      <w:proofErr w:type="spellStart"/>
+      <w:r>
+        <w:rPr>
+          <w:rFonts w:ascii="Times New Roman" w:eastAsia="Times New Roman" w:hAnsi="Times New Roman" w:cs="Times New Roman"/>
+          <w:b/>
+          <w:bCs/>
+          <w:sz w:val="24"/>
+          <w:szCs w:val="24"/>
+          <w:lang w:eastAsia="es-AR"/>
+        </w:rPr>
+        <w:t>RESTful</w:t>
+      </w:r>
+      <w:proofErr w:type="spellEnd"/>
+      <w:r>
+        <w:rPr>
+          <w:rFonts w:ascii="Times New Roman" w:eastAsia="Times New Roman" w:hAnsi="Times New Roman" w:cs="Times New Roman"/>
+          <w:b/>
+          <w:bCs/>
+          <w:sz w:val="24"/>
+          <w:szCs w:val="24"/>
+          <w:lang w:eastAsia="es-AR"/>
+        </w:rPr>
+        <w:t xml:space="preserve"> </w:t>
+      </w:r>
+      <w:r>
+        <w:rPr>
+          <w:rFonts w:ascii="Times New Roman" w:eastAsia="Times New Roman" w:hAnsi="Times New Roman" w:cs="Times New Roman"/>
+          <w:sz w:val="24"/>
+          <w:szCs w:val="24"/>
+          <w:lang w:eastAsia="es-AR"/>
+        </w:rPr>
+        <w:t xml:space="preserve">o basadas en </w:t>
+      </w:r>
+      <w:proofErr w:type="spellStart"/>
+      <w:r>
+        <w:rPr>
+          <w:rFonts w:ascii="Times New Roman" w:eastAsia="Times New Roman" w:hAnsi="Times New Roman" w:cs="Times New Roman"/>
+          <w:sz w:val="24"/>
+          <w:szCs w:val="24"/>
+          <w:lang w:eastAsia="es-AR"/>
+        </w:rPr>
+        <w:t>GraphQL</w:t>
+      </w:r>
+      <w:proofErr w:type="spellEnd"/>
+      <w:r>
+        <w:rPr>
+          <w:rFonts w:ascii="Times New Roman" w:eastAsia="Times New Roman" w:hAnsi="Times New Roman" w:cs="Times New Roman"/>
+          <w:sz w:val="24"/>
+          <w:szCs w:val="24"/>
+          <w:lang w:eastAsia="es-AR"/>
+        </w:rPr>
+        <w:t>, y permiten que los diferentes componentes de la aplicación se comuniquen entre sí.</w:t>
       </w:r>
     </w:p>
     <w:p>
@@ -11027,8 +14036,45 @@
           <w:szCs w:val="24"/>
           <w:lang w:eastAsia="es-AR"/>
         </w:rPr>
-        <w:t>Interacción entre Frontend y Backend</w:t>
-      </w:r>
+        <w:t xml:space="preserve">Interacción entre </w:t>
+      </w:r>
+      <w:proofErr w:type="spellStart"/>
+      <w:r>
+        <w:rPr>
+          <w:rFonts w:ascii="Times New Roman" w:eastAsia="Times New Roman" w:hAnsi="Times New Roman" w:cs="Times New Roman"/>
+          <w:b/>
+          <w:bCs/>
+          <w:sz w:val="24"/>
+          <w:szCs w:val="24"/>
+          <w:lang w:eastAsia="es-AR"/>
+        </w:rPr>
+        <w:t>Frontend</w:t>
+      </w:r>
+      <w:proofErr w:type="spellEnd"/>
+      <w:r>
+        <w:rPr>
+          <w:rFonts w:ascii="Times New Roman" w:eastAsia="Times New Roman" w:hAnsi="Times New Roman" w:cs="Times New Roman"/>
+          <w:b/>
+          <w:bCs/>
+          <w:sz w:val="24"/>
+          <w:szCs w:val="24"/>
+          <w:lang w:eastAsia="es-AR"/>
+        </w:rPr>
+        <w:t xml:space="preserve"> y </w:t>
+      </w:r>
+      <w:proofErr w:type="spellStart"/>
+      <w:r>
+        <w:rPr>
+          <w:rFonts w:ascii="Times New Roman" w:eastAsia="Times New Roman" w:hAnsi="Times New Roman" w:cs="Times New Roman"/>
+          <w:b/>
+          <w:bCs/>
+          <w:sz w:val="24"/>
+          <w:szCs w:val="24"/>
+          <w:lang w:eastAsia="es-AR"/>
+        </w:rPr>
+        <w:t>Backend</w:t>
+      </w:r>
+      <w:proofErr w:type="spellEnd"/>
     </w:p>
     <w:p>
       <w:pPr>
@@ -11048,7 +14094,47 @@
           <w:szCs w:val="24"/>
           <w:lang w:eastAsia="es-AR"/>
         </w:rPr>
-        <w:t xml:space="preserve">El frontend y el backend se comunican a través de peticiones </w:t>
+        <w:t xml:space="preserve">El </w:t>
+      </w:r>
+      <w:proofErr w:type="spellStart"/>
+      <w:r>
+        <w:rPr>
+          <w:rFonts w:ascii="Times New Roman" w:eastAsia="Times New Roman" w:hAnsi="Times New Roman" w:cs="Times New Roman"/>
+          <w:sz w:val="24"/>
+          <w:szCs w:val="24"/>
+          <w:lang w:eastAsia="es-AR"/>
+        </w:rPr>
+        <w:t>frontend</w:t>
+      </w:r>
+      <w:proofErr w:type="spellEnd"/>
+      <w:r>
+        <w:rPr>
+          <w:rFonts w:ascii="Times New Roman" w:eastAsia="Times New Roman" w:hAnsi="Times New Roman" w:cs="Times New Roman"/>
+          <w:sz w:val="24"/>
+          <w:szCs w:val="24"/>
+          <w:lang w:eastAsia="es-AR"/>
+        </w:rPr>
+        <w:t xml:space="preserve"> y el </w:t>
+      </w:r>
+      <w:proofErr w:type="spellStart"/>
+      <w:r>
+        <w:rPr>
+          <w:rFonts w:ascii="Times New Roman" w:eastAsia="Times New Roman" w:hAnsi="Times New Roman" w:cs="Times New Roman"/>
+          <w:sz w:val="24"/>
+          <w:szCs w:val="24"/>
+          <w:lang w:eastAsia="es-AR"/>
+        </w:rPr>
+        <w:t>backend</w:t>
+      </w:r>
+      <w:proofErr w:type="spellEnd"/>
+      <w:r>
+        <w:rPr>
+          <w:rFonts w:ascii="Times New Roman" w:eastAsia="Times New Roman" w:hAnsi="Times New Roman" w:cs="Times New Roman"/>
+          <w:sz w:val="24"/>
+          <w:szCs w:val="24"/>
+          <w:lang w:eastAsia="es-AR"/>
+        </w:rPr>
+        <w:t xml:space="preserve"> se comunican a través de peticiones </w:t>
       </w:r>
       <w:r>
         <w:rPr>
@@ -11068,7 +14154,67 @@
           <w:szCs w:val="24"/>
           <w:lang w:eastAsia="es-AR"/>
         </w:rPr>
-        <w:t>. El frontend envía solicitudes al backend para obtener datos o ejecutar acciones, y el backend responde con la información necesaria.</w:t>
+        <w:t xml:space="preserve">. El </w:t>
+      </w:r>
+      <w:proofErr w:type="spellStart"/>
+      <w:r>
+        <w:rPr>
+          <w:rFonts w:ascii="Times New Roman" w:eastAsia="Times New Roman" w:hAnsi="Times New Roman" w:cs="Times New Roman"/>
+          <w:sz w:val="24"/>
+          <w:szCs w:val="24"/>
+          <w:lang w:eastAsia="es-AR"/>
+        </w:rPr>
+        <w:t>frontend</w:t>
+      </w:r>
+      <w:proofErr w:type="spellEnd"/>
+      <w:r>
+        <w:rPr>
+          <w:rFonts w:ascii="Times New Roman" w:eastAsia="Times New Roman" w:hAnsi="Times New Roman" w:cs="Times New Roman"/>
+          <w:sz w:val="24"/>
+          <w:szCs w:val="24"/>
+          <w:lang w:eastAsia="es-AR"/>
+        </w:rPr>
+        <w:t xml:space="preserve"> envía solicitudes al </w:t>
+      </w:r>
+      <w:proofErr w:type="spellStart"/>
+      <w:r>
+        <w:rPr>
+          <w:rFonts w:ascii="Times New Roman" w:eastAsia="Times New Roman" w:hAnsi="Times New Roman" w:cs="Times New Roman"/>
+          <w:sz w:val="24"/>
+          <w:szCs w:val="24"/>
+          <w:lang w:eastAsia="es-AR"/>
+        </w:rPr>
+        <w:t>backend</w:t>
+      </w:r>
+      <w:proofErr w:type="spellEnd"/>
+      <w:r>
+        <w:rPr>
+          <w:rFonts w:ascii="Times New Roman" w:eastAsia="Times New Roman" w:hAnsi="Times New Roman" w:cs="Times New Roman"/>
+          <w:sz w:val="24"/>
+          <w:szCs w:val="24"/>
+          <w:lang w:eastAsia="es-AR"/>
+        </w:rPr>
+        <w:t xml:space="preserve"> para obtener datos o ejecutar acciones, y el </w:t>
+      </w:r>
+      <w:proofErr w:type="spellStart"/>
+      <w:r>
+        <w:rPr>
+          <w:rFonts w:ascii="Times New Roman" w:eastAsia="Times New Roman" w:hAnsi="Times New Roman" w:cs="Times New Roman"/>
+          <w:sz w:val="24"/>
+          <w:szCs w:val="24"/>
+          <w:lang w:eastAsia="es-AR"/>
+        </w:rPr>
+        <w:t>backend</w:t>
+      </w:r>
+      <w:proofErr w:type="spellEnd"/>
+      <w:r>
+        <w:rPr>
+          <w:rFonts w:ascii="Times New Roman" w:eastAsia="Times New Roman" w:hAnsi="Times New Roman" w:cs="Times New Roman"/>
+          <w:sz w:val="24"/>
+          <w:szCs w:val="24"/>
+          <w:lang w:eastAsia="es-AR"/>
+        </w:rPr>
+        <w:t xml:space="preserve"> responde con la información necesaria.</w:t>
       </w:r>
     </w:p>
     <w:p>
@@ -11224,7 +14370,55 @@
           <w:szCs w:val="24"/>
           <w:lang w:eastAsia="es-AR"/>
         </w:rPr>
-        <w:t>SOAP (Simple Object Access Protocol):</w:t>
+        <w:t xml:space="preserve">SOAP (Simple </w:t>
+      </w:r>
+      <w:proofErr w:type="spellStart"/>
+      <w:r>
+        <w:rPr>
+          <w:rFonts w:ascii="Times New Roman" w:eastAsia="Times New Roman" w:hAnsi="Times New Roman" w:cs="Times New Roman"/>
+          <w:b/>
+          <w:bCs/>
+          <w:sz w:val="24"/>
+          <w:szCs w:val="24"/>
+          <w:lang w:eastAsia="es-AR"/>
+        </w:rPr>
+        <w:t>Object</w:t>
+      </w:r>
+      <w:proofErr w:type="spellEnd"/>
+      <w:r>
+        <w:rPr>
+          <w:rFonts w:ascii="Times New Roman" w:eastAsia="Times New Roman" w:hAnsi="Times New Roman" w:cs="Times New Roman"/>
+          <w:b/>
+          <w:bCs/>
+          <w:sz w:val="24"/>
+          <w:szCs w:val="24"/>
+          <w:lang w:eastAsia="es-AR"/>
+        </w:rPr>
+        <w:t xml:space="preserve"> Access </w:t>
+      </w:r>
+      <w:proofErr w:type="spellStart"/>
+      <w:r>
+        <w:rPr>
+          <w:rFonts w:ascii="Times New Roman" w:eastAsia="Times New Roman" w:hAnsi="Times New Roman" w:cs="Times New Roman"/>
+          <w:b/>
+          <w:bCs/>
+          <w:sz w:val="24"/>
+          <w:szCs w:val="24"/>
+          <w:lang w:eastAsia="es-AR"/>
+        </w:rPr>
+        <w:t>Protocol</w:t>
+      </w:r>
+      <w:proofErr w:type="spellEnd"/>
+      <w:r>
+        <w:rPr>
+          <w:rFonts w:ascii="Times New Roman" w:eastAsia="Times New Roman" w:hAnsi="Times New Roman" w:cs="Times New Roman"/>
+          <w:b/>
+          <w:bCs/>
+          <w:sz w:val="24"/>
+          <w:szCs w:val="24"/>
+          <w:lang w:eastAsia="es-AR"/>
+        </w:rPr>
+        <w:t>):</w:t>
       </w:r>
       <w:r>
         <w:rPr>
@@ -11280,17 +14474,9 @@
           <w:szCs w:val="24"/>
           <w:lang w:eastAsia="es-AR"/>
         </w:rPr>
-        <w:t>REST (Representational State Transfer)</w:t>
-      </w:r>
-      <w:r>
-        <w:rPr>
-          <w:rFonts w:ascii="Times New Roman" w:eastAsia="Times New Roman" w:hAnsi="Times New Roman" w:cs="Times New Roman"/>
-          <w:sz w:val="24"/>
-          <w:szCs w:val="24"/>
-          <w:lang w:eastAsia="es-AR"/>
-        </w:rPr>
-        <w:t xml:space="preserve">: Es un estilo arquitectónico que utiliza HTTP para realizar operaciones CRUD (Create, Read, Update, Delete) en recursos web representados en formatos como </w:t>
-      </w:r>
+        <w:t>REST (</w:t>
+      </w:r>
+      <w:proofErr w:type="spellStart"/>
       <w:r>
         <w:rPr>
           <w:rFonts w:ascii="Times New Roman" w:eastAsia="Times New Roman" w:hAnsi="Times New Roman" w:cs="Times New Roman"/>
@@ -11300,6 +14486,142 @@
           <w:szCs w:val="24"/>
           <w:lang w:eastAsia="es-AR"/>
         </w:rPr>
+        <w:t>Representational</w:t>
+      </w:r>
+      <w:proofErr w:type="spellEnd"/>
+      <w:r>
+        <w:rPr>
+          <w:rFonts w:ascii="Times New Roman" w:eastAsia="Times New Roman" w:hAnsi="Times New Roman" w:cs="Times New Roman"/>
+          <w:b/>
+          <w:bCs/>
+          <w:sz w:val="24"/>
+          <w:szCs w:val="24"/>
+          <w:lang w:eastAsia="es-AR"/>
+        </w:rPr>
+        <w:t xml:space="preserve"> </w:t>
+      </w:r>
+      <w:proofErr w:type="spellStart"/>
+      <w:r>
+        <w:rPr>
+          <w:rFonts w:ascii="Times New Roman" w:eastAsia="Times New Roman" w:hAnsi="Times New Roman" w:cs="Times New Roman"/>
+          <w:b/>
+          <w:bCs/>
+          <w:sz w:val="24"/>
+          <w:szCs w:val="24"/>
+          <w:lang w:eastAsia="es-AR"/>
+        </w:rPr>
+        <w:t>State</w:t>
+      </w:r>
+      <w:proofErr w:type="spellEnd"/>
+      <w:r>
+        <w:rPr>
+          <w:rFonts w:ascii="Times New Roman" w:eastAsia="Times New Roman" w:hAnsi="Times New Roman" w:cs="Times New Roman"/>
+          <w:b/>
+          <w:bCs/>
+          <w:sz w:val="24"/>
+          <w:szCs w:val="24"/>
+          <w:lang w:eastAsia="es-AR"/>
+        </w:rPr>
+        <w:t xml:space="preserve"> Transfer)</w:t>
+      </w:r>
+      <w:r>
+        <w:rPr>
+          <w:rFonts w:ascii="Times New Roman" w:eastAsia="Times New Roman" w:hAnsi="Times New Roman" w:cs="Times New Roman"/>
+          <w:sz w:val="24"/>
+          <w:szCs w:val="24"/>
+          <w:lang w:eastAsia="es-AR"/>
+        </w:rPr>
+        <w:t>: Es un estilo arquitectónico que utiliza HTTP para realizar operaciones CRUD (</w:t>
+      </w:r>
+      <w:proofErr w:type="spellStart"/>
+      <w:r>
+        <w:rPr>
+          <w:rFonts w:ascii="Times New Roman" w:eastAsia="Times New Roman" w:hAnsi="Times New Roman" w:cs="Times New Roman"/>
+          <w:sz w:val="24"/>
+          <w:szCs w:val="24"/>
+          <w:lang w:eastAsia="es-AR"/>
+        </w:rPr>
+        <w:t>Create</w:t>
+      </w:r>
+      <w:proofErr w:type="spellEnd"/>
+      <w:r>
+        <w:rPr>
+          <w:rFonts w:ascii="Times New Roman" w:eastAsia="Times New Roman" w:hAnsi="Times New Roman" w:cs="Times New Roman"/>
+          <w:sz w:val="24"/>
+          <w:szCs w:val="24"/>
+          <w:lang w:eastAsia="es-AR"/>
+        </w:rPr>
+        <w:t xml:space="preserve">, </w:t>
+      </w:r>
+      <w:proofErr w:type="spellStart"/>
+      <w:r>
+        <w:rPr>
+          <w:rFonts w:ascii="Times New Roman" w:eastAsia="Times New Roman" w:hAnsi="Times New Roman" w:cs="Times New Roman"/>
+          <w:sz w:val="24"/>
+          <w:szCs w:val="24"/>
+          <w:lang w:eastAsia="es-AR"/>
+        </w:rPr>
+        <w:t>Read</w:t>
+      </w:r>
+      <w:proofErr w:type="spellEnd"/>
+      <w:r>
+        <w:rPr>
+          <w:rFonts w:ascii="Times New Roman" w:eastAsia="Times New Roman" w:hAnsi="Times New Roman" w:cs="Times New Roman"/>
+          <w:sz w:val="24"/>
+          <w:szCs w:val="24"/>
+          <w:lang w:eastAsia="es-AR"/>
+        </w:rPr>
+        <w:t xml:space="preserve">, </w:t>
+      </w:r>
+      <w:proofErr w:type="spellStart"/>
+      <w:r>
+        <w:rPr>
+          <w:rFonts w:ascii="Times New Roman" w:eastAsia="Times New Roman" w:hAnsi="Times New Roman" w:cs="Times New Roman"/>
+          <w:sz w:val="24"/>
+          <w:szCs w:val="24"/>
+          <w:lang w:eastAsia="es-AR"/>
+        </w:rPr>
+        <w:t>Update</w:t>
+      </w:r>
+      <w:proofErr w:type="spellEnd"/>
+      <w:r>
+        <w:rPr>
+          <w:rFonts w:ascii="Times New Roman" w:eastAsia="Times New Roman" w:hAnsi="Times New Roman" w:cs="Times New Roman"/>
+          <w:sz w:val="24"/>
+          <w:szCs w:val="24"/>
+          <w:lang w:eastAsia="es-AR"/>
+        </w:rPr>
+        <w:t xml:space="preserve">, </w:t>
+      </w:r>
+      <w:proofErr w:type="spellStart"/>
+      <w:r>
+        <w:rPr>
+          <w:rFonts w:ascii="Times New Roman" w:eastAsia="Times New Roman" w:hAnsi="Times New Roman" w:cs="Times New Roman"/>
+          <w:sz w:val="24"/>
+          <w:szCs w:val="24"/>
+          <w:lang w:eastAsia="es-AR"/>
+        </w:rPr>
+        <w:t>Delete</w:t>
+      </w:r>
+      <w:proofErr w:type="spellEnd"/>
+      <w:r>
+        <w:rPr>
+          <w:rFonts w:ascii="Times New Roman" w:eastAsia="Times New Roman" w:hAnsi="Times New Roman" w:cs="Times New Roman"/>
+          <w:sz w:val="24"/>
+          <w:szCs w:val="24"/>
+          <w:lang w:eastAsia="es-AR"/>
+        </w:rPr>
+        <w:t xml:space="preserve">) en recursos web representados en formatos como </w:t>
+      </w:r>
+      <w:r>
+        <w:rPr>
+          <w:rFonts w:ascii="Times New Roman" w:eastAsia="Times New Roman" w:hAnsi="Times New Roman" w:cs="Times New Roman"/>
+          <w:b/>
+          <w:bCs/>
+          <w:sz w:val="24"/>
+          <w:szCs w:val="24"/>
+          <w:lang w:eastAsia="es-AR"/>
+        </w:rPr>
         <w:t xml:space="preserve">JSON </w:t>
       </w:r>
       <w:r>
@@ -11383,7 +14705,47 @@
           <w:szCs w:val="24"/>
           <w:lang w:eastAsia="es-AR"/>
         </w:rPr>
-        <w:t>Una API (Application Programming Interface) es un conjunto de reglas y definiciones que permiten que las aplicaciones se comuniquen entre sí</w:t>
+        <w:t>Una API (</w:t>
+      </w:r>
+      <w:proofErr w:type="spellStart"/>
+      <w:r>
+        <w:rPr>
+          <w:rFonts w:ascii="Times New Roman" w:eastAsia="Times New Roman" w:hAnsi="Times New Roman" w:cs="Times New Roman"/>
+          <w:sz w:val="24"/>
+          <w:szCs w:val="24"/>
+          <w:lang w:eastAsia="es-AR"/>
+        </w:rPr>
+        <w:t>Application</w:t>
+      </w:r>
+      <w:proofErr w:type="spellEnd"/>
+      <w:r>
+        <w:rPr>
+          <w:rFonts w:ascii="Times New Roman" w:eastAsia="Times New Roman" w:hAnsi="Times New Roman" w:cs="Times New Roman"/>
+          <w:sz w:val="24"/>
+          <w:szCs w:val="24"/>
+          <w:lang w:eastAsia="es-AR"/>
+        </w:rPr>
+        <w:t xml:space="preserve"> </w:t>
+      </w:r>
+      <w:proofErr w:type="spellStart"/>
+      <w:r>
+        <w:rPr>
+          <w:rFonts w:ascii="Times New Roman" w:eastAsia="Times New Roman" w:hAnsi="Times New Roman" w:cs="Times New Roman"/>
+          <w:sz w:val="24"/>
+          <w:szCs w:val="24"/>
+          <w:lang w:eastAsia="es-AR"/>
+        </w:rPr>
+        <w:t>Programming</w:t>
+      </w:r>
+      <w:proofErr w:type="spellEnd"/>
+      <w:r>
+        <w:rPr>
+          <w:rFonts w:ascii="Times New Roman" w:eastAsia="Times New Roman" w:hAnsi="Times New Roman" w:cs="Times New Roman"/>
+          <w:sz w:val="24"/>
+          <w:szCs w:val="24"/>
+          <w:lang w:eastAsia="es-AR"/>
+        </w:rPr>
+        <w:t xml:space="preserve"> Interface) es un conjunto de reglas y definiciones que permiten que las aplicaciones se comuniquen entre sí</w:t>
       </w:r>
       <w:r>
         <w:rPr>
@@ -11414,7 +14776,31 @@
           <w:szCs w:val="24"/>
           <w:lang w:eastAsia="es-AR"/>
         </w:rPr>
-        <w:t>Tipos de APIs:</w:t>
+        <w:t xml:space="preserve">Tipos de </w:t>
+      </w:r>
+      <w:proofErr w:type="spellStart"/>
+      <w:r>
+        <w:rPr>
+          <w:rFonts w:ascii="Times New Roman" w:eastAsia="Times New Roman" w:hAnsi="Times New Roman" w:cs="Times New Roman"/>
+          <w:b/>
+          <w:bCs/>
+          <w:sz w:val="24"/>
+          <w:szCs w:val="24"/>
+          <w:lang w:eastAsia="es-AR"/>
+        </w:rPr>
+        <w:t>APIs</w:t>
+      </w:r>
+      <w:proofErr w:type="spellEnd"/>
+      <w:r>
+        <w:rPr>
+          <w:rFonts w:ascii="Times New Roman" w:eastAsia="Times New Roman" w:hAnsi="Times New Roman" w:cs="Times New Roman"/>
+          <w:b/>
+          <w:bCs/>
+          <w:sz w:val="24"/>
+          <w:szCs w:val="24"/>
+          <w:lang w:eastAsia="es-AR"/>
+        </w:rPr>
+        <w:t>:</w:t>
       </w:r>
       <w:r>
         <w:rPr>
@@ -11440,15 +14826,27 @@
           <w:lang w:eastAsia="es-AR"/>
         </w:rPr>
       </w:pPr>
-      <w:r>
-        <w:rPr>
-          <w:rFonts w:ascii="Times New Roman" w:eastAsia="Times New Roman" w:hAnsi="Times New Roman" w:cs="Times New Roman"/>
-          <w:b/>
-          <w:sz w:val="24"/>
-          <w:szCs w:val="24"/>
-          <w:lang w:eastAsia="es-AR"/>
-        </w:rPr>
-        <w:t>APIs Públicas</w:t>
+      <w:proofErr w:type="spellStart"/>
+      <w:r>
+        <w:rPr>
+          <w:rFonts w:ascii="Times New Roman" w:eastAsia="Times New Roman" w:hAnsi="Times New Roman" w:cs="Times New Roman"/>
+          <w:b/>
+          <w:sz w:val="24"/>
+          <w:szCs w:val="24"/>
+          <w:lang w:eastAsia="es-AR"/>
+        </w:rPr>
+        <w:t>APIs</w:t>
+      </w:r>
+      <w:proofErr w:type="spellEnd"/>
+      <w:r>
+        <w:rPr>
+          <w:rFonts w:ascii="Times New Roman" w:eastAsia="Times New Roman" w:hAnsi="Times New Roman" w:cs="Times New Roman"/>
+          <w:b/>
+          <w:sz w:val="24"/>
+          <w:szCs w:val="24"/>
+          <w:lang w:eastAsia="es-AR"/>
+        </w:rPr>
+        <w:t xml:space="preserve"> Públicas</w:t>
       </w:r>
       <w:r>
         <w:rPr>
@@ -11483,15 +14881,27 @@
           <w:lang w:eastAsia="es-AR"/>
         </w:rPr>
       </w:pPr>
-      <w:r>
-        <w:rPr>
-          <w:rFonts w:ascii="Times New Roman" w:eastAsia="Times New Roman" w:hAnsi="Times New Roman" w:cs="Times New Roman"/>
-          <w:b/>
-          <w:sz w:val="24"/>
-          <w:szCs w:val="24"/>
-          <w:lang w:eastAsia="es-AR"/>
-        </w:rPr>
-        <w:t>APIs Privadas</w:t>
+      <w:proofErr w:type="spellStart"/>
+      <w:r>
+        <w:rPr>
+          <w:rFonts w:ascii="Times New Roman" w:eastAsia="Times New Roman" w:hAnsi="Times New Roman" w:cs="Times New Roman"/>
+          <w:b/>
+          <w:sz w:val="24"/>
+          <w:szCs w:val="24"/>
+          <w:lang w:eastAsia="es-AR"/>
+        </w:rPr>
+        <w:t>APIs</w:t>
+      </w:r>
+      <w:proofErr w:type="spellEnd"/>
+      <w:r>
+        <w:rPr>
+          <w:rFonts w:ascii="Times New Roman" w:eastAsia="Times New Roman" w:hAnsi="Times New Roman" w:cs="Times New Roman"/>
+          <w:b/>
+          <w:sz w:val="24"/>
+          <w:szCs w:val="24"/>
+          <w:lang w:eastAsia="es-AR"/>
+        </w:rPr>
+        <w:t xml:space="preserve"> Privadas</w:t>
       </w:r>
       <w:r>
         <w:rPr>
@@ -11517,15 +14927,27 @@
           <w:lang w:eastAsia="es-AR"/>
         </w:rPr>
       </w:pPr>
-      <w:r>
-        <w:rPr>
-          <w:rFonts w:ascii="Times New Roman" w:eastAsia="Times New Roman" w:hAnsi="Times New Roman" w:cs="Times New Roman"/>
-          <w:b/>
-          <w:sz w:val="24"/>
-          <w:szCs w:val="24"/>
-          <w:lang w:eastAsia="es-AR"/>
-        </w:rPr>
-        <w:t>APIs Asociadas</w:t>
+      <w:proofErr w:type="spellStart"/>
+      <w:r>
+        <w:rPr>
+          <w:rFonts w:ascii="Times New Roman" w:eastAsia="Times New Roman" w:hAnsi="Times New Roman" w:cs="Times New Roman"/>
+          <w:b/>
+          <w:sz w:val="24"/>
+          <w:szCs w:val="24"/>
+          <w:lang w:eastAsia="es-AR"/>
+        </w:rPr>
+        <w:t>APIs</w:t>
+      </w:r>
+      <w:proofErr w:type="spellEnd"/>
+      <w:r>
+        <w:rPr>
+          <w:rFonts w:ascii="Times New Roman" w:eastAsia="Times New Roman" w:hAnsi="Times New Roman" w:cs="Times New Roman"/>
+          <w:b/>
+          <w:sz w:val="24"/>
+          <w:szCs w:val="24"/>
+          <w:lang w:eastAsia="es-AR"/>
+        </w:rPr>
+        <w:t xml:space="preserve"> Asociadas</w:t>
       </w:r>
       <w:r>
         <w:rPr>
@@ -11555,7 +14977,29 @@
           <w:color w:val="000000"/>
           <w:lang w:eastAsia="es-AR"/>
         </w:rPr>
-        <w:t>¿Qué es una API RESTful?</w:t>
+        <w:t xml:space="preserve">¿Qué es una API </w:t>
+      </w:r>
+      <w:proofErr w:type="spellStart"/>
+      <w:r>
+        <w:rPr>
+          <w:rFonts w:ascii="Arial" w:eastAsia="Times New Roman" w:hAnsi="Arial" w:cs="Arial"/>
+          <w:b/>
+          <w:bCs/>
+          <w:color w:val="000000"/>
+          <w:lang w:eastAsia="es-AR"/>
+        </w:rPr>
+        <w:t>RESTful</w:t>
+      </w:r>
+      <w:proofErr w:type="spellEnd"/>
+      <w:r>
+        <w:rPr>
+          <w:rFonts w:ascii="Arial" w:eastAsia="Times New Roman" w:hAnsi="Arial" w:cs="Arial"/>
+          <w:b/>
+          <w:bCs/>
+          <w:color w:val="000000"/>
+          <w:lang w:eastAsia="es-AR"/>
+        </w:rPr>
+        <w:t>?</w:t>
       </w:r>
     </w:p>
     <w:p>
@@ -11584,22 +15028,40 @@
           <w:color w:val="000000"/>
           <w:lang w:eastAsia="es-AR"/>
         </w:rPr>
-        <w:t>Una API RESTful es una implementación de una API que sigue l</w:t>
-      </w:r>
+        <w:t xml:space="preserve">Una API </w:t>
+      </w:r>
+      <w:proofErr w:type="spellStart"/>
       <w:r>
         <w:rPr>
           <w:rFonts w:ascii="Arial" w:eastAsia="Times New Roman" w:hAnsi="Arial" w:cs="Arial"/>
           <w:color w:val="000000"/>
           <w:lang w:eastAsia="es-AR"/>
         </w:rPr>
-        <w:t xml:space="preserve">os principios de REST. REST </w:t>
-      </w:r>
+        <w:t>RESTful</w:t>
+      </w:r>
+      <w:proofErr w:type="spellEnd"/>
       <w:r>
         <w:rPr>
           <w:rFonts w:ascii="Arial" w:eastAsia="Times New Roman" w:hAnsi="Arial" w:cs="Arial"/>
           <w:color w:val="000000"/>
           <w:lang w:eastAsia="es-AR"/>
         </w:rPr>
+        <w:t xml:space="preserve"> es una implementación de una API que sigue l</w:t>
+      </w:r>
+      <w:r>
+        <w:rPr>
+          <w:rFonts w:ascii="Arial" w:eastAsia="Times New Roman" w:hAnsi="Arial" w:cs="Arial"/>
+          <w:color w:val="000000"/>
+          <w:lang w:eastAsia="es-AR"/>
+        </w:rPr>
+        <w:t xml:space="preserve">os principios de REST. REST </w:t>
+      </w:r>
+      <w:r>
+        <w:rPr>
+          <w:rFonts w:ascii="Arial" w:eastAsia="Times New Roman" w:hAnsi="Arial" w:cs="Arial"/>
+          <w:color w:val="000000"/>
+          <w:lang w:eastAsia="es-AR"/>
+        </w:rPr>
         <w:t xml:space="preserve">es un estilo arquitectónico para diseñar servicios de red escalables. </w:t>
       </w:r>
     </w:p>
@@ -11635,7 +15097,55 @@
           <w:szCs w:val="24"/>
           <w:lang w:eastAsia="es-AR"/>
         </w:rPr>
-        <w:t>Beneficios de las APIs RESTful:</w:t>
+        <w:t xml:space="preserve">Beneficios de las </w:t>
+      </w:r>
+      <w:proofErr w:type="spellStart"/>
+      <w:r>
+        <w:rPr>
+          <w:rFonts w:ascii="Times New Roman" w:eastAsia="Times New Roman" w:hAnsi="Times New Roman" w:cs="Times New Roman"/>
+          <w:b/>
+          <w:bCs/>
+          <w:sz w:val="24"/>
+          <w:szCs w:val="24"/>
+          <w:lang w:eastAsia="es-AR"/>
+        </w:rPr>
+        <w:t>APIs</w:t>
+      </w:r>
+      <w:proofErr w:type="spellEnd"/>
+      <w:r>
+        <w:rPr>
+          <w:rFonts w:ascii="Times New Roman" w:eastAsia="Times New Roman" w:hAnsi="Times New Roman" w:cs="Times New Roman"/>
+          <w:b/>
+          <w:bCs/>
+          <w:sz w:val="24"/>
+          <w:szCs w:val="24"/>
+          <w:lang w:eastAsia="es-AR"/>
+        </w:rPr>
+        <w:t xml:space="preserve"> </w:t>
+      </w:r>
+      <w:proofErr w:type="spellStart"/>
+      <w:r>
+        <w:rPr>
+          <w:rFonts w:ascii="Times New Roman" w:eastAsia="Times New Roman" w:hAnsi="Times New Roman" w:cs="Times New Roman"/>
+          <w:b/>
+          <w:bCs/>
+          <w:sz w:val="24"/>
+          <w:szCs w:val="24"/>
+          <w:lang w:eastAsia="es-AR"/>
+        </w:rPr>
+        <w:t>RESTful</w:t>
+      </w:r>
+      <w:proofErr w:type="spellEnd"/>
+      <w:r>
+        <w:rPr>
+          <w:rFonts w:ascii="Times New Roman" w:eastAsia="Times New Roman" w:hAnsi="Times New Roman" w:cs="Times New Roman"/>
+          <w:b/>
+          <w:bCs/>
+          <w:sz w:val="24"/>
+          <w:szCs w:val="24"/>
+          <w:lang w:eastAsia="es-AR"/>
+        </w:rPr>
+        <w:t>:</w:t>
       </w:r>
     </w:p>
     <w:p>
@@ -11836,7 +15346,55 @@
           <w:szCs w:val="24"/>
           <w:lang w:eastAsia="es-AR"/>
         </w:rPr>
-        <w:t>JSON (JavaScript Object Notation)</w:t>
+        <w:t xml:space="preserve">JSON (JavaScript </w:t>
+      </w:r>
+      <w:proofErr w:type="spellStart"/>
+      <w:r>
+        <w:rPr>
+          <w:rFonts w:ascii="Times New Roman" w:eastAsia="Times New Roman" w:hAnsi="Times New Roman" w:cs="Times New Roman"/>
+          <w:b/>
+          <w:bCs/>
+          <w:sz w:val="24"/>
+          <w:szCs w:val="24"/>
+          <w:lang w:eastAsia="es-AR"/>
+        </w:rPr>
+        <w:t>Object</w:t>
+      </w:r>
+      <w:proofErr w:type="spellEnd"/>
+      <w:r>
+        <w:rPr>
+          <w:rFonts w:ascii="Times New Roman" w:eastAsia="Times New Roman" w:hAnsi="Times New Roman" w:cs="Times New Roman"/>
+          <w:b/>
+          <w:bCs/>
+          <w:sz w:val="24"/>
+          <w:szCs w:val="24"/>
+          <w:lang w:eastAsia="es-AR"/>
+        </w:rPr>
+        <w:t xml:space="preserve"> </w:t>
+      </w:r>
+      <w:proofErr w:type="spellStart"/>
+      <w:r>
+        <w:rPr>
+          <w:rFonts w:ascii="Times New Roman" w:eastAsia="Times New Roman" w:hAnsi="Times New Roman" w:cs="Times New Roman"/>
+          <w:b/>
+          <w:bCs/>
+          <w:sz w:val="24"/>
+          <w:szCs w:val="24"/>
+          <w:lang w:eastAsia="es-AR"/>
+        </w:rPr>
+        <w:t>Notation</w:t>
+      </w:r>
+      <w:proofErr w:type="spellEnd"/>
+      <w:r>
+        <w:rPr>
+          <w:rFonts w:ascii="Times New Roman" w:eastAsia="Times New Roman" w:hAnsi="Times New Roman" w:cs="Times New Roman"/>
+          <w:b/>
+          <w:bCs/>
+          <w:sz w:val="24"/>
+          <w:szCs w:val="24"/>
+          <w:lang w:eastAsia="es-AR"/>
+        </w:rPr>
+        <w:t>)</w:t>
       </w:r>
       <w:r>
         <w:rPr>
@@ -12261,7 +15819,27 @@
           <w:szCs w:val="24"/>
           <w:lang w:eastAsia="es-AR"/>
         </w:rPr>
-        <w:t xml:space="preserve">JavaScript, con su capacidad de ejecutar tanto en el navegador como en el servidor, ofrece varias formas de interactuar con servicios web y APIs. </w:t>
+        <w:t xml:space="preserve">JavaScript, con su capacidad de ejecutar tanto en el navegador como en el servidor, ofrece varias formas de interactuar con servicios web y </w:t>
+      </w:r>
+      <w:proofErr w:type="spellStart"/>
+      <w:r>
+        <w:rPr>
+          <w:rFonts w:ascii="Times New Roman" w:eastAsia="Times New Roman" w:hAnsi="Times New Roman" w:cs="Times New Roman"/>
+          <w:sz w:val="24"/>
+          <w:szCs w:val="24"/>
+          <w:lang w:eastAsia="es-AR"/>
+        </w:rPr>
+        <w:t>APIs</w:t>
+      </w:r>
+      <w:proofErr w:type="spellEnd"/>
+      <w:r>
+        <w:rPr>
+          <w:rFonts w:ascii="Times New Roman" w:eastAsia="Times New Roman" w:hAnsi="Times New Roman" w:cs="Times New Roman"/>
+          <w:sz w:val="24"/>
+          <w:szCs w:val="24"/>
+          <w:lang w:eastAsia="es-AR"/>
+        </w:rPr>
+        <w:t xml:space="preserve">. </w:t>
       </w:r>
     </w:p>
     <w:p>
@@ -12295,6 +15873,7 @@
         </w:numPr>
         <w:spacing w:before="0" w:beforeAutospacing="0" w:after="0" w:afterAutospacing="0"/>
       </w:pPr>
+      <w:proofErr w:type="spellStart"/>
       <w:r>
         <w:rPr>
           <w:rFonts w:ascii="Arial" w:hAnsi="Arial" w:cs="Arial"/>
@@ -12304,7 +15883,19 @@
           <w:sz w:val="22"/>
           <w:szCs w:val="22"/>
         </w:rPr>
-        <w:t>XMLHttpRequest (XHR)</w:t>
+        <w:t>XMLHttpRequest</w:t>
+      </w:r>
+      <w:proofErr w:type="spellEnd"/>
+      <w:r>
+        <w:rPr>
+          <w:rFonts w:ascii="Arial" w:hAnsi="Arial" w:cs="Arial"/>
+          <w:b/>
+          <w:bCs/>
+          <w:color w:val="000000"/>
+          <w:sz w:val="22"/>
+          <w:szCs w:val="22"/>
+        </w:rPr>
+        <w:t xml:space="preserve"> (XHR)</w:t>
       </w:r>
       <w:r>
         <w:t xml:space="preserve">: </w:t>
@@ -12328,12 +15919,21 @@
         </w:numPr>
         <w:spacing w:before="0" w:beforeAutospacing="0" w:after="0" w:afterAutospacing="0"/>
       </w:pPr>
+      <w:proofErr w:type="spellStart"/>
       <w:r>
         <w:rPr>
           <w:b/>
           <w:bCs/>
         </w:rPr>
-        <w:t>Fetch API</w:t>
+        <w:t>Fetch</w:t>
+      </w:r>
+      <w:proofErr w:type="spellEnd"/>
+      <w:r>
+        <w:rPr>
+          <w:b/>
+          <w:bCs/>
+        </w:rPr>
+        <w:t xml:space="preserve"> API</w:t>
       </w:r>
       <w:r>
         <w:rPr>
@@ -12358,6 +15958,7 @@
         </w:numPr>
         <w:spacing w:before="0" w:beforeAutospacing="0" w:after="0" w:afterAutospacing="0"/>
       </w:pPr>
+      <w:proofErr w:type="spellStart"/>
       <w:r>
         <w:rPr>
           <w:b/>
@@ -12365,6 +15966,7 @@
         </w:rPr>
         <w:t>Axios</w:t>
       </w:r>
+      <w:proofErr w:type="spellEnd"/>
       <w:r>
         <w:t>: E</w:t>
       </w:r>
@@ -12454,7 +16056,47 @@
           <w:szCs w:val="24"/>
           <w:lang w:eastAsia="es-AR"/>
         </w:rPr>
-        <w:t>: Utilizando uno de los métodos mencionados (XHR, Fetch API, Axios), se envía una solicitud al servicio web.</w:t>
+        <w:t xml:space="preserve">: Utilizando uno de los métodos mencionados (XHR, </w:t>
+      </w:r>
+      <w:proofErr w:type="spellStart"/>
+      <w:r>
+        <w:rPr>
+          <w:rFonts w:ascii="Times New Roman" w:eastAsia="Times New Roman" w:hAnsi="Times New Roman" w:cs="Times New Roman"/>
+          <w:sz w:val="24"/>
+          <w:szCs w:val="24"/>
+          <w:lang w:eastAsia="es-AR"/>
+        </w:rPr>
+        <w:t>Fetch</w:t>
+      </w:r>
+      <w:proofErr w:type="spellEnd"/>
+      <w:r>
+        <w:rPr>
+          <w:rFonts w:ascii="Times New Roman" w:eastAsia="Times New Roman" w:hAnsi="Times New Roman" w:cs="Times New Roman"/>
+          <w:sz w:val="24"/>
+          <w:szCs w:val="24"/>
+          <w:lang w:eastAsia="es-AR"/>
+        </w:rPr>
+        <w:t xml:space="preserve"> API, </w:t>
+      </w:r>
+      <w:proofErr w:type="spellStart"/>
+      <w:r>
+        <w:rPr>
+          <w:rFonts w:ascii="Times New Roman" w:eastAsia="Times New Roman" w:hAnsi="Times New Roman" w:cs="Times New Roman"/>
+          <w:sz w:val="24"/>
+          <w:szCs w:val="24"/>
+          <w:lang w:eastAsia="es-AR"/>
+        </w:rPr>
+        <w:t>Axios</w:t>
+      </w:r>
+      <w:proofErr w:type="spellEnd"/>
+      <w:r>
+        <w:rPr>
+          <w:rFonts w:ascii="Times New Roman" w:eastAsia="Times New Roman" w:hAnsi="Times New Roman" w:cs="Times New Roman"/>
+          <w:sz w:val="24"/>
+          <w:szCs w:val="24"/>
+          <w:lang w:eastAsia="es-AR"/>
+        </w:rPr>
+        <w:t>), se envía una solicitud al servicio web.</w:t>
       </w:r>
     </w:p>
     <w:p>
@@ -12559,8 +16201,6 @@
           <w:lang w:eastAsia="es-AR"/>
         </w:rPr>
       </w:pPr>
-      <w:bookmarkStart w:id="0" w:name="_GoBack"/>
-      <w:bookmarkEnd w:id="0"/>
     </w:p>
     <w:p>
       <w:pPr>
@@ -12597,7 +16237,27 @@
           <w:sz w:val="22"/>
           <w:szCs w:val="22"/>
         </w:rPr>
-        <w:t>AJAX, que significa "Asynchronous JavaScript and XML", es una técnica utilizada en el desarrollo web para crear aplicaciones web interactivas. Con AJAX, las aplicaciones web pueden enviar y recibir datos del servidor de manera asíncrona sin recargar la página completa.</w:t>
+        <w:t>AJAX, que significa "</w:t>
+      </w:r>
+      <w:proofErr w:type="spellStart"/>
+      <w:r>
+        <w:rPr>
+          <w:rFonts w:ascii="Arial" w:hAnsi="Arial" w:cs="Arial"/>
+          <w:color w:val="000000"/>
+          <w:sz w:val="22"/>
+          <w:szCs w:val="22"/>
+        </w:rPr>
+        <w:t>Asynchronous</w:t>
+      </w:r>
+      <w:proofErr w:type="spellEnd"/>
+      <w:r>
+        <w:rPr>
+          <w:rFonts w:ascii="Arial" w:hAnsi="Arial" w:cs="Arial"/>
+          <w:color w:val="000000"/>
+          <w:sz w:val="22"/>
+          <w:szCs w:val="22"/>
+        </w:rPr>
+        <w:t xml:space="preserve"> JavaScript and XML", es una técnica utilizada en el desarrollo web para crear aplicaciones web interactivas. Con AJAX, las aplicaciones web pueden enviar y recibir datos del servidor de manera asíncrona sin recargar la página completa.</w:t>
       </w:r>
     </w:p>
     <w:p>
@@ -12728,6 +16388,7 @@
           <w:lang w:eastAsia="es-AR"/>
         </w:rPr>
       </w:pPr>
+      <w:proofErr w:type="spellStart"/>
       <w:r>
         <w:rPr>
           <w:rFonts w:ascii="Times New Roman" w:eastAsia="Times New Roman" w:hAnsi="Times New Roman" w:cs="Times New Roman"/>
@@ -12739,6 +16400,7 @@
         </w:rPr>
         <w:t>XMLHttpRequest</w:t>
       </w:r>
+      <w:proofErr w:type="spellEnd"/>
       <w:r>
         <w:rPr>
           <w:rFonts w:ascii="Times New Roman" w:eastAsia="Times New Roman" w:hAnsi="Times New Roman" w:cs="Times New Roman"/>
@@ -12936,6 +16598,7 @@
       </w:pPr>
     </w:p>
     <w:sectPr>
+      <w:footerReference w:type="default" r:id="rId12"/>
       <w:pgSz w:w="12240" w:h="15840"/>
       <w:pgMar w:top="1417" w:right="1701" w:bottom="1417" w:left="1701" w:header="708" w:footer="708" w:gutter="0"/>
       <w:cols w:space="708"/>
@@ -12968,6 +16631,52 @@
     </w:p>
   </w:endnote>
 </w:endnotes>
+</file>
+
+<file path=word/footer1.xml><?xml version="1.0" encoding="utf-8"?>
+<w:ftr xmlns:wpc="http://schemas.microsoft.com/office/word/2010/wordprocessingCanvas" xmlns:cx="http://schemas.microsoft.com/office/drawing/2014/chartex" xmlns:mc="http://schemas.openxmlformats.org/markup-compatibility/2006" xmlns:o="urn:schemas-microsoft-com:office:office" xmlns:r="http://schemas.openxmlformats.org/officeDocument/2006/relationships" xmlns:m="http://schemas.openxmlformats.org/officeDocument/2006/math" xmlns:v="urn:schemas-microsoft-com:vml" xmlns:wp14="http://schemas.microsoft.com/office/word/2010/wordprocessingDrawing" xmlns:wp="http://schemas.openxmlformats.org/drawingml/2006/wordprocessingDrawing" xmlns:w10="urn:schemas-microsoft-com:office:word" xmlns:w="http://schemas.openxmlformats.org/wordprocessingml/2006/main" xmlns:w14="http://schemas.microsoft.com/office/word/2010/wordml" xmlns:w15="http://schemas.microsoft.com/office/word/2012/wordml" xmlns:w16se="http://schemas.microsoft.com/office/word/2015/wordml/symex" xmlns:wpg="http://schemas.microsoft.com/office/word/2010/wordprocessingGroup" xmlns:wpi="http://schemas.microsoft.com/office/word/2010/wordprocessingInk" xmlns:wne="http://schemas.microsoft.com/office/word/2006/wordml" xmlns:wps="http://schemas.microsoft.com/office/word/2010/wordprocessingShape" mc:Ignorable="w14 w15 w16se wp14">
+  <w:sdt>
+    <w:sdtPr>
+      <w:id w:val="327942063"/>
+      <w:docPartObj>
+        <w:docPartGallery w:val="Page Numbers (Bottom of Page)"/>
+        <w:docPartUnique/>
+      </w:docPartObj>
+    </w:sdtPr>
+    <w:sdtContent>
+      <w:p>
+        <w:pPr>
+          <w:pStyle w:val="Piedepgina"/>
+          <w:jc w:val="right"/>
+        </w:pPr>
+        <w:r>
+          <w:fldChar w:fldCharType="begin"/>
+        </w:r>
+        <w:r>
+          <w:instrText>PAGE   \* MERGEFORMAT</w:instrText>
+        </w:r>
+        <w:r>
+          <w:fldChar w:fldCharType="separate"/>
+        </w:r>
+        <w:r>
+          <w:rPr>
+            <w:noProof/>
+            <w:lang w:val="es-ES"/>
+          </w:rPr>
+          <w:t>22</w:t>
+        </w:r>
+        <w:r>
+          <w:fldChar w:fldCharType="end"/>
+        </w:r>
+      </w:p>
+    </w:sdtContent>
+  </w:sdt>
+  <w:p>
+    <w:pPr>
+      <w:pStyle w:val="Piedepgina"/>
+    </w:pPr>
+  </w:p>
+</w:ftr>
 </file>
 
 <file path=word/footnotes.xml><?xml version="1.0" encoding="utf-8"?>
@@ -23554,6 +27263,37 @@
       <w:lang w:eastAsia="es-AR"/>
     </w:rPr>
   </w:style>
+  <w:style w:type="paragraph" w:styleId="Textodeglobo">
+    <w:name w:val="Balloon Text"/>
+    <w:basedOn w:val="Normal"/>
+    <w:link w:val="TextodegloboCar"/>
+    <w:uiPriority w:val="99"/>
+    <w:semiHidden/>
+    <w:unhideWhenUsed/>
+    <w:rsid w:val="00246395"/>
+    <w:pPr>
+      <w:spacing w:after="0" w:line="240" w:lineRule="auto"/>
+    </w:pPr>
+    <w:rPr>
+      <w:rFonts w:ascii="Segoe UI" w:hAnsi="Segoe UI" w:cs="Segoe UI"/>
+      <w:sz w:val="18"/>
+      <w:szCs w:val="18"/>
+    </w:rPr>
+  </w:style>
+  <w:style w:type="character" w:customStyle="1" w:styleId="TextodegloboCar">
+    <w:name w:val="Texto de globo Car"/>
+    <w:basedOn w:val="Fuentedeprrafopredeter"/>
+    <w:link w:val="Textodeglobo"/>
+    <w:uiPriority w:val="99"/>
+    <w:semiHidden/>
+    <w:rsid w:val="00246395"/>
+    <w:rPr>
+      <w:rFonts w:ascii="Segoe UI" w:hAnsi="Segoe UI" w:cs="Segoe UI"/>
+      <w:sz w:val="18"/>
+      <w:szCs w:val="18"/>
+      <w:lang w:val="es-AR"/>
+    </w:rPr>
+  </w:style>
 </w:styles>
 </file>
 
@@ -23823,7 +27563,7 @@
 </file>
 
 <file path=customXml/itemProps1.xml><?xml version="1.0" encoding="utf-8"?>
-<ds:datastoreItem xmlns:ds="http://schemas.openxmlformats.org/officeDocument/2006/customXml" ds:itemID="{6EFDE95A-6059-4633-A451-6F5C43DCAD86}">
+<ds:datastoreItem xmlns:ds="http://schemas.openxmlformats.org/officeDocument/2006/customXml" ds:itemID="{E608AB1F-5E43-4B1E-A528-EA81055B1DD0}">
   <ds:schemaRefs>
     <ds:schemaRef ds:uri="http://schemas.openxmlformats.org/officeDocument/2006/bibliography"/>
   </ds:schemaRefs>
